--- a/23-04-04 Список доработок2.docx
+++ b/23-04-04 Список доработок2.docx
@@ -1,6 +1,6 @@
 
 <file path=word/document.xml><?xml version="1.0" encoding="utf-8"?>
-<w:document xmlns:wpc="http://schemas.microsoft.com/office/word/2010/wordprocessingCanvas" xmlns:cx="http://schemas.microsoft.com/office/drawing/2014/chartex" xmlns:cx1="http://schemas.microsoft.com/office/drawing/2015/9/8/chartex" xmlns:cx2="http://schemas.microsoft.com/office/drawing/2015/10/21/chartex" xmlns:cx3="http://schemas.microsoft.com/office/drawing/2016/5/9/chartex" xmlns:cx4="http://schemas.microsoft.com/office/drawing/2016/5/10/chartex" xmlns:cx5="http://schemas.microsoft.com/office/drawing/2016/5/11/chartex" xmlns:cx6="http://schemas.microsoft.com/office/drawing/2016/5/12/chartex" xmlns:cx7="http://schemas.microsoft.com/office/drawing/2016/5/13/chartex" xmlns:cx8="http://schemas.microsoft.com/office/drawing/2016/5/14/chartex" xmlns:mc="http://schemas.openxmlformats.org/markup-compatibility/2006" xmlns:aink="http://schemas.microsoft.com/office/drawing/2016/ink" xmlns:am3d="http://schemas.microsoft.com/office/drawing/2017/model3d" xmlns:o="urn:schemas-microsoft-com:office:office" xmlns:oel="http://schemas.microsoft.com/office/2019/extlst" xmlns:r="http://schemas.openxmlformats.org/officeDocument/2006/relationships" xmlns:m="http://schemas.openxmlformats.org/officeDocument/2006/math" xmlns:v="urn:schemas-microsoft-com:vml" xmlns:wp14="http://schemas.microsoft.com/office/word/2010/wordprocessingDrawing" xmlns:wp="http://schemas.openxmlformats.org/drawingml/2006/wordprocessingDrawing" xmlns:w10="urn:schemas-microsoft-com:office:word" xmlns:w="http://schemas.openxmlformats.org/wordprocessingml/2006/main" xmlns:w14="http://schemas.microsoft.com/office/word/2010/wordml" xmlns:w15="http://schemas.microsoft.com/office/word/2012/wordml" xmlns:w16cex="http://schemas.microsoft.com/office/word/2018/wordml/cex" xmlns:w16cid="http://schemas.microsoft.com/office/word/2016/wordml/cid" xmlns:w16="http://schemas.microsoft.com/office/word/2018/wordml" xmlns:w16sdtdh="http://schemas.microsoft.com/office/word/2020/wordml/sdtdatahash" xmlns:w16se="http://schemas.microsoft.com/office/word/2015/wordml/symex" xmlns:wpg="http://schemas.microsoft.com/office/word/2010/wordprocessingGroup" xmlns:wpi="http://schemas.microsoft.com/office/word/2010/wordprocessingInk" xmlns:wne="http://schemas.microsoft.com/office/word/2006/wordml" xmlns:wps="http://schemas.microsoft.com/office/word/2010/wordprocessingShape" mc:Ignorable="w14 w15 w16se w16cid w16 w16cex w16sdtdh wp14">
+<w:document xmlns:wpc="http://schemas.microsoft.com/office/word/2010/wordprocessingCanvas" xmlns:cx="http://schemas.microsoft.com/office/drawing/2014/chartex" xmlns:cx1="http://schemas.microsoft.com/office/drawing/2015/9/8/chartex" xmlns:cx2="http://schemas.microsoft.com/office/drawing/2015/10/21/chartex" xmlns:cx3="http://schemas.microsoft.com/office/drawing/2016/5/9/chartex" xmlns:cx4="http://schemas.microsoft.com/office/drawing/2016/5/10/chartex" xmlns:cx5="http://schemas.microsoft.com/office/drawing/2016/5/11/chartex" xmlns:cx6="http://schemas.microsoft.com/office/drawing/2016/5/12/chartex" xmlns:cx7="http://schemas.microsoft.com/office/drawing/2016/5/13/chartex" xmlns:cx8="http://schemas.microsoft.com/office/drawing/2016/5/14/chartex" xmlns:mc="http://schemas.openxmlformats.org/markup-compatibility/2006" xmlns:aink="http://schemas.microsoft.com/office/drawing/2016/ink" xmlns:am3d="http://schemas.microsoft.com/office/drawing/2017/model3d" xmlns:o="urn:schemas-microsoft-com:office:office" xmlns:oel="http://schemas.microsoft.com/office/2019/extlst" xmlns:r="http://schemas.openxmlformats.org/officeDocument/2006/relationships" xmlns:m="http://schemas.openxmlformats.org/officeDocument/2006/math" xmlns:v="urn:schemas-microsoft-com:vml" xmlns:wp14="http://schemas.microsoft.com/office/word/2010/wordprocessingDrawing" xmlns:wp="http://schemas.openxmlformats.org/drawingml/2006/wordprocessingDrawing" xmlns:w10="urn:schemas-microsoft-com:office:word" xmlns:w="http://schemas.openxmlformats.org/wordprocessingml/2006/main" xmlns:w14="http://schemas.microsoft.com/office/word/2010/wordml" xmlns:w15="http://schemas.microsoft.com/office/word/2012/wordml" xmlns:w16cex="http://schemas.microsoft.com/office/word/2018/wordml/cex" xmlns:w16cid="http://schemas.microsoft.com/office/word/2016/wordml/cid" xmlns:w16="http://schemas.microsoft.com/office/word/2018/wordml" xmlns:w16du="http://schemas.microsoft.com/office/word/2023/wordml/word16du" xmlns:w16sdtdh="http://schemas.microsoft.com/office/word/2020/wordml/sdtdatahash" xmlns:w16se="http://schemas.microsoft.com/office/word/2015/wordml/symex" xmlns:wpg="http://schemas.microsoft.com/office/word/2010/wordprocessingGroup" xmlns:wpi="http://schemas.microsoft.com/office/word/2010/wordprocessingInk" xmlns:wne="http://schemas.microsoft.com/office/word/2006/wordml" xmlns:wps="http://schemas.microsoft.com/office/word/2010/wordprocessingShape" mc:Ignorable="w14 w15 w16se w16cid w16 w16cex w16sdtdh wp14">
   <w:body>
     <w:p>
       <w:pPr>
@@ -18,6 +18,291 @@
         <w:t>:</w:t>
       </w:r>
     </w:p>
+    <w:p/>
+    <w:p>
+      <w:pPr>
+        <w:pStyle w:val="a3"/>
+        <w:numPr>
+          <w:ilvl w:val="0"/>
+          <w:numId w:val="1"/>
+        </w:numPr>
+        <w:rPr>
+          <w:highlight w:val="green"/>
+        </w:rPr>
+      </w:pPr>
+      <w:r>
+        <w:rPr>
+          <w:highlight w:val="green"/>
+        </w:rPr>
+        <w:t>Сделай дополнительный пункт Меню удаление и редактирование в базе данных напрямую</w:t>
+      </w:r>
+    </w:p>
+    <w:p>
+      <w:pPr>
+        <w:pStyle w:val="a3"/>
+        <w:numPr>
+          <w:ilvl w:val="0"/>
+          <w:numId w:val="1"/>
+        </w:numPr>
+        <w:rPr>
+          <w:highlight w:val="green"/>
+        </w:rPr>
+      </w:pPr>
+      <w:r>
+        <w:rPr>
+          <w:highlight w:val="green"/>
+        </w:rPr>
+        <w:t>Добавить возможность удаления инвентаризации</w:t>
+      </w:r>
+    </w:p>
+    <w:p>
+      <w:pPr>
+        <w:pStyle w:val="a3"/>
+        <w:numPr>
+          <w:ilvl w:val="0"/>
+          <w:numId w:val="1"/>
+        </w:numPr>
+        <w:rPr>
+          <w:highlight w:val="green"/>
+        </w:rPr>
+      </w:pPr>
+      <w:r>
+        <w:rPr>
+          <w:highlight w:val="green"/>
+        </w:rPr>
+        <w:t>Инвентаризация кнопку к ячейке заменить на окончание сканирования</w:t>
+      </w:r>
+    </w:p>
+    <w:p>
+      <w:pPr>
+        <w:pStyle w:val="a3"/>
+        <w:numPr>
+          <w:ilvl w:val="0"/>
+          <w:numId w:val="1"/>
+        </w:numPr>
+        <w:rPr>
+          <w:highlight w:val="green"/>
+        </w:rPr>
+      </w:pPr>
+      <w:r>
+        <w:rPr>
+          <w:highlight w:val="green"/>
+        </w:rPr>
+        <w:t>При инвент</w:t>
+      </w:r>
+      <w:r>
+        <w:rPr>
+          <w:highlight w:val="green"/>
+        </w:rPr>
+        <w:t>ар</w:t>
+      </w:r>
+      <w:r>
+        <w:rPr>
+          <w:highlight w:val="green"/>
+        </w:rPr>
+        <w:t>изации отметить оранжевым цветом количество товара. Если по факту его больше чем в документах</w:t>
+      </w:r>
+    </w:p>
+    <w:p>
+      <w:pPr>
+        <w:pStyle w:val="a3"/>
+        <w:numPr>
+          <w:ilvl w:val="0"/>
+          <w:numId w:val="1"/>
+        </w:numPr>
+        <w:rPr>
+          <w:highlight w:val="green"/>
+        </w:rPr>
+      </w:pPr>
+      <w:r>
+        <w:rPr>
+          <w:highlight w:val="green"/>
+        </w:rPr>
+        <w:t>Инвентаризация в меню добавить столбец окончание инвентаризации для каждой строчки товара</w:t>
+      </w:r>
+    </w:p>
+    <w:p>
+      <w:pPr>
+        <w:pStyle w:val="a3"/>
+        <w:numPr>
+          <w:ilvl w:val="0"/>
+          <w:numId w:val="1"/>
+        </w:numPr>
+        <w:rPr>
+          <w:highlight w:val="green"/>
+        </w:rPr>
+      </w:pPr>
+      <w:r>
+        <w:rPr>
+          <w:highlight w:val="green"/>
+        </w:rPr>
+        <w:t>Добавить всплывающее сообщение превышено количество при инвентаризации</w:t>
+      </w:r>
+    </w:p>
+    <w:p>
+      <w:pPr>
+        <w:pStyle w:val="a3"/>
+        <w:numPr>
+          <w:ilvl w:val="0"/>
+          <w:numId w:val="1"/>
+        </w:numPr>
+        <w:rPr>
+          <w:highlight w:val="green"/>
+        </w:rPr>
+      </w:pPr>
+      <w:r>
+        <w:rPr>
+          <w:highlight w:val="green"/>
+        </w:rPr>
+        <w:t>Дать возможность редактировать фактическое количество в строчке в таблице инвентаризации</w:t>
+      </w:r>
+    </w:p>
+    <w:p>
+      <w:pPr>
+        <w:pStyle w:val="a3"/>
+        <w:numPr>
+          <w:ilvl w:val="0"/>
+          <w:numId w:val="1"/>
+        </w:numPr>
+        <w:rPr>
+          <w:highlight w:val="green"/>
+        </w:rPr>
+      </w:pPr>
+      <w:r>
+        <w:rPr>
+          <w:highlight w:val="green"/>
+        </w:rPr>
+        <w:t>Убрать лишние шаги в инвентаризации после введения количества товара</w:t>
+      </w:r>
+    </w:p>
+    <w:p>
+      <w:pPr>
+        <w:pStyle w:val="a3"/>
+        <w:numPr>
+          <w:ilvl w:val="0"/>
+          <w:numId w:val="1"/>
+        </w:numPr>
+        <w:rPr>
+          <w:highlight w:val="green"/>
+        </w:rPr>
+      </w:pPr>
+      <w:r>
+        <w:rPr>
+          <w:highlight w:val="green"/>
+        </w:rPr>
+        <w:t xml:space="preserve">Контролировать план и факт в инвентаризации </w:t>
+      </w:r>
+      <w:r>
+        <w:rPr>
+          <w:highlight w:val="green"/>
+        </w:rPr>
+        <w:t>(</w:t>
+      </w:r>
+      <w:r>
+        <w:rPr>
+          <w:highlight w:val="green"/>
+        </w:rPr>
+        <w:t>честно говоря забыл что имелось в виду</w:t>
+      </w:r>
+      <w:r>
+        <w:rPr>
+          <w:highlight w:val="green"/>
+        </w:rPr>
+        <w:t xml:space="preserve"> – м.б. что-то по типу пункта 6 – (всплывающее окно- все в наличии посчитано))</w:t>
+      </w:r>
+    </w:p>
+    <w:p/>
+    <w:p/>
+    <w:p/>
+    <w:p>
+      <w:r>
+        <w:t xml:space="preserve">Сложно </w:t>
+      </w:r>
+    </w:p>
+    <w:p>
+      <w:pPr>
+        <w:pStyle w:val="a3"/>
+        <w:numPr>
+          <w:ilvl w:val="0"/>
+          <w:numId w:val="1"/>
+        </w:numPr>
+      </w:pPr>
+      <w:r>
+        <w:t>Добавить пункт Меню удалить загрузить выгрузить таблицу базы данных</w:t>
+      </w:r>
+      <w:r>
+        <w:t xml:space="preserve"> </w:t>
+      </w:r>
+    </w:p>
+    <w:p>
+      <w:pPr>
+        <w:pStyle w:val="a3"/>
+        <w:numPr>
+          <w:ilvl w:val="0"/>
+          <w:numId w:val="1"/>
+        </w:numPr>
+      </w:pPr>
+      <w:r>
+        <w:t>Добавить пункт Меню логин пароль с возможностью чтения пароля по qr-коду</w:t>
+      </w:r>
+      <w:r>
+        <w:t xml:space="preserve">  </w:t>
+      </w:r>
+    </w:p>
+    <w:p>
+      <w:pPr>
+        <w:pStyle w:val="a3"/>
+        <w:numPr>
+          <w:ilvl w:val="0"/>
+          <w:numId w:val="1"/>
+        </w:numPr>
+      </w:pPr>
+      <w:r>
+        <w:t>При выборе ячейки не выбирать штрих-коды товара</w:t>
+      </w:r>
+    </w:p>
+    <w:p>
+      <w:pPr>
+        <w:pStyle w:val="a3"/>
+        <w:numPr>
+          <w:ilvl w:val="0"/>
+          <w:numId w:val="1"/>
+        </w:numPr>
+      </w:pPr>
+      <w:r>
+        <w:t>При сканировании несколько штрих-кодов выбирать правильный</w:t>
+      </w:r>
+    </w:p>
+    <w:p>
+      <w:pPr>
+        <w:pStyle w:val="a3"/>
+        <w:numPr>
+          <w:ilvl w:val="0"/>
+          <w:numId w:val="1"/>
+        </w:numPr>
+      </w:pPr>
+      <w:r>
+        <w:t xml:space="preserve">Переделать </w:t>
+      </w:r>
+      <w:r>
+        <w:t>Все чтение куар кодов в формате Active cv</w:t>
+      </w:r>
+    </w:p>
+    <w:p>
+      <w:pPr>
+        <w:pStyle w:val="a3"/>
+        <w:numPr>
+          <w:ilvl w:val="0"/>
+          <w:numId w:val="1"/>
+        </w:numPr>
+      </w:pPr>
+      <w:r>
+        <w:t>Рассмотреть возможность сравнения цен в базе данных и на экране неправильную цену отмечать серым</w:t>
+      </w:r>
+    </w:p>
+    <w:p/>
+    <w:p/>
+    <w:p/>
     <w:p>
       <w:pPr>
         <w:pStyle w:val="a3"/>
@@ -144,18 +429,8 @@
           <w:szCs w:val="12"/>
           <w:highlight w:val="green"/>
         </w:rPr>
-        <w:t xml:space="preserve">Меню (три точки) оставить – Инфу настройки, а остальное убрать. по </w:t>
-      </w:r>
-      <w:proofErr w:type="spellStart"/>
-      <w:r>
-        <w:rPr>
-          <w:sz w:val="12"/>
-          <w:szCs w:val="12"/>
-          <w:highlight w:val="green"/>
-        </w:rPr>
-        <w:t>Минимому</w:t>
-      </w:r>
-      <w:proofErr w:type="spellEnd"/>
+        <w:t>Меню (три точки) оставить – Инфу настройки, а остальное убрать. по Минимому</w:t>
+      </w:r>
     </w:p>
     <w:p>
       <w:pPr>
@@ -231,18 +506,8 @@
           <w:szCs w:val="12"/>
           <w:highlight w:val="green"/>
         </w:rPr>
-        <w:t>Нижнее меню «</w:t>
-      </w:r>
-      <w:proofErr w:type="gramStart"/>
-      <w:r>
-        <w:rPr>
-          <w:sz w:val="12"/>
-          <w:szCs w:val="12"/>
-          <w:highlight w:val="green"/>
-        </w:rPr>
-        <w:t>колокольчик»(</w:t>
-      </w:r>
-      <w:proofErr w:type="gramEnd"/>
+        <w:t>Нижнее меню «колокольчик»(</w:t>
+      </w:r>
       <w:r>
         <w:rPr>
           <w:sz w:val="12"/>
@@ -325,15 +590,7 @@
         </w:numPr>
       </w:pPr>
       <w:r>
-        <w:t xml:space="preserve">Верхняя </w:t>
-      </w:r>
-      <w:proofErr w:type="gramStart"/>
-      <w:r>
-        <w:t>строчка</w:t>
-      </w:r>
-      <w:proofErr w:type="gramEnd"/>
-      <w:r>
-        <w:t xml:space="preserve"> Заменить «</w:t>
+        <w:t>Верхняя строчка Заменить «</w:t>
       </w:r>
       <w:r>
         <w:rPr>
@@ -378,26 +635,10 @@
         <w:t>делать</w:t>
       </w:r>
       <w:r>
-        <w:t xml:space="preserve"> с «ОТРИЦАТЕЛЬНЫМ» количеством </w:t>
-      </w:r>
-      <w:proofErr w:type="gramStart"/>
-      <w:r>
-        <w:t>товара .</w:t>
-      </w:r>
-      <w:proofErr w:type="gramEnd"/>
-      <w:r>
-        <w:t xml:space="preserve"> Оно появляется при «отгрузке» и при «Инвентаризации» </w:t>
-      </w:r>
-      <w:r>
-        <w:t xml:space="preserve">- ОТМЕНИТЬ весь ввод количества товара. Сообщение «Отгружено </w:t>
-      </w:r>
-      <w:proofErr w:type="gramStart"/>
-      <w:r>
-        <w:t>больше</w:t>
-      </w:r>
-      <w:proofErr w:type="gramEnd"/>
-      <w:r>
-        <w:t xml:space="preserve"> чем было в наличии»</w:t>
+        <w:t xml:space="preserve"> с «ОТРИЦАТЕЛЬНЫМ» количеством товара . Оно появляется при «отгрузке» и при «Инвентаризации» </w:t>
+      </w:r>
+      <w:r>
+        <w:t>- ОТМЕНИТЬ весь ввод количества товара. Сообщение «Отгружено больше чем было в наличии»</w:t>
       </w:r>
     </w:p>
     <w:p>
@@ -409,6 +650,7 @@
         </w:numPr>
       </w:pPr>
       <w:r>
+        <w:lastRenderedPageBreak/>
         <w:t>добавление фото товара – получается только со второго раза</w:t>
       </w:r>
       <w:r>
@@ -466,7 +708,6 @@
         </w:rPr>
         <w:t xml:space="preserve"> </w:t>
       </w:r>
-      <w:proofErr w:type="spellStart"/>
       <w:r>
         <w:rPr>
           <w:highlight w:val="yellow"/>
@@ -474,7 +715,6 @@
         </w:rPr>
         <w:t>SimplUI</w:t>
       </w:r>
-      <w:proofErr w:type="spellEnd"/>
       <w:r>
         <w:rPr>
           <w:highlight w:val="yellow"/>
@@ -538,64 +778,15 @@
           <w:highlight w:val="green"/>
           <w:shd w:val="clear" w:color="auto" w:fill="FBFBFB"/>
         </w:rPr>
-        <w:t>Экран: </w:t>
-      </w:r>
-      <w:proofErr w:type="spellStart"/>
-      <w:r>
-        <w:rPr>
-          <w:rFonts w:ascii="Helvetica" w:hAnsi="Helvetica"/>
-          <w:color w:val="000000"/>
+        <w:t>Экран: ДиалогВводКоличества</w:t>
+      </w:r>
+      <w:r>
+        <w:rPr>
           <w:sz w:val="12"/>
           <w:szCs w:val="12"/>
           <w:highlight w:val="green"/>
-          <w:shd w:val="clear" w:color="auto" w:fill="FBFBFB"/>
-        </w:rPr>
-        <w:t>ДиалогВводКоличества</w:t>
-      </w:r>
-      <w:proofErr w:type="spellEnd"/>
-      <w:r>
-        <w:rPr>
-          <w:sz w:val="12"/>
-          <w:szCs w:val="12"/>
-          <w:highlight w:val="green"/>
-        </w:rPr>
-        <w:t xml:space="preserve">) при инвентаризации (режим запуск с ПК) происходит запись только первого введенного товара (нижнего </w:t>
-      </w:r>
-      <w:proofErr w:type="spellStart"/>
-      <w:r>
-        <w:rPr>
-          <w:sz w:val="12"/>
-          <w:szCs w:val="12"/>
-          <w:highlight w:val="green"/>
-        </w:rPr>
-        <w:t>баркода</w:t>
-      </w:r>
-      <w:proofErr w:type="spellEnd"/>
-      <w:r>
-        <w:rPr>
-          <w:sz w:val="12"/>
-          <w:szCs w:val="12"/>
-          <w:highlight w:val="green"/>
-        </w:rPr>
-        <w:t xml:space="preserve"> на </w:t>
-      </w:r>
-      <w:proofErr w:type="spellStart"/>
-      <w:r>
-        <w:rPr>
-          <w:sz w:val="12"/>
-          <w:szCs w:val="12"/>
-          <w:highlight w:val="green"/>
-        </w:rPr>
-        <w:t>отсканеном</w:t>
-      </w:r>
-      <w:proofErr w:type="spellEnd"/>
-      <w:r>
-        <w:rPr>
-          <w:sz w:val="12"/>
-          <w:szCs w:val="12"/>
-          <w:highlight w:val="green"/>
-        </w:rPr>
-        <w:t xml:space="preserve"> изображении)</w:t>
+        </w:rPr>
+        <w:t>) при инвентаризации (режим запуск с ПК) происходит запись только первого введенного товара (нижнего баркода на отсканеном изображении)</w:t>
       </w:r>
     </w:p>
     <w:p>
@@ -795,15 +986,7 @@
         <w:t>иконка</w:t>
       </w:r>
       <w:r>
-        <w:t xml:space="preserve"> </w:t>
-      </w:r>
-      <w:proofErr w:type="gramStart"/>
-      <w:r>
-        <w:t>сканирования ,</w:t>
-      </w:r>
-      <w:proofErr w:type="gramEnd"/>
-      <w:r>
-        <w:t xml:space="preserve"> правый нижний </w:t>
+        <w:t xml:space="preserve"> сканирования , правый нижний </w:t>
       </w:r>
       <w:r>
         <w:t>угол</w:t>
@@ -836,16 +1019,15 @@
           <w:szCs w:val="12"/>
           <w:highlight w:val="green"/>
         </w:rPr>
-        <w:t xml:space="preserve"> </w:t>
-      </w:r>
-      <w:proofErr w:type="gramStart"/>
+        <w:t xml:space="preserve"> - </w:t>
+      </w:r>
       <w:r>
         <w:rPr>
           <w:sz w:val="12"/>
           <w:szCs w:val="12"/>
           <w:highlight w:val="green"/>
         </w:rPr>
-        <w:t xml:space="preserve">- </w:t>
+        <w:t xml:space="preserve"> </w:t>
       </w:r>
       <w:r>
         <w:rPr>
@@ -853,7 +1035,7 @@
           <w:szCs w:val="12"/>
           <w:highlight w:val="green"/>
         </w:rPr>
-        <w:t xml:space="preserve"> </w:t>
+        <w:t>«</w:t>
       </w:r>
       <w:r>
         <w:rPr>
@@ -861,16 +1043,15 @@
           <w:szCs w:val="12"/>
           <w:highlight w:val="green"/>
         </w:rPr>
-        <w:t>«</w:t>
-      </w:r>
-      <w:proofErr w:type="gramEnd"/>
+        <w:t>единиц</w:t>
+      </w:r>
       <w:r>
         <w:rPr>
           <w:sz w:val="12"/>
           <w:szCs w:val="12"/>
           <w:highlight w:val="green"/>
         </w:rPr>
-        <w:t>единиц</w:t>
+        <w:t>а</w:t>
       </w:r>
       <w:r>
         <w:rPr>
@@ -878,7 +1059,7 @@
           <w:szCs w:val="12"/>
           <w:highlight w:val="green"/>
         </w:rPr>
-        <w:t>а</w:t>
+        <w:t xml:space="preserve"> измерения</w:t>
       </w:r>
       <w:r>
         <w:rPr>
@@ -886,7 +1067,7 @@
           <w:szCs w:val="12"/>
           <w:highlight w:val="green"/>
         </w:rPr>
-        <w:t xml:space="preserve"> измерения</w:t>
+        <w:t>» -</w:t>
       </w:r>
       <w:r>
         <w:rPr>
@@ -894,7 +1075,7 @@
           <w:szCs w:val="12"/>
           <w:highlight w:val="green"/>
         </w:rPr>
-        <w:t>» -</w:t>
+        <w:t xml:space="preserve"> </w:t>
       </w:r>
       <w:r>
         <w:rPr>
@@ -902,7 +1083,7 @@
           <w:szCs w:val="12"/>
           <w:highlight w:val="green"/>
         </w:rPr>
-        <w:t xml:space="preserve"> </w:t>
+        <w:t>«</w:t>
       </w:r>
       <w:r>
         <w:rPr>
@@ -910,18 +1091,8 @@
           <w:szCs w:val="12"/>
           <w:highlight w:val="green"/>
         </w:rPr>
-        <w:t>«</w:t>
-      </w:r>
-      <w:proofErr w:type="spellStart"/>
-      <w:r>
-        <w:rPr>
-          <w:sz w:val="12"/>
-          <w:szCs w:val="12"/>
-          <w:highlight w:val="green"/>
-        </w:rPr>
         <w:t>шт</w:t>
       </w:r>
-      <w:proofErr w:type="spellEnd"/>
       <w:r>
         <w:rPr>
           <w:sz w:val="12"/>
@@ -940,15 +1111,7 @@
         </w:numPr>
       </w:pPr>
       <w:r>
-        <w:t xml:space="preserve">Добавить возможность </w:t>
-      </w:r>
-      <w:proofErr w:type="gramStart"/>
-      <w:r>
-        <w:t>( кажется</w:t>
-      </w:r>
-      <w:proofErr w:type="gramEnd"/>
-      <w:r>
-        <w:t xml:space="preserve"> можно через ПК конструктор (</w:t>
+        <w:t>Добавить возможность ( кажется можно через ПК конструктор (</w:t>
       </w:r>
       <w:r>
         <w:rPr>
@@ -962,13 +1125,8 @@
       <w:r>
         <w:t xml:space="preserve"> – </w:t>
       </w:r>
-      <w:proofErr w:type="spellStart"/>
-      <w:r>
-        <w:t>векторно</w:t>
-      </w:r>
-      <w:proofErr w:type="spellEnd"/>
-      <w:r>
-        <w:t xml:space="preserve"> помечать на фото</w:t>
+      <w:r>
+        <w:t>векторно помечать на фото</w:t>
       </w:r>
     </w:p>
     <w:p>
@@ -1005,25 +1163,7 @@
           <w:szCs w:val="12"/>
           <w:highlight w:val="green"/>
         </w:rPr>
-        <w:t xml:space="preserve">Ввести </w:t>
-      </w:r>
-      <w:proofErr w:type="spellStart"/>
-      <w:r>
-        <w:rPr>
-          <w:sz w:val="12"/>
-          <w:szCs w:val="12"/>
-          <w:highlight w:val="green"/>
-        </w:rPr>
-        <w:t>еденицу</w:t>
-      </w:r>
-      <w:proofErr w:type="spellEnd"/>
-      <w:r>
-        <w:rPr>
-          <w:sz w:val="12"/>
-          <w:szCs w:val="12"/>
-          <w:highlight w:val="green"/>
-        </w:rPr>
-        <w:t xml:space="preserve"> измерения в остатках</w:t>
+        <w:t>Ввести еденицу измерения в остатках</w:t>
       </w:r>
     </w:p>
     <w:p>
@@ -1043,53 +1183,25 @@
         </w:numPr>
       </w:pPr>
       <w:r>
-        <w:t xml:space="preserve">Используем новую </w:t>
-      </w:r>
-      <w:proofErr w:type="spellStart"/>
-      <w:r>
-        <w:t>прогу</w:t>
-      </w:r>
-      <w:proofErr w:type="spellEnd"/>
+        <w:t xml:space="preserve">Используем новую прогу </w:t>
+      </w:r>
+      <w:r>
+        <w:t>simple-kit</w:t>
+      </w:r>
+      <w:r>
+        <w:t xml:space="preserve"> – устанавливаеую поверх </w:t>
+      </w:r>
+      <w:r>
+        <w:t>simple</w:t>
+      </w:r>
       <w:r>
         <w:t xml:space="preserve"> </w:t>
       </w:r>
-      <w:proofErr w:type="spellStart"/>
-      <w:r>
-        <w:t>simple-kit</w:t>
-      </w:r>
-      <w:proofErr w:type="spellEnd"/>
-      <w:r>
-        <w:t xml:space="preserve"> – </w:t>
-      </w:r>
-      <w:proofErr w:type="spellStart"/>
-      <w:r>
-        <w:t>устанавливаеую</w:t>
-      </w:r>
-      <w:proofErr w:type="spellEnd"/>
-      <w:r>
-        <w:t xml:space="preserve"> поверх </w:t>
-      </w:r>
-      <w:proofErr w:type="spellStart"/>
-      <w:r>
-        <w:t>simple</w:t>
-      </w:r>
-      <w:proofErr w:type="spellEnd"/>
-      <w:r>
-        <w:t xml:space="preserve"> </w:t>
-      </w:r>
       <w:r>
         <w:t xml:space="preserve">UI c </w:t>
       </w:r>
       <w:r>
-        <w:t xml:space="preserve">уже установленной Конфиг. Тогда ошибки: </w:t>
-      </w:r>
-      <w:proofErr w:type="spellStart"/>
-      <w:r>
-        <w:t>пп</w:t>
-      </w:r>
-      <w:proofErr w:type="spellEnd"/>
-      <w:r>
-        <w:t>.</w:t>
+        <w:t>уже установленной Конфиг. Тогда ошибки: пп.</w:t>
       </w:r>
       <w:r>
         <w:t xml:space="preserve"> 4, 6, </w:t>
@@ -1127,14 +1239,12 @@
       <w:r>
         <w:t xml:space="preserve">При исправлении товара на смарт </w:t>
       </w:r>
-      <w:proofErr w:type="spellStart"/>
       <w:r>
         <w:rPr>
           <w:lang w:val="en-US"/>
         </w:rPr>
         <w:t>SimpKit</w:t>
       </w:r>
-      <w:proofErr w:type="spellEnd"/>
       <w:r>
         <w:t xml:space="preserve"> – возникает новая строчка товара – перезапись не происходит</w:t>
       </w:r>
@@ -1259,16 +1369,8 @@
         <w:rPr>
           <w:shd w:val="clear" w:color="auto" w:fill="FBFBFB"/>
         </w:rPr>
-        <w:t xml:space="preserve">Новый проект </w:t>
-      </w:r>
-      <w:proofErr w:type="spellStart"/>
-      <w:r>
-        <w:rPr>
-          <w:shd w:val="clear" w:color="auto" w:fill="FBFBFB"/>
-        </w:rPr>
-        <w:t>Py</w:t>
-      </w:r>
-      <w:proofErr w:type="spellEnd"/>
+        <w:t>Новый проект Py</w:t>
+      </w:r>
     </w:p>
     <w:p>
       <w:pPr>
@@ -1298,127 +1400,16 @@
           <w:szCs w:val="18"/>
           <w:shd w:val="clear" w:color="auto" w:fill="FBFBFB"/>
         </w:rPr>
-        <w:t xml:space="preserve"> всех модулей и пакетов Python – </w:t>
-      </w:r>
-      <w:proofErr w:type="gramStart"/>
-      <w:r>
-        <w:rPr>
-          <w:color w:val="auto"/>
-          <w:sz w:val="18"/>
-          <w:szCs w:val="18"/>
-          <w:shd w:val="clear" w:color="auto" w:fill="FBFBFB"/>
-        </w:rPr>
-        <w:t xml:space="preserve">откуда  </w:t>
-      </w:r>
-      <w:proofErr w:type="spellStart"/>
-      <w:r>
-        <w:rPr>
-          <w:color w:val="auto"/>
-          <w:sz w:val="18"/>
-          <w:szCs w:val="18"/>
-          <w:shd w:val="clear" w:color="auto" w:fill="FBFBFB"/>
-        </w:rPr>
-        <w:t>colorama</w:t>
-      </w:r>
-      <w:proofErr w:type="spellEnd"/>
-      <w:proofErr w:type="gramEnd"/>
-      <w:r>
-        <w:rPr>
-          <w:color w:val="auto"/>
-          <w:sz w:val="18"/>
-          <w:szCs w:val="18"/>
-          <w:shd w:val="clear" w:color="auto" w:fill="FBFBFB"/>
-        </w:rPr>
-        <w:t xml:space="preserve"> 0.4.6</w:t>
-      </w:r>
-      <w:r>
-        <w:rPr>
-          <w:color w:val="auto"/>
-          <w:sz w:val="18"/>
-          <w:szCs w:val="18"/>
-          <w:shd w:val="clear" w:color="auto" w:fill="FBFBFB"/>
-        </w:rPr>
-        <w:t xml:space="preserve">; </w:t>
-      </w:r>
-      <w:proofErr w:type="spellStart"/>
-      <w:r>
-        <w:rPr>
-          <w:color w:val="auto"/>
-          <w:sz w:val="18"/>
-          <w:szCs w:val="18"/>
-          <w:shd w:val="clear" w:color="auto" w:fill="FBFBFB"/>
-        </w:rPr>
-        <w:t>pip</w:t>
-      </w:r>
-      <w:proofErr w:type="spellEnd"/>
-      <w:r>
-        <w:rPr>
-          <w:color w:val="auto"/>
-          <w:sz w:val="18"/>
-          <w:szCs w:val="18"/>
-          <w:shd w:val="clear" w:color="auto" w:fill="FBFBFB"/>
-        </w:rPr>
-        <w:t xml:space="preserve"> 22.3.1; </w:t>
-      </w:r>
-      <w:proofErr w:type="spellStart"/>
-      <w:r>
-        <w:rPr>
-          <w:color w:val="auto"/>
-          <w:sz w:val="18"/>
-          <w:szCs w:val="18"/>
-          <w:shd w:val="clear" w:color="auto" w:fill="FBFBFB"/>
-        </w:rPr>
-        <w:t>pycryptodome</w:t>
-      </w:r>
-      <w:proofErr w:type="spellEnd"/>
-      <w:r>
-        <w:rPr>
-          <w:color w:val="auto"/>
-          <w:sz w:val="18"/>
-          <w:szCs w:val="18"/>
-          <w:shd w:val="clear" w:color="auto" w:fill="FBFBFB"/>
-        </w:rPr>
-        <w:t xml:space="preserve">==3.15.0???!!! ; </w:t>
-      </w:r>
-      <w:proofErr w:type="spellStart"/>
-      <w:r>
-        <w:rPr>
-          <w:color w:val="auto"/>
-          <w:sz w:val="18"/>
-          <w:szCs w:val="18"/>
-          <w:shd w:val="clear" w:color="auto" w:fill="FBFBFB"/>
-        </w:rPr>
-        <w:t>setuptools</w:t>
-      </w:r>
-      <w:proofErr w:type="spellEnd"/>
-      <w:r>
-        <w:rPr>
-          <w:color w:val="auto"/>
-          <w:sz w:val="18"/>
-          <w:szCs w:val="18"/>
-          <w:shd w:val="clear" w:color="auto" w:fill="FBFBFB"/>
-        </w:rPr>
-        <w:t xml:space="preserve"> 65.5.1; </w:t>
-      </w:r>
-      <w:proofErr w:type="spellStart"/>
-      <w:r>
-        <w:rPr>
-          <w:color w:val="auto"/>
-          <w:sz w:val="18"/>
-          <w:szCs w:val="18"/>
-          <w:shd w:val="clear" w:color="auto" w:fill="FBFBFB"/>
-        </w:rPr>
-        <w:t>wheel</w:t>
-      </w:r>
-      <w:proofErr w:type="spellEnd"/>
-      <w:r>
-        <w:rPr>
-          <w:color w:val="auto"/>
-          <w:sz w:val="18"/>
-          <w:szCs w:val="18"/>
-          <w:shd w:val="clear" w:color="auto" w:fill="FBFBFB"/>
-        </w:rPr>
-        <w:t xml:space="preserve"> 0.38.4; </w:t>
+        <w:t xml:space="preserve"> всех модулей и пакетов Python – откуда  colorama 0.4.6</w:t>
+      </w:r>
+      <w:r>
+        <w:rPr>
+          <w:color w:val="auto"/>
+          <w:sz w:val="18"/>
+          <w:szCs w:val="18"/>
+          <w:shd w:val="clear" w:color="auto" w:fill="FBFBFB"/>
+        </w:rPr>
+        <w:t xml:space="preserve">; pip 22.3.1; pycryptodome==3.15.0???!!! ; setuptools 65.5.1; wheel 0.38.4; </w:t>
       </w:r>
     </w:p>
     <w:p>
@@ -1453,7 +1444,6 @@
         </w:rPr>
         <w:t xml:space="preserve"> </w:t>
       </w:r>
-      <w:proofErr w:type="gramStart"/>
       <w:r>
         <w:rPr>
           <w:color w:val="auto"/>
@@ -1471,62 +1461,7 @@
           <w:shd w:val="clear" w:color="auto" w:fill="FBFBFB"/>
           <w:lang w:val="en-US"/>
         </w:rPr>
-        <w:t xml:space="preserve"> :</w:t>
-      </w:r>
-      <w:proofErr w:type="gramEnd"/>
-      <w:r>
-        <w:rPr>
-          <w:color w:val="auto"/>
-          <w:sz w:val="18"/>
-          <w:szCs w:val="18"/>
-          <w:shd w:val="clear" w:color="auto" w:fill="FBFBFB"/>
-          <w:lang w:val="en-US"/>
-        </w:rPr>
-        <w:t xml:space="preserve"> </w:t>
-      </w:r>
-      <w:proofErr w:type="spellStart"/>
-      <w:r>
-        <w:rPr>
-          <w:color w:val="auto"/>
-          <w:sz w:val="18"/>
-          <w:szCs w:val="18"/>
-          <w:shd w:val="clear" w:color="auto" w:fill="FBFBFB"/>
-          <w:lang w:val="en-US"/>
-        </w:rPr>
-        <w:t>certifi</w:t>
-      </w:r>
-      <w:proofErr w:type="spellEnd"/>
-      <w:r>
-        <w:rPr>
-          <w:color w:val="auto"/>
-          <w:sz w:val="18"/>
-          <w:szCs w:val="18"/>
-          <w:shd w:val="clear" w:color="auto" w:fill="FBFBFB"/>
-          <w:lang w:val="en-US"/>
-        </w:rPr>
-        <w:t xml:space="preserve">==2022.6.15 ; charset-normalizer==2.1.1 ; </w:t>
-      </w:r>
-      <w:proofErr w:type="spellStart"/>
-      <w:r>
-        <w:rPr>
-          <w:color w:val="auto"/>
-          <w:sz w:val="18"/>
-          <w:szCs w:val="18"/>
-          <w:shd w:val="clear" w:color="auto" w:fill="FBFBFB"/>
-          <w:lang w:val="en-US"/>
-        </w:rPr>
-        <w:t>idna</w:t>
-      </w:r>
-      <w:proofErr w:type="spellEnd"/>
-      <w:r>
-        <w:rPr>
-          <w:color w:val="auto"/>
-          <w:sz w:val="18"/>
-          <w:szCs w:val="18"/>
-          <w:shd w:val="clear" w:color="auto" w:fill="FBFBFB"/>
-          <w:lang w:val="en-US"/>
-        </w:rPr>
-        <w:t xml:space="preserve">==3.4 ; requests==2.28.2 ; </w:t>
+        <w:t xml:space="preserve"> : certifi==2022.6.15 ; charset-normalizer==2.1.1 ; idna==3.4 ; requests==2.28.2 ; </w:t>
       </w:r>
     </w:p>
     <w:p>
@@ -1548,47 +1483,7 @@
           <w:szCs w:val="18"/>
           <w:shd w:val="clear" w:color="auto" w:fill="FBFBFB"/>
         </w:rPr>
-        <w:t xml:space="preserve">Создал новый </w:t>
-      </w:r>
-      <w:proofErr w:type="spellStart"/>
-      <w:r>
-        <w:rPr>
-          <w:color w:val="auto"/>
-          <w:sz w:val="18"/>
-          <w:szCs w:val="18"/>
-          <w:shd w:val="clear" w:color="auto" w:fill="FBFBFB"/>
-        </w:rPr>
-        <w:t>репо</w:t>
-      </w:r>
-      <w:proofErr w:type="spellEnd"/>
-      <w:r>
-        <w:rPr>
-          <w:color w:val="auto"/>
-          <w:sz w:val="18"/>
-          <w:szCs w:val="18"/>
-          <w:shd w:val="clear" w:color="auto" w:fill="FBFBFB"/>
-        </w:rPr>
-        <w:t xml:space="preserve"> на </w:t>
-      </w:r>
-      <w:proofErr w:type="spellStart"/>
-      <w:r>
-        <w:rPr>
-          <w:color w:val="auto"/>
-          <w:sz w:val="18"/>
-          <w:szCs w:val="18"/>
-          <w:shd w:val="clear" w:color="auto" w:fill="FBFBFB"/>
-        </w:rPr>
-        <w:t>Git</w:t>
-      </w:r>
-      <w:proofErr w:type="spellEnd"/>
-      <w:r>
-        <w:rPr>
-          <w:color w:val="auto"/>
-          <w:sz w:val="18"/>
-          <w:szCs w:val="18"/>
-          <w:shd w:val="clear" w:color="auto" w:fill="FBFBFB"/>
-        </w:rPr>
-        <w:t xml:space="preserve"> </w:t>
+        <w:t xml:space="preserve">Создал новый репо на Git </w:t>
       </w:r>
       <w:hyperlink r:id="rId9" w:history="1">
         <w:r>
@@ -1613,29 +1508,7 @@
         <w:rPr>
           <w:shd w:val="clear" w:color="auto" w:fill="FBFBFB"/>
         </w:rPr>
-        <w:t>Удаляю «НАЧАТЬ СКАНИРОВАНИЕ (OCR) </w:t>
-      </w:r>
-      <w:proofErr w:type="spellStart"/>
-      <w:proofErr w:type="gramStart"/>
-      <w:r>
-        <w:rPr>
-          <w:shd w:val="clear" w:color="auto" w:fill="FBFBFB"/>
-        </w:rPr>
-        <w:t>var:btn</w:t>
-      </w:r>
-      <w:proofErr w:type="gramEnd"/>
-      <w:r>
-        <w:rPr>
-          <w:shd w:val="clear" w:color="auto" w:fill="FBFBFB"/>
-        </w:rPr>
-        <w:t>_run_ocr</w:t>
-      </w:r>
-      <w:proofErr w:type="spellEnd"/>
-      <w:r>
-        <w:rPr>
-          <w:shd w:val="clear" w:color="auto" w:fill="FBFBFB"/>
-        </w:rPr>
-        <w:t>»</w:t>
+        <w:t>Удаляю «НАЧАТЬ СКАНИРОВАНИЕ (OCR) var:btn_run_ocr»</w:t>
       </w:r>
     </w:p>
     <w:p>
@@ -1650,25 +1523,14 @@
           <w:shd w:val="clear" w:color="auto" w:fill="FBFBFB"/>
         </w:rPr>
       </w:pPr>
-      <w:proofErr w:type="spellStart"/>
-      <w:r>
-        <w:rPr>
-          <w:color w:val="auto"/>
-          <w:sz w:val="18"/>
-          <w:szCs w:val="18"/>
-          <w:shd w:val="clear" w:color="auto" w:fill="FBFBFB"/>
-        </w:rPr>
-        <w:t>SimpEditor</w:t>
-      </w:r>
-      <w:proofErr w:type="spellEnd"/>
-      <w:r>
-        <w:rPr>
-          <w:color w:val="auto"/>
-          <w:sz w:val="18"/>
-          <w:szCs w:val="18"/>
-          <w:shd w:val="clear" w:color="auto" w:fill="FBFBFB"/>
-        </w:rPr>
-        <w:t xml:space="preserve"> – </w:t>
+      <w:r>
+        <w:rPr>
+          <w:color w:val="auto"/>
+          <w:sz w:val="18"/>
+          <w:szCs w:val="18"/>
+          <w:shd w:val="clear" w:color="auto" w:fill="FBFBFB"/>
+        </w:rPr>
+        <w:t xml:space="preserve">SimpEditor – </w:t>
       </w:r>
     </w:p>
     <w:p>
@@ -1689,27 +1551,7 @@
           <w:szCs w:val="18"/>
           <w:shd w:val="clear" w:color="auto" w:fill="FBFBFB"/>
         </w:rPr>
-        <w:t xml:space="preserve">Процесс </w:t>
-      </w:r>
-      <w:proofErr w:type="spellStart"/>
-      <w:r>
-        <w:rPr>
-          <w:color w:val="auto"/>
-          <w:sz w:val="18"/>
-          <w:szCs w:val="18"/>
-          <w:shd w:val="clear" w:color="auto" w:fill="FBFBFB"/>
-        </w:rPr>
-        <w:t>ИнвCVOCR</w:t>
-      </w:r>
-      <w:proofErr w:type="spellEnd"/>
-      <w:r>
-        <w:rPr>
-          <w:color w:val="auto"/>
-          <w:sz w:val="18"/>
-          <w:szCs w:val="18"/>
-          <w:shd w:val="clear" w:color="auto" w:fill="FBFBFB"/>
-        </w:rPr>
-        <w:t xml:space="preserve"> - ALL</w:t>
+        <w:t>Процесс ИнвCVOCR - ALL</w:t>
       </w:r>
     </w:p>
     <w:p>
@@ -1730,50 +1572,8 @@
           <w:szCs w:val="18"/>
           <w:shd w:val="clear" w:color="auto" w:fill="FBFBFB"/>
         </w:rPr>
-        <w:t xml:space="preserve">Экран: Инвентаризация Результаты – </w:t>
-      </w:r>
-      <w:proofErr w:type="spellStart"/>
-      <w:r>
-        <w:rPr>
-          <w:color w:val="auto"/>
-          <w:sz w:val="18"/>
-          <w:szCs w:val="18"/>
-          <w:shd w:val="clear" w:color="auto" w:fill="FBFBFB"/>
-        </w:rPr>
-        <w:t>button</w:t>
-      </w:r>
-      <w:proofErr w:type="spellEnd"/>
-      <w:r>
-        <w:rPr>
-          <w:color w:val="auto"/>
-          <w:sz w:val="18"/>
-          <w:szCs w:val="18"/>
-          <w:shd w:val="clear" w:color="auto" w:fill="FBFBFB"/>
-        </w:rPr>
-        <w:t xml:space="preserve"> НАЧАТЬ СКАНИРОВАНИЕ (OCR) </w:t>
-      </w:r>
-      <w:proofErr w:type="spellStart"/>
-      <w:proofErr w:type="gramStart"/>
-      <w:r>
-        <w:rPr>
-          <w:color w:val="auto"/>
-          <w:sz w:val="18"/>
-          <w:szCs w:val="18"/>
-          <w:shd w:val="clear" w:color="auto" w:fill="FBFBFB"/>
-        </w:rPr>
-        <w:t>var:btn</w:t>
-      </w:r>
-      <w:proofErr w:type="gramEnd"/>
-      <w:r>
-        <w:rPr>
-          <w:color w:val="auto"/>
-          <w:sz w:val="18"/>
-          <w:szCs w:val="18"/>
-          <w:shd w:val="clear" w:color="auto" w:fill="FBFBFB"/>
-        </w:rPr>
-        <w:t>_run_ocr</w:t>
-      </w:r>
-      <w:proofErr w:type="spellEnd"/>
+        <w:t>Экран: Инвентаризация Результаты – button НАЧАТЬ СКАНИРОВАНИЕ (OCR) var:btn_run_ocr</w:t>
+      </w:r>
     </w:p>
     <w:p>
       <w:pPr>
@@ -1819,7 +1619,6 @@
         </w:rPr>
         <w:t>Search “</w:t>
       </w:r>
-      <w:proofErr w:type="spellStart"/>
       <w:r>
         <w:rPr>
           <w:color w:val="auto"/>
@@ -1829,7 +1628,6 @@
         </w:rPr>
         <w:t>Инв</w:t>
       </w:r>
-      <w:proofErr w:type="spellEnd"/>
       <w:r>
         <w:rPr>
           <w:color w:val="auto"/>
@@ -1849,51 +1647,7 @@
           <w:lang w:val="en-US"/>
         </w:rPr>
         <w:br/>
-        <w:t xml:space="preserve">def </w:t>
-      </w:r>
-      <w:proofErr w:type="spellStart"/>
-      <w:r>
-        <w:rPr>
-          <w:color w:val="auto"/>
-          <w:sz w:val="18"/>
-          <w:szCs w:val="18"/>
-          <w:shd w:val="clear" w:color="auto" w:fill="FBFBFB"/>
-          <w:lang w:val="en-US"/>
-        </w:rPr>
-        <w:t>invres_input</w:t>
-      </w:r>
-      <w:proofErr w:type="spellEnd"/>
-      <w:r>
-        <w:rPr>
-          <w:color w:val="auto"/>
-          <w:sz w:val="18"/>
-          <w:szCs w:val="18"/>
-          <w:shd w:val="clear" w:color="auto" w:fill="FBFBFB"/>
-          <w:lang w:val="en-US"/>
-        </w:rPr>
-        <w:t xml:space="preserve"> - "</w:t>
-      </w:r>
-      <w:proofErr w:type="spellStart"/>
-      <w:r>
-        <w:rPr>
-          <w:color w:val="auto"/>
-          <w:sz w:val="18"/>
-          <w:szCs w:val="18"/>
-          <w:shd w:val="clear" w:color="auto" w:fill="FBFBFB"/>
-          <w:lang w:val="en-US"/>
-        </w:rPr>
-        <w:t>btn_run_ocr</w:t>
-      </w:r>
-      <w:proofErr w:type="spellEnd"/>
-      <w:r>
-        <w:rPr>
-          <w:color w:val="auto"/>
-          <w:sz w:val="18"/>
-          <w:szCs w:val="18"/>
-          <w:shd w:val="clear" w:color="auto" w:fill="FBFBFB"/>
-          <w:lang w:val="en-US"/>
-        </w:rPr>
-        <w:t>":</w:t>
+        <w:t>def invres_input - "btn_run_ocr":</w:t>
       </w:r>
       <w:r>
         <w:rPr>
@@ -1936,63 +1690,7 @@
           <w:shd w:val="clear" w:color="auto" w:fill="FBFBFB"/>
           <w:lang w:val="en-US"/>
         </w:rPr>
-        <w:t xml:space="preserve">def </w:t>
-      </w:r>
-      <w:proofErr w:type="spellStart"/>
-      <w:r>
-        <w:rPr>
-          <w:color w:val="auto"/>
-          <w:sz w:val="18"/>
-          <w:szCs w:val="18"/>
-          <w:shd w:val="clear" w:color="auto" w:fill="FBFBFB"/>
-          <w:lang w:val="en-US"/>
-        </w:rPr>
-        <w:t>invcv_cell_on_new_object_</w:t>
-      </w:r>
-      <w:proofErr w:type="gramStart"/>
-      <w:r>
-        <w:rPr>
-          <w:color w:val="auto"/>
-          <w:sz w:val="18"/>
-          <w:szCs w:val="18"/>
-          <w:shd w:val="clear" w:color="auto" w:fill="FBFBFB"/>
-          <w:lang w:val="en-US"/>
-        </w:rPr>
-        <w:t>ocr</w:t>
-      </w:r>
-      <w:proofErr w:type="spellEnd"/>
-      <w:r>
-        <w:rPr>
-          <w:color w:val="auto"/>
-          <w:sz w:val="18"/>
-          <w:szCs w:val="18"/>
-          <w:shd w:val="clear" w:color="auto" w:fill="FBFBFB"/>
-          <w:lang w:val="en-US"/>
-        </w:rPr>
-        <w:t>(</w:t>
-      </w:r>
-      <w:proofErr w:type="spellStart"/>
-      <w:proofErr w:type="gramEnd"/>
-      <w:r>
-        <w:rPr>
-          <w:color w:val="auto"/>
-          <w:sz w:val="18"/>
-          <w:szCs w:val="18"/>
-          <w:shd w:val="clear" w:color="auto" w:fill="FBFBFB"/>
-          <w:lang w:val="en-US"/>
-        </w:rPr>
-        <w:t>hashMap</w:t>
-      </w:r>
-      <w:proofErr w:type="spellEnd"/>
-      <w:r>
-        <w:rPr>
-          <w:color w:val="auto"/>
-          <w:sz w:val="18"/>
-          <w:szCs w:val="18"/>
-          <w:shd w:val="clear" w:color="auto" w:fill="FBFBFB"/>
-          <w:lang w:val="en-US"/>
-        </w:rPr>
-        <w:t>, _files=None, _data=None): -ALL!!!</w:t>
+        <w:t>def invcv_cell_on_new_object_ocr(hashMap, _files=None, _data=None): -ALL!!!</w:t>
       </w:r>
     </w:p>
     <w:p>
@@ -2006,45 +1704,14 @@
           <w:shd w:val="clear" w:color="auto" w:fill="FBFBFB"/>
         </w:rPr>
       </w:pPr>
-      <w:proofErr w:type="spellStart"/>
-      <w:r>
-        <w:rPr>
-          <w:color w:val="auto"/>
-          <w:sz w:val="18"/>
-          <w:szCs w:val="18"/>
-          <w:shd w:val="clear" w:color="auto" w:fill="FBFBFB"/>
-        </w:rPr>
-        <w:t>def</w:t>
-      </w:r>
-      <w:proofErr w:type="spellEnd"/>
-      <w:r>
-        <w:rPr>
-          <w:color w:val="auto"/>
-          <w:sz w:val="18"/>
-          <w:szCs w:val="18"/>
-          <w:shd w:val="clear" w:color="auto" w:fill="FBFBFB"/>
-        </w:rPr>
-        <w:t xml:space="preserve"> </w:t>
-      </w:r>
-      <w:proofErr w:type="spellStart"/>
-      <w:r>
-        <w:rPr>
-          <w:color w:val="auto"/>
-          <w:sz w:val="18"/>
-          <w:szCs w:val="18"/>
-          <w:shd w:val="clear" w:color="auto" w:fill="FBFBFB"/>
-        </w:rPr>
-        <w:t>invres_input_ocr</w:t>
-      </w:r>
-      <w:proofErr w:type="spellEnd"/>
-      <w:r>
-        <w:rPr>
-          <w:color w:val="auto"/>
-          <w:sz w:val="18"/>
-          <w:szCs w:val="18"/>
-          <w:shd w:val="clear" w:color="auto" w:fill="FBFBFB"/>
-        </w:rPr>
-        <w:t xml:space="preserve"> </w:t>
+      <w:r>
+        <w:rPr>
+          <w:color w:val="auto"/>
+          <w:sz w:val="18"/>
+          <w:szCs w:val="18"/>
+          <w:shd w:val="clear" w:color="auto" w:fill="FBFBFB"/>
+        </w:rPr>
+        <w:t xml:space="preserve">def invres_input_ocr </w:t>
       </w:r>
       <w:r>
         <w:rPr>
@@ -2062,19 +1729,8 @@
           <w:szCs w:val="18"/>
           <w:shd w:val="clear" w:color="auto" w:fill="FBFBFB"/>
         </w:rPr>
-        <w:t xml:space="preserve"> </w:t>
-      </w:r>
-      <w:proofErr w:type="spellStart"/>
-      <w:r>
-        <w:rPr>
-          <w:color w:val="auto"/>
-          <w:sz w:val="18"/>
-          <w:szCs w:val="18"/>
-          <w:shd w:val="clear" w:color="auto" w:fill="FBFBFB"/>
-        </w:rPr>
-        <w:t>Закоментировал</w:t>
-      </w:r>
-      <w:proofErr w:type="spellEnd"/>
+        <w:t xml:space="preserve"> Закоментировал</w:t>
+      </w:r>
     </w:p>
     <w:p>
       <w:pPr>
@@ -2133,30 +1789,8 @@
           <w:szCs w:val="18"/>
           <w:shd w:val="clear" w:color="auto" w:fill="FBFBFB"/>
         </w:rPr>
-        <w:t xml:space="preserve">Запуск ПК debug_handlers.py (Режим </w:t>
-      </w:r>
-      <w:proofErr w:type="spellStart"/>
-      <w:proofErr w:type="gramStart"/>
-      <w:r>
-        <w:rPr>
-          <w:color w:val="auto"/>
-          <w:sz w:val="18"/>
-          <w:szCs w:val="18"/>
-          <w:shd w:val="clear" w:color="auto" w:fill="FBFBFB"/>
-        </w:rPr>
-        <w:t>debug</w:t>
-      </w:r>
-      <w:proofErr w:type="spellEnd"/>
-      <w:r>
-        <w:rPr>
-          <w:color w:val="auto"/>
-          <w:sz w:val="18"/>
-          <w:szCs w:val="18"/>
-          <w:shd w:val="clear" w:color="auto" w:fill="FBFBFB"/>
-        </w:rPr>
-        <w:t xml:space="preserve"> )</w:t>
-      </w:r>
-      <w:proofErr w:type="gramEnd"/>
+        <w:t>Запуск ПК debug_handlers.py (Режим debug )</w:t>
+      </w:r>
     </w:p>
     <w:p>
       <w:pPr>
@@ -2177,138 +1811,7 @@
           <w:szCs w:val="18"/>
           <w:shd w:val="clear" w:color="auto" w:fill="FBFBFB"/>
         </w:rPr>
-        <w:t xml:space="preserve">В </w:t>
-      </w:r>
-      <w:proofErr w:type="spellStart"/>
-      <w:r>
-        <w:rPr>
-          <w:color w:val="auto"/>
-          <w:sz w:val="18"/>
-          <w:szCs w:val="18"/>
-          <w:shd w:val="clear" w:color="auto" w:fill="FBFBFB"/>
-        </w:rPr>
-        <w:t>invcv_goods_on_new_object</w:t>
-      </w:r>
-      <w:proofErr w:type="spellEnd"/>
-      <w:r>
-        <w:rPr>
-          <w:color w:val="auto"/>
-          <w:sz w:val="18"/>
-          <w:szCs w:val="18"/>
-          <w:shd w:val="clear" w:color="auto" w:fill="FBFBFB"/>
-        </w:rPr>
-        <w:t xml:space="preserve"> после объявления необходимости диалога – добавил запись в </w:t>
-      </w:r>
-      <w:proofErr w:type="spellStart"/>
-      <w:r>
-        <w:rPr>
-          <w:color w:val="auto"/>
-          <w:sz w:val="18"/>
-          <w:szCs w:val="18"/>
-          <w:shd w:val="clear" w:color="auto" w:fill="FBFBFB"/>
-        </w:rPr>
-        <w:t>write_id_list</w:t>
-      </w:r>
-      <w:proofErr w:type="spellEnd"/>
-      <w:r>
-        <w:rPr>
-          <w:color w:val="auto"/>
-          <w:sz w:val="18"/>
-          <w:szCs w:val="18"/>
-          <w:shd w:val="clear" w:color="auto" w:fill="FBFBFB"/>
-        </w:rPr>
-        <w:t xml:space="preserve"> и    </w:t>
-      </w:r>
-      <w:proofErr w:type="spellStart"/>
-      <w:r>
-        <w:rPr>
-          <w:color w:val="auto"/>
-          <w:sz w:val="18"/>
-          <w:szCs w:val="18"/>
-          <w:shd w:val="clear" w:color="auto" w:fill="FBFBFB"/>
-        </w:rPr>
-        <w:t>write_</w:t>
-      </w:r>
-      <w:proofErr w:type="gramStart"/>
-      <w:r>
-        <w:rPr>
-          <w:color w:val="auto"/>
-          <w:sz w:val="18"/>
-          <w:szCs w:val="18"/>
-          <w:shd w:val="clear" w:color="auto" w:fill="FBFBFB"/>
-        </w:rPr>
-        <w:t>list</w:t>
-      </w:r>
-      <w:proofErr w:type="spellEnd"/>
-      <w:r>
-        <w:rPr>
-          <w:color w:val="auto"/>
-          <w:sz w:val="18"/>
-          <w:szCs w:val="18"/>
-          <w:shd w:val="clear" w:color="auto" w:fill="FBFBFB"/>
-        </w:rPr>
-        <w:t xml:space="preserve">  </w:t>
-      </w:r>
-      <w:proofErr w:type="spellStart"/>
-      <w:r>
-        <w:rPr>
-          <w:color w:val="auto"/>
-          <w:sz w:val="18"/>
-          <w:szCs w:val="18"/>
-          <w:shd w:val="clear" w:color="auto" w:fill="FBFBFB"/>
-        </w:rPr>
-        <w:t>id</w:t>
-      </w:r>
-      <w:proofErr w:type="spellEnd"/>
-      <w:proofErr w:type="gramEnd"/>
-      <w:r>
-        <w:rPr>
-          <w:color w:val="auto"/>
-          <w:sz w:val="18"/>
-          <w:szCs w:val="18"/>
-          <w:shd w:val="clear" w:color="auto" w:fill="FBFBFB"/>
-        </w:rPr>
-        <w:t xml:space="preserve">  и </w:t>
-      </w:r>
-      <w:proofErr w:type="spellStart"/>
-      <w:r>
-        <w:rPr>
-          <w:color w:val="auto"/>
-          <w:sz w:val="18"/>
-          <w:szCs w:val="18"/>
-          <w:shd w:val="clear" w:color="auto" w:fill="FBFBFB"/>
-        </w:rPr>
-        <w:t>баркод</w:t>
-      </w:r>
-      <w:proofErr w:type="spellEnd"/>
-      <w:r>
-        <w:rPr>
-          <w:color w:val="auto"/>
-          <w:sz w:val="18"/>
-          <w:szCs w:val="18"/>
-          <w:shd w:val="clear" w:color="auto" w:fill="FBFBFB"/>
-        </w:rPr>
-        <w:t xml:space="preserve"> соответственно  в </w:t>
-      </w:r>
-      <w:proofErr w:type="spellStart"/>
-      <w:r>
-        <w:rPr>
-          <w:color w:val="auto"/>
-          <w:sz w:val="18"/>
-          <w:szCs w:val="18"/>
-          <w:shd w:val="clear" w:color="auto" w:fill="FBFBFB"/>
-        </w:rPr>
-        <w:t>invcv_goods_action</w:t>
-      </w:r>
-      <w:proofErr w:type="spellEnd"/>
-      <w:r>
-        <w:rPr>
-          <w:color w:val="auto"/>
-          <w:sz w:val="18"/>
-          <w:szCs w:val="18"/>
-          <w:shd w:val="clear" w:color="auto" w:fill="FBFBFB"/>
-        </w:rPr>
-        <w:t xml:space="preserve"> из этих листов берут инфу (с конца листа) для заполнения данных</w:t>
+        <w:t>В invcv_goods_on_new_object после объявления необходимости диалога – добавил запись в write_id_list и    write_list  id  и баркод соответственно  в invcv_goods_action из этих листов берут инфу (с конца листа) для заполнения данных</w:t>
       </w:r>
     </w:p>
     <w:p>
@@ -2330,27 +1833,7 @@
           <w:szCs w:val="18"/>
           <w:shd w:val="clear" w:color="auto" w:fill="FBFBFB"/>
         </w:rPr>
-        <w:t xml:space="preserve">В </w:t>
-      </w:r>
-      <w:proofErr w:type="spellStart"/>
-      <w:r>
-        <w:rPr>
-          <w:color w:val="auto"/>
-          <w:sz w:val="18"/>
-          <w:szCs w:val="18"/>
-          <w:shd w:val="clear" w:color="auto" w:fill="FBFBFB"/>
-        </w:rPr>
-        <w:t>дебаг</w:t>
-      </w:r>
-      <w:proofErr w:type="spellEnd"/>
-      <w:r>
-        <w:rPr>
-          <w:color w:val="auto"/>
-          <w:sz w:val="18"/>
-          <w:szCs w:val="18"/>
-          <w:shd w:val="clear" w:color="auto" w:fill="FBFBFB"/>
-        </w:rPr>
-        <w:t xml:space="preserve"> режиме на ПК работает</w:t>
+        <w:t>В дебаг режиме на ПК работает</w:t>
       </w:r>
     </w:p>
     <w:p>
@@ -2463,47 +1946,7 @@
           <w:szCs w:val="18"/>
           <w:shd w:val="clear" w:color="auto" w:fill="FBFBFB"/>
         </w:rPr>
-        <w:t xml:space="preserve"> вычленение из старой «</w:t>
-      </w:r>
-      <w:proofErr w:type="spellStart"/>
-      <w:r>
-        <w:rPr>
-          <w:color w:val="auto"/>
-          <w:sz w:val="18"/>
-          <w:szCs w:val="18"/>
-          <w:shd w:val="clear" w:color="auto" w:fill="FBFBFB"/>
-        </w:rPr>
-        <w:t>ui</w:t>
-      </w:r>
-      <w:proofErr w:type="spellEnd"/>
-      <w:r>
-        <w:rPr>
-          <w:color w:val="auto"/>
-          <w:sz w:val="18"/>
-          <w:szCs w:val="18"/>
-          <w:shd w:val="clear" w:color="auto" w:fill="FBFBFB"/>
-        </w:rPr>
-        <w:t xml:space="preserve">» </w:t>
-      </w:r>
-      <w:proofErr w:type="spellStart"/>
-      <w:r>
-        <w:rPr>
-          <w:color w:val="auto"/>
-          <w:sz w:val="18"/>
-          <w:szCs w:val="18"/>
-          <w:shd w:val="clear" w:color="auto" w:fill="FBFBFB"/>
-        </w:rPr>
-        <w:t>конфы</w:t>
-      </w:r>
-      <w:proofErr w:type="spellEnd"/>
-      <w:r>
-        <w:rPr>
-          <w:color w:val="auto"/>
-          <w:sz w:val="18"/>
-          <w:szCs w:val="18"/>
-          <w:shd w:val="clear" w:color="auto" w:fill="FBFBFB"/>
-        </w:rPr>
-        <w:t xml:space="preserve"> старого Python файла </w:t>
+        <w:t xml:space="preserve"> вычленение из старой «ui» конфы старого Python файла </w:t>
       </w:r>
     </w:p>
     <w:p>
@@ -2545,27 +1988,7 @@
           <w:szCs w:val="18"/>
           <w:shd w:val="clear" w:color="auto" w:fill="FBFBFB"/>
         </w:rPr>
-        <w:t xml:space="preserve"> возврат </w:t>
-      </w:r>
-      <w:proofErr w:type="spellStart"/>
-      <w:r>
-        <w:rPr>
-          <w:color w:val="auto"/>
-          <w:sz w:val="18"/>
-          <w:szCs w:val="18"/>
-          <w:shd w:val="clear" w:color="auto" w:fill="FBFBFB"/>
-        </w:rPr>
-        <w:t>доработаного</w:t>
-      </w:r>
-      <w:proofErr w:type="spellEnd"/>
-      <w:r>
-        <w:rPr>
-          <w:color w:val="auto"/>
-          <w:sz w:val="18"/>
-          <w:szCs w:val="18"/>
-          <w:shd w:val="clear" w:color="auto" w:fill="FBFBFB"/>
-        </w:rPr>
-        <w:t xml:space="preserve"> нового Python файла в конфигурацию</w:t>
+        <w:t xml:space="preserve"> возврат доработаного нового Python файла в конфигурацию</w:t>
       </w:r>
     </w:p>
     <w:p>
@@ -2586,59 +2009,8 @@
           <w:szCs w:val="18"/>
           <w:shd w:val="clear" w:color="auto" w:fill="FBFBFB"/>
         </w:rPr>
-        <w:t xml:space="preserve"> сравнение конфигураций старой с </w:t>
-      </w:r>
-      <w:proofErr w:type="gramStart"/>
-      <w:r>
-        <w:rPr>
-          <w:color w:val="auto"/>
-          <w:sz w:val="18"/>
-          <w:szCs w:val="18"/>
-          <w:shd w:val="clear" w:color="auto" w:fill="FBFBFB"/>
-        </w:rPr>
-        <w:t>новой(</w:t>
-      </w:r>
-      <w:proofErr w:type="gramEnd"/>
-      <w:r>
-        <w:rPr>
-          <w:color w:val="auto"/>
-          <w:sz w:val="18"/>
-          <w:szCs w:val="18"/>
-          <w:shd w:val="clear" w:color="auto" w:fill="FBFBFB"/>
-        </w:rPr>
-        <w:t xml:space="preserve">для </w:t>
-      </w:r>
-      <w:proofErr w:type="spellStart"/>
-      <w:r>
-        <w:rPr>
-          <w:color w:val="auto"/>
-          <w:sz w:val="18"/>
-          <w:szCs w:val="18"/>
-          <w:shd w:val="clear" w:color="auto" w:fill="FBFBFB"/>
-        </w:rPr>
-        <w:t>дебагера</w:t>
-      </w:r>
-      <w:proofErr w:type="spellEnd"/>
-      <w:r>
-        <w:rPr>
-          <w:color w:val="auto"/>
-          <w:sz w:val="18"/>
-          <w:szCs w:val="18"/>
-          <w:shd w:val="clear" w:color="auto" w:fill="FBFBFB"/>
-        </w:rPr>
-        <w:t xml:space="preserve">) – создание из старой </w:t>
-      </w:r>
-      <w:proofErr w:type="spellStart"/>
-      <w:r>
-        <w:rPr>
-          <w:color w:val="auto"/>
-          <w:sz w:val="18"/>
-          <w:szCs w:val="18"/>
-          <w:shd w:val="clear" w:color="auto" w:fill="FBFBFB"/>
-        </w:rPr>
-        <w:t>конфы</w:t>
-      </w:r>
-      <w:proofErr w:type="spellEnd"/>
+        <w:t xml:space="preserve"> сравнение конфигураций старой с новой(для дебагера) – создание из старой конфы</w:t>
+      </w:r>
       <w:r>
         <w:rPr>
           <w:color w:val="auto"/>
@@ -2667,19 +2039,8 @@
           <w:szCs w:val="18"/>
           <w:shd w:val="clear" w:color="auto" w:fill="FBFBFB"/>
         </w:rPr>
-        <w:t xml:space="preserve">Получилось – сделал новую </w:t>
-      </w:r>
-      <w:proofErr w:type="spellStart"/>
-      <w:r>
-        <w:rPr>
-          <w:color w:val="auto"/>
-          <w:sz w:val="18"/>
-          <w:szCs w:val="18"/>
-          <w:shd w:val="clear" w:color="auto" w:fill="FBFBFB"/>
-        </w:rPr>
-        <w:t>конфу</w:t>
-      </w:r>
-      <w:proofErr w:type="spellEnd"/>
+        <w:t>Получилось – сделал новую конфу</w:t>
+      </w:r>
       <w:r>
         <w:rPr>
           <w:color w:val="auto"/>
@@ -2711,14 +2072,7 @@
         <w:rPr>
           <w:shd w:val="clear" w:color="auto" w:fill="FBFBFB"/>
         </w:rPr>
-        <w:t xml:space="preserve">делаю п.3 «Меню (три точки) оставить – Инфу настройки, а остальное убрать. </w:t>
-      </w:r>
-      <w:proofErr w:type="spellStart"/>
-      <w:r>
-        <w:rPr>
-          <w:shd w:val="clear" w:color="auto" w:fill="FBFBFB"/>
-        </w:rPr>
-        <w:t>по</w:t>
+        <w:t>делаю п.3 «Меню (три точки) оставить – Инфу настройки, а остальное убрать. по</w:t>
       </w:r>
       <w:r>
         <w:rPr>
@@ -2732,7 +2086,6 @@
         </w:rPr>
         <w:t>Минимуму</w:t>
       </w:r>
-      <w:proofErr w:type="spellEnd"/>
     </w:p>
     <w:p>
       <w:pPr>
@@ -2753,27 +2106,7 @@
           <w:szCs w:val="18"/>
           <w:shd w:val="clear" w:color="auto" w:fill="FBFBFB"/>
         </w:rPr>
-        <w:t xml:space="preserve">в </w:t>
-      </w:r>
-      <w:proofErr w:type="spellStart"/>
-      <w:r>
-        <w:rPr>
-          <w:color w:val="auto"/>
-          <w:sz w:val="18"/>
-          <w:szCs w:val="18"/>
-          <w:shd w:val="clear" w:color="auto" w:fill="FBFBFB"/>
-        </w:rPr>
-        <w:t>Конфе</w:t>
-      </w:r>
-      <w:proofErr w:type="spellEnd"/>
-      <w:r>
-        <w:rPr>
-          <w:color w:val="auto"/>
-          <w:sz w:val="18"/>
-          <w:szCs w:val="18"/>
-          <w:shd w:val="clear" w:color="auto" w:fill="FBFBFB"/>
-        </w:rPr>
-        <w:t xml:space="preserve"> «23-03-06 Demo_SimpleStock10.ui» добавил пункт меню:</w:t>
+        <w:t>в Конфе «23-03-06 Demo_SimpleStock10.ui» добавил пункт меню:</w:t>
       </w:r>
       <w:r>
         <w:rPr>
@@ -2868,19 +2201,11 @@
           <w:shd w:val="clear" w:color="auto" w:fill="FBFBFB"/>
         </w:rPr>
       </w:pPr>
-      <w:proofErr w:type="gramStart"/>
-      <w:r>
-        <w:rPr>
-          <w:shd w:val="clear" w:color="auto" w:fill="FBFBFB"/>
-        </w:rPr>
-        <w:t>п18</w:t>
-      </w:r>
-      <w:proofErr w:type="gramEnd"/>
-      <w:r>
-        <w:rPr>
-          <w:shd w:val="clear" w:color="auto" w:fill="FBFBFB"/>
-        </w:rPr>
-        <w:t xml:space="preserve"> </w:t>
+      <w:r>
+        <w:rPr>
+          <w:shd w:val="clear" w:color="auto" w:fill="FBFBFB"/>
+        </w:rPr>
+        <w:t xml:space="preserve">п18 </w:t>
       </w:r>
       <w:r>
         <w:rPr>
@@ -2920,17 +2245,7 @@
           <w:szCs w:val="18"/>
           <w:shd w:val="clear" w:color="auto" w:fill="FBFBFB"/>
         </w:rPr>
-        <w:t xml:space="preserve">Пре копия перед </w:t>
-      </w:r>
-      <w:proofErr w:type="spellStart"/>
-      <w:r>
-        <w:rPr>
-          <w:color w:val="auto"/>
-          <w:sz w:val="18"/>
-          <w:szCs w:val="18"/>
-          <w:shd w:val="clear" w:color="auto" w:fill="FBFBFB"/>
-        </w:rPr>
-        <w:t>изменениями</w:t>
+        <w:t>Пре копия перед изменениями</w:t>
       </w:r>
       <w:r>
         <w:rPr>
@@ -2950,7 +2265,6 @@
         </w:rPr>
         <w:t>сравнил</w:t>
       </w:r>
-      <w:proofErr w:type="spellEnd"/>
     </w:p>
     <w:p>
       <w:pPr>
@@ -2971,39 +2285,8 @@
           <w:szCs w:val="18"/>
           <w:shd w:val="clear" w:color="auto" w:fill="FBFBFB"/>
         </w:rPr>
-        <w:t xml:space="preserve">проверил работоспособность </w:t>
-      </w:r>
-      <w:proofErr w:type="spellStart"/>
-      <w:r>
-        <w:rPr>
-          <w:color w:val="auto"/>
-          <w:sz w:val="18"/>
-          <w:szCs w:val="18"/>
-          <w:shd w:val="clear" w:color="auto" w:fill="FBFBFB"/>
-        </w:rPr>
-        <w:t>конфы</w:t>
-      </w:r>
-      <w:proofErr w:type="spellEnd"/>
-      <w:r>
-        <w:rPr>
-          <w:color w:val="auto"/>
-          <w:sz w:val="18"/>
-          <w:szCs w:val="18"/>
-          <w:shd w:val="clear" w:color="auto" w:fill="FBFBFB"/>
-        </w:rPr>
-        <w:t xml:space="preserve"> на ПК и </w:t>
-      </w:r>
-      <w:proofErr w:type="spellStart"/>
-      <w:r>
-        <w:rPr>
-          <w:color w:val="auto"/>
-          <w:sz w:val="18"/>
-          <w:szCs w:val="18"/>
-          <w:shd w:val="clear" w:color="auto" w:fill="FBFBFB"/>
-        </w:rPr>
-        <w:t>КонфыOff</w:t>
-      </w:r>
-      <w:proofErr w:type="spellEnd"/>
+        <w:t>проверил работоспособность конфы на ПК и КонфыOff</w:t>
+      </w:r>
     </w:p>
     <w:p>
       <w:pPr>
@@ -3067,7 +2350,6 @@
         </w:rPr>
         <w:t xml:space="preserve"> “</w:t>
       </w:r>
-      <w:proofErr w:type="spellStart"/>
       <w:r>
         <w:rPr>
           <w:rFonts w:asciiTheme="majorHAnsi" w:hAnsiTheme="majorHAnsi" w:cstheme="majorBidi"/>
@@ -3076,18 +2358,7 @@
           <w:shd w:val="clear" w:color="auto" w:fill="FBFBFB"/>
           <w:lang w:val="en-US"/>
         </w:rPr>
-        <w:t>stock_on_create</w:t>
-      </w:r>
-      <w:proofErr w:type="spellEnd"/>
-      <w:r>
-        <w:rPr>
-          <w:rFonts w:asciiTheme="majorHAnsi" w:hAnsiTheme="majorHAnsi" w:cstheme="majorBidi"/>
-          <w:sz w:val="18"/>
-          <w:szCs w:val="18"/>
-          <w:shd w:val="clear" w:color="auto" w:fill="FBFBFB"/>
-          <w:lang w:val="en-US"/>
-        </w:rPr>
-        <w:t>”</w:t>
+        <w:t>stock_on_create”</w:t>
       </w:r>
       <w:r>
         <w:rPr>
@@ -3199,9 +2470,8 @@
           <w:szCs w:val="8"/>
           <w:lang w:val="en-US"/>
         </w:rPr>
-        <w:t xml:space="preserve">, </w:t>
-      </w:r>
-      <w:proofErr w:type="spellStart"/>
+        <w:t>, ifnull(sum(qty),0) as qty, SW_Goods.unit as unit</w:t>
+      </w:r>
       <w:r>
         <w:rPr>
           <w:b/>
@@ -3211,175 +2481,8 @@
           <w:szCs w:val="8"/>
           <w:lang w:val="en-US"/>
         </w:rPr>
-        <w:t>ifnull</w:t>
-      </w:r>
-      <w:proofErr w:type="spellEnd"/>
-      <w:r>
-        <w:rPr>
-          <w:b/>
-          <w:bCs/>
-          <w:color w:val="008000"/>
-          <w:sz w:val="8"/>
-          <w:szCs w:val="8"/>
-          <w:lang w:val="en-US"/>
-        </w:rPr>
-        <w:t xml:space="preserve">(sum(qty),0) as qty, </w:t>
-      </w:r>
-      <w:proofErr w:type="spellStart"/>
-      <w:r>
-        <w:rPr>
-          <w:b/>
-          <w:bCs/>
-          <w:color w:val="008000"/>
-          <w:sz w:val="8"/>
-          <w:szCs w:val="8"/>
-          <w:lang w:val="en-US"/>
-        </w:rPr>
-        <w:t>SW_Goods.unit</w:t>
-      </w:r>
-      <w:proofErr w:type="spellEnd"/>
-      <w:r>
-        <w:rPr>
-          <w:b/>
-          <w:bCs/>
-          <w:color w:val="008000"/>
-          <w:sz w:val="8"/>
-          <w:szCs w:val="8"/>
-          <w:lang w:val="en-US"/>
-        </w:rPr>
-        <w:t xml:space="preserve"> as unit</w:t>
-      </w:r>
-      <w:r>
-        <w:rPr>
-          <w:b/>
-          <w:bCs/>
-          <w:color w:val="008000"/>
-          <w:sz w:val="8"/>
-          <w:szCs w:val="8"/>
-          <w:lang w:val="en-US"/>
-        </w:rPr>
         <w:br/>
-        <w:t xml:space="preserve">FROM </w:t>
-      </w:r>
-      <w:proofErr w:type="spellStart"/>
-      <w:r>
-        <w:rPr>
-          <w:b/>
-          <w:bCs/>
-          <w:color w:val="008000"/>
-          <w:sz w:val="8"/>
-          <w:szCs w:val="8"/>
-          <w:lang w:val="en-US"/>
-        </w:rPr>
-        <w:t>SW_Account</w:t>
-      </w:r>
-      <w:proofErr w:type="spellEnd"/>
-      <w:r>
-        <w:rPr>
-          <w:b/>
-          <w:bCs/>
-          <w:color w:val="008000"/>
-          <w:sz w:val="8"/>
-          <w:szCs w:val="8"/>
-          <w:lang w:val="en-US"/>
-        </w:rPr>
-        <w:t xml:space="preserve"> LEFT JOIN </w:t>
-      </w:r>
-      <w:proofErr w:type="spellStart"/>
-      <w:r>
-        <w:rPr>
-          <w:b/>
-          <w:bCs/>
-          <w:color w:val="008000"/>
-          <w:sz w:val="8"/>
-          <w:szCs w:val="8"/>
-          <w:lang w:val="en-US"/>
-        </w:rPr>
-        <w:t>SW_Goods</w:t>
-      </w:r>
-      <w:proofErr w:type="spellEnd"/>
-      <w:r>
-        <w:rPr>
-          <w:b/>
-          <w:bCs/>
-          <w:color w:val="008000"/>
-          <w:sz w:val="8"/>
-          <w:szCs w:val="8"/>
-          <w:lang w:val="en-US"/>
-        </w:rPr>
-        <w:t xml:space="preserve"> ON SW_Account.sku=SW_Goods.id LEFT JOIN </w:t>
-      </w:r>
-      <w:proofErr w:type="spellStart"/>
-      <w:r>
-        <w:rPr>
-          <w:b/>
-          <w:bCs/>
-          <w:color w:val="008000"/>
-          <w:sz w:val="8"/>
-          <w:szCs w:val="8"/>
-          <w:lang w:val="en-US"/>
-        </w:rPr>
-        <w:t>SW_Cells</w:t>
-      </w:r>
-      <w:proofErr w:type="spellEnd"/>
-      <w:r>
-        <w:rPr>
-          <w:b/>
-          <w:bCs/>
-          <w:color w:val="008000"/>
-          <w:sz w:val="8"/>
-          <w:szCs w:val="8"/>
-          <w:lang w:val="en-US"/>
-        </w:rPr>
-        <w:t xml:space="preserve"> ON SW_Account.cell=SW_Cells.id GROUP BY </w:t>
-      </w:r>
-      <w:proofErr w:type="gramStart"/>
-      <w:r>
-        <w:rPr>
-          <w:b/>
-          <w:bCs/>
-          <w:color w:val="008000"/>
-          <w:sz w:val="8"/>
-          <w:szCs w:val="8"/>
-          <w:lang w:val="en-US"/>
-        </w:rPr>
-        <w:t>SW_Goods.name ,</w:t>
-      </w:r>
-      <w:proofErr w:type="gramEnd"/>
-      <w:r>
-        <w:rPr>
-          <w:b/>
-          <w:bCs/>
-          <w:color w:val="008000"/>
-          <w:sz w:val="8"/>
-          <w:szCs w:val="8"/>
-          <w:lang w:val="en-US"/>
-        </w:rPr>
-        <w:t xml:space="preserve">SW_Cells.name HAVING </w:t>
-      </w:r>
-      <w:proofErr w:type="spellStart"/>
-      <w:r>
-        <w:rPr>
-          <w:b/>
-          <w:bCs/>
-          <w:color w:val="008000"/>
-          <w:sz w:val="8"/>
-          <w:szCs w:val="8"/>
-          <w:lang w:val="en-US"/>
-        </w:rPr>
-        <w:t>ifnull</w:t>
-      </w:r>
-      <w:proofErr w:type="spellEnd"/>
-      <w:r>
-        <w:rPr>
-          <w:b/>
-          <w:bCs/>
-          <w:color w:val="008000"/>
-          <w:sz w:val="8"/>
-          <w:szCs w:val="8"/>
-          <w:lang w:val="en-US"/>
-        </w:rPr>
-        <w:t>(sum(qty),0)&lt;&gt;0'''</w:t>
+        <w:t>FROM SW_Account LEFT JOIN SW_Goods ON SW_Account.sku=SW_Goods.id LEFT JOIN SW_Cells ON SW_Account.cell=SW_Cells.id GROUP BY SW_Goods.name ,SW_Cells.name HAVING ifnull(sum(qty),0)&lt;&gt;0'''</w:t>
       </w:r>
       <w:r>
         <w:rPr>
@@ -3410,19 +2513,8 @@
           <w:szCs w:val="18"/>
           <w:shd w:val="clear" w:color="auto" w:fill="FBFBFB"/>
         </w:rPr>
-        <w:t xml:space="preserve">Проверил работу на </w:t>
-      </w:r>
-      <w:proofErr w:type="spellStart"/>
-      <w:r>
-        <w:rPr>
-          <w:color w:val="auto"/>
-          <w:sz w:val="18"/>
-          <w:szCs w:val="18"/>
-          <w:shd w:val="clear" w:color="auto" w:fill="FBFBFB"/>
-        </w:rPr>
-        <w:t>КонфПК</w:t>
-      </w:r>
-      <w:proofErr w:type="spellEnd"/>
+        <w:t>Проверил работу на КонфПК</w:t>
+      </w:r>
     </w:p>
     <w:p>
       <w:pPr>
@@ -3452,39 +2544,8 @@
           <w:szCs w:val="18"/>
           <w:shd w:val="clear" w:color="auto" w:fill="FBFBFB"/>
         </w:rPr>
-        <w:t xml:space="preserve"> изменения в </w:t>
-      </w:r>
-      <w:proofErr w:type="spellStart"/>
-      <w:r>
-        <w:rPr>
-          <w:color w:val="auto"/>
-          <w:sz w:val="18"/>
-          <w:szCs w:val="18"/>
-          <w:shd w:val="clear" w:color="auto" w:fill="FBFBFB"/>
-        </w:rPr>
-        <w:t>pyHandlers</w:t>
-      </w:r>
-      <w:proofErr w:type="spellEnd"/>
-      <w:r>
-        <w:rPr>
-          <w:color w:val="auto"/>
-          <w:sz w:val="18"/>
-          <w:szCs w:val="18"/>
-          <w:shd w:val="clear" w:color="auto" w:fill="FBFBFB"/>
-        </w:rPr>
-        <w:t xml:space="preserve"> на </w:t>
-      </w:r>
-      <w:proofErr w:type="spellStart"/>
-      <w:r>
-        <w:rPr>
-          <w:color w:val="auto"/>
-          <w:sz w:val="18"/>
-          <w:szCs w:val="18"/>
-          <w:shd w:val="clear" w:color="auto" w:fill="FBFBFB"/>
-        </w:rPr>
-        <w:t>КонфOFF</w:t>
-      </w:r>
-      <w:proofErr w:type="spellEnd"/>
+        <w:t xml:space="preserve"> изменения в pyHandlers на КонфOFF</w:t>
+      </w:r>
       <w:r>
         <w:rPr>
           <w:color w:val="auto"/>
@@ -3519,56 +2580,16 @@
           <w:szCs w:val="18"/>
           <w:shd w:val="clear" w:color="auto" w:fill="FBFBFB"/>
         </w:rPr>
-        <w:t>.</w:t>
-      </w:r>
-      <w:proofErr w:type="spellStart"/>
-      <w:r>
-        <w:rPr>
-          <w:color w:val="auto"/>
-          <w:sz w:val="18"/>
-          <w:szCs w:val="18"/>
-          <w:shd w:val="clear" w:color="auto" w:fill="FBFBFB"/>
-        </w:rPr>
-        <w:t>ui</w:t>
-      </w:r>
-      <w:proofErr w:type="spellEnd"/>
-      <w:r>
-        <w:rPr>
-          <w:color w:val="auto"/>
-          <w:sz w:val="18"/>
-          <w:szCs w:val="18"/>
-          <w:shd w:val="clear" w:color="auto" w:fill="FBFBFB"/>
-        </w:rPr>
-        <w:t>-</w:t>
-      </w:r>
-      <w:r>
-        <w:rPr>
-          <w:color w:val="auto"/>
-          <w:sz w:val="18"/>
-          <w:szCs w:val="18"/>
-          <w:shd w:val="clear" w:color="auto" w:fill="FBFBFB"/>
-        </w:rPr>
-        <w:t xml:space="preserve">файл </w:t>
-      </w:r>
-      <w:proofErr w:type="spellStart"/>
-      <w:r>
-        <w:rPr>
-          <w:color w:val="auto"/>
-          <w:sz w:val="18"/>
-          <w:szCs w:val="18"/>
-          <w:shd w:val="clear" w:color="auto" w:fill="FBFBFB"/>
-        </w:rPr>
-        <w:t>конфы</w:t>
-      </w:r>
-      <w:proofErr w:type="spellEnd"/>
-      <w:r>
-        <w:rPr>
-          <w:color w:val="auto"/>
-          <w:sz w:val="18"/>
-          <w:szCs w:val="18"/>
-          <w:shd w:val="clear" w:color="auto" w:fill="FBFBFB"/>
-        </w:rPr>
-        <w:t xml:space="preserve"> </w:t>
+        <w:t>.ui-</w:t>
+      </w:r>
+      <w:r>
+        <w:rPr>
+          <w:color w:val="auto"/>
+          <w:sz w:val="18"/>
+          <w:szCs w:val="18"/>
+          <w:shd w:val="clear" w:color="auto" w:fill="FBFBFB"/>
+        </w:rPr>
+        <w:t xml:space="preserve">файл конфы </w:t>
       </w:r>
       <w:r>
         <w:rPr>
@@ -3614,37 +2635,15 @@
           <w:shd w:val="clear" w:color="auto" w:fill="FBFBFB"/>
         </w:rPr>
       </w:pPr>
-      <w:proofErr w:type="spellStart"/>
-      <w:r>
-        <w:rPr>
-          <w:color w:val="auto"/>
-          <w:sz w:val="18"/>
-          <w:szCs w:val="18"/>
-          <w:shd w:val="clear" w:color="auto" w:fill="FBFBFB"/>
-        </w:rPr>
-        <w:t>добавл</w:t>
-      </w:r>
-      <w:proofErr w:type="spellEnd"/>
-      <w:r>
-        <w:rPr>
-          <w:color w:val="auto"/>
-          <w:sz w:val="18"/>
-          <w:szCs w:val="18"/>
-          <w:shd w:val="clear" w:color="auto" w:fill="FBFBFB"/>
-        </w:rPr>
-        <w:t xml:space="preserve"> на </w:t>
-      </w:r>
-      <w:proofErr w:type="spellStart"/>
-      <w:r>
-        <w:rPr>
-          <w:color w:val="auto"/>
-          <w:sz w:val="18"/>
-          <w:szCs w:val="18"/>
-          <w:shd w:val="clear" w:color="auto" w:fill="FBFBFB"/>
-        </w:rPr>
-        <w:t>gitHub</w:t>
-      </w:r>
-      <w:proofErr w:type="spellEnd"/>
+      <w:r>
+        <w:rPr>
+          <w:color w:val="auto"/>
+          <w:sz w:val="18"/>
+          <w:szCs w:val="18"/>
+          <w:shd w:val="clear" w:color="auto" w:fill="FBFBFB"/>
+        </w:rPr>
+        <w:t>добавл на gitHub</w:t>
+      </w:r>
     </w:p>
     <w:p/>
     <w:p>
@@ -3659,35 +2658,7 @@
           <w:shd w:val="clear" w:color="auto" w:fill="FBFBFB"/>
         </w:rPr>
         <w:lastRenderedPageBreak/>
-        <w:t xml:space="preserve">п15 По умолчанию проставить </w:t>
-      </w:r>
-      <w:proofErr w:type="gramStart"/>
-      <w:r>
-        <w:rPr>
-          <w:shd w:val="clear" w:color="auto" w:fill="FBFBFB"/>
-        </w:rPr>
-        <w:t>-  «</w:t>
-      </w:r>
-      <w:proofErr w:type="gramEnd"/>
-      <w:r>
-        <w:rPr>
-          <w:shd w:val="clear" w:color="auto" w:fill="FBFBFB"/>
-        </w:rPr>
-        <w:t>единица измерения» - «</w:t>
-      </w:r>
-      <w:proofErr w:type="spellStart"/>
-      <w:r>
-        <w:rPr>
-          <w:shd w:val="clear" w:color="auto" w:fill="FBFBFB"/>
-        </w:rPr>
-        <w:t>шт</w:t>
-      </w:r>
-      <w:proofErr w:type="spellEnd"/>
-      <w:r>
-        <w:rPr>
-          <w:shd w:val="clear" w:color="auto" w:fill="FBFBFB"/>
-        </w:rPr>
-        <w:t>»</w:t>
+        <w:t>п15 По умолчанию проставить -  «единица измерения» - «шт»</w:t>
       </w:r>
     </w:p>
     <w:p>
@@ -3711,7 +2682,6 @@
         </w:rPr>
         <w:t xml:space="preserve">добавил в </w:t>
       </w:r>
-      <w:proofErr w:type="spellStart"/>
       <w:r>
         <w:rPr>
           <w:color w:val="auto"/>
@@ -3722,7 +2692,6 @@
         </w:rPr>
         <w:t>ui</w:t>
       </w:r>
-      <w:proofErr w:type="spellEnd"/>
       <w:r>
         <w:rPr>
           <w:color w:val="auto"/>
@@ -3751,7 +2720,6 @@
         </w:rPr>
         <w:t>.</w:t>
       </w:r>
-      <w:proofErr w:type="spellStart"/>
       <w:r>
         <w:rPr>
           <w:color w:val="auto"/>
@@ -3762,7 +2730,6 @@
         </w:rPr>
         <w:t>py</w:t>
       </w:r>
-      <w:proofErr w:type="spellEnd"/>
       <w:r>
         <w:rPr>
           <w:color w:val="auto"/>
@@ -3810,8 +2777,6 @@
         </w:rPr>
         <w:t xml:space="preserve"> </w:t>
       </w:r>
-      <w:proofErr w:type="spellStart"/>
-      <w:proofErr w:type="gramStart"/>
       <w:r>
         <w:rPr>
           <w:color w:val="auto"/>
@@ -3822,54 +2787,23 @@
         </w:rPr>
         <w:t>init</w:t>
       </w:r>
-      <w:proofErr w:type="spellEnd"/>
-      <w:r>
-        <w:rPr>
-          <w:color w:val="auto"/>
-          <w:sz w:val="18"/>
-          <w:szCs w:val="18"/>
-          <w:shd w:val="clear" w:color="auto" w:fill="FBFBFB"/>
-        </w:rPr>
-        <w:t>(</w:t>
-      </w:r>
-      <w:proofErr w:type="gramEnd"/>
-      <w:r>
-        <w:rPr>
-          <w:color w:val="auto"/>
-          <w:sz w:val="18"/>
-          <w:szCs w:val="18"/>
-          <w:shd w:val="clear" w:color="auto" w:fill="FBFBFB"/>
-        </w:rPr>
-        <w:t xml:space="preserve">): </w:t>
-      </w:r>
-      <w:r>
-        <w:rPr>
-          <w:color w:val="auto"/>
-          <w:sz w:val="18"/>
-          <w:szCs w:val="18"/>
-          <w:shd w:val="clear" w:color="auto" w:fill="FBFBFB"/>
-        </w:rPr>
-        <w:t xml:space="preserve">открытие БД и если нет </w:t>
-      </w:r>
-      <w:proofErr w:type="spellStart"/>
-      <w:r>
-        <w:rPr>
-          <w:color w:val="auto"/>
-          <w:sz w:val="18"/>
-          <w:szCs w:val="18"/>
-          <w:shd w:val="clear" w:color="auto" w:fill="FBFBFB"/>
-        </w:rPr>
-        <w:t>шт</w:t>
-      </w:r>
-      <w:proofErr w:type="spellEnd"/>
-      <w:r>
-        <w:rPr>
-          <w:color w:val="auto"/>
-          <w:sz w:val="18"/>
-          <w:szCs w:val="18"/>
-          <w:shd w:val="clear" w:color="auto" w:fill="FBFBFB"/>
-        </w:rPr>
-        <w:t xml:space="preserve"> – то сделать её</w:t>
+      <w:r>
+        <w:rPr>
+          <w:color w:val="auto"/>
+          <w:sz w:val="18"/>
+          <w:szCs w:val="18"/>
+          <w:shd w:val="clear" w:color="auto" w:fill="FBFBFB"/>
+        </w:rPr>
+        <w:t xml:space="preserve">(): </w:t>
+      </w:r>
+      <w:r>
+        <w:rPr>
+          <w:color w:val="auto"/>
+          <w:sz w:val="18"/>
+          <w:szCs w:val="18"/>
+          <w:shd w:val="clear" w:color="auto" w:fill="FBFBFB"/>
+        </w:rPr>
+        <w:t>открытие БД и если нет шт – то сделать её</w:t>
       </w:r>
     </w:p>
     <w:p>
@@ -3924,17 +2858,15 @@
           <w:shd w:val="clear" w:color="auto" w:fill="FBFBFB"/>
         </w:rPr>
       </w:pPr>
-      <w:proofErr w:type="spellStart"/>
-      <w:r>
-        <w:rPr>
-          <w:color w:val="auto"/>
-          <w:sz w:val="18"/>
-          <w:szCs w:val="18"/>
-          <w:shd w:val="clear" w:color="auto" w:fill="FBFBFB"/>
-        </w:rPr>
-        <w:t>Дебаг</w:t>
-      </w:r>
-      <w:proofErr w:type="spellEnd"/>
+      <w:r>
+        <w:rPr>
+          <w:color w:val="auto"/>
+          <w:sz w:val="18"/>
+          <w:szCs w:val="18"/>
+          <w:shd w:val="clear" w:color="auto" w:fill="FBFBFB"/>
+        </w:rPr>
+        <w:t>Дебаг Конф ПК</w:t>
+      </w:r>
       <w:r>
         <w:rPr>
           <w:color w:val="auto"/>
@@ -3944,75 +2876,15 @@
         </w:rPr>
         <w:t xml:space="preserve"> </w:t>
       </w:r>
-      <w:proofErr w:type="spellStart"/>
-      <w:r>
-        <w:rPr>
-          <w:color w:val="auto"/>
-          <w:sz w:val="18"/>
-          <w:szCs w:val="18"/>
-          <w:shd w:val="clear" w:color="auto" w:fill="FBFBFB"/>
-        </w:rPr>
-        <w:t>Конф</w:t>
-      </w:r>
-      <w:proofErr w:type="spellEnd"/>
-      <w:r>
-        <w:rPr>
-          <w:color w:val="auto"/>
-          <w:sz w:val="18"/>
-          <w:szCs w:val="18"/>
-          <w:shd w:val="clear" w:color="auto" w:fill="FBFBFB"/>
-        </w:rPr>
-        <w:t xml:space="preserve"> ПК</w:t>
-      </w:r>
-      <w:r>
-        <w:rPr>
-          <w:color w:val="auto"/>
-          <w:sz w:val="18"/>
-          <w:szCs w:val="18"/>
-          <w:shd w:val="clear" w:color="auto" w:fill="FBFBFB"/>
-        </w:rPr>
-        <w:t xml:space="preserve"> </w:t>
-      </w:r>
-      <w:r>
-        <w:rPr>
-          <w:color w:val="auto"/>
-          <w:sz w:val="18"/>
-          <w:szCs w:val="18"/>
-          <w:shd w:val="clear" w:color="auto" w:fill="FBFBFB"/>
-        </w:rPr>
-        <w:t xml:space="preserve">и </w:t>
-      </w:r>
-      <w:proofErr w:type="spellStart"/>
-      <w:r>
-        <w:rPr>
-          <w:color w:val="auto"/>
-          <w:sz w:val="18"/>
-          <w:szCs w:val="18"/>
-          <w:shd w:val="clear" w:color="auto" w:fill="FBFBFB"/>
-        </w:rPr>
-        <w:t>конф</w:t>
-      </w:r>
-      <w:proofErr w:type="spellEnd"/>
-      <w:r>
-        <w:rPr>
-          <w:color w:val="auto"/>
-          <w:sz w:val="18"/>
-          <w:szCs w:val="18"/>
-          <w:shd w:val="clear" w:color="auto" w:fill="FBFBFB"/>
-        </w:rPr>
-        <w:t xml:space="preserve"> </w:t>
-      </w:r>
-      <w:proofErr w:type="gramStart"/>
-      <w:r>
-        <w:rPr>
-          <w:color w:val="auto"/>
-          <w:sz w:val="18"/>
-          <w:szCs w:val="18"/>
-          <w:shd w:val="clear" w:color="auto" w:fill="FBFBFB"/>
-        </w:rPr>
-        <w:t>ОФФ(</w:t>
-      </w:r>
-      <w:proofErr w:type="gramEnd"/>
+      <w:r>
+        <w:rPr>
+          <w:color w:val="auto"/>
+          <w:sz w:val="18"/>
+          <w:szCs w:val="18"/>
+          <w:shd w:val="clear" w:color="auto" w:fill="FBFBFB"/>
+        </w:rPr>
+        <w:t>и конф ОФФ(</w:t>
+      </w:r>
       <w:r>
         <w:rPr>
           <w:color w:val="auto"/>
@@ -4051,19 +2923,8 @@
           <w:szCs w:val="18"/>
           <w:shd w:val="clear" w:color="auto" w:fill="FBFBFB"/>
         </w:rPr>
-        <w:t xml:space="preserve">Кинул на </w:t>
-      </w:r>
-      <w:proofErr w:type="spellStart"/>
-      <w:r>
-        <w:rPr>
-          <w:color w:val="auto"/>
-          <w:sz w:val="18"/>
-          <w:szCs w:val="18"/>
-          <w:shd w:val="clear" w:color="auto" w:fill="FBFBFB"/>
-        </w:rPr>
-        <w:t>ГитХаб</w:t>
-      </w:r>
-      <w:proofErr w:type="spellEnd"/>
+        <w:t>Кинул на ГитХаб</w:t>
+      </w:r>
     </w:p>
     <w:p/>
     <w:p>
@@ -4172,27 +3033,7 @@
           <w:szCs w:val="18"/>
           <w:shd w:val="clear" w:color="auto" w:fill="FBFBFB"/>
         </w:rPr>
-        <w:t xml:space="preserve">Сообщение «Отгружено </w:t>
-      </w:r>
-      <w:proofErr w:type="gramStart"/>
-      <w:r>
-        <w:rPr>
-          <w:color w:val="auto"/>
-          <w:sz w:val="18"/>
-          <w:szCs w:val="18"/>
-          <w:shd w:val="clear" w:color="auto" w:fill="FBFBFB"/>
-        </w:rPr>
-        <w:t>больше</w:t>
-      </w:r>
-      <w:proofErr w:type="gramEnd"/>
-      <w:r>
-        <w:rPr>
-          <w:color w:val="auto"/>
-          <w:sz w:val="18"/>
-          <w:szCs w:val="18"/>
-          <w:shd w:val="clear" w:color="auto" w:fill="FBFBFB"/>
-        </w:rPr>
-        <w:t xml:space="preserve"> чем было в наличии</w:t>
+        <w:t>Сообщение «Отгружено больше чем было в наличии</w:t>
       </w:r>
     </w:p>
     <w:p>
@@ -4207,17 +3048,15 @@
           <w:shd w:val="clear" w:color="auto" w:fill="FBFBFB"/>
         </w:rPr>
       </w:pPr>
-      <w:proofErr w:type="spellStart"/>
-      <w:r>
-        <w:rPr>
-          <w:color w:val="auto"/>
-          <w:sz w:val="18"/>
-          <w:szCs w:val="18"/>
-          <w:shd w:val="clear" w:color="auto" w:fill="FBFBFB"/>
-        </w:rPr>
-        <w:t>Дебаг</w:t>
-      </w:r>
-      <w:proofErr w:type="spellEnd"/>
+      <w:r>
+        <w:rPr>
+          <w:color w:val="auto"/>
+          <w:sz w:val="18"/>
+          <w:szCs w:val="18"/>
+          <w:shd w:val="clear" w:color="auto" w:fill="FBFBFB"/>
+        </w:rPr>
+        <w:t>Дебаг Конф ПК и конф ОФФ и</w:t>
+      </w:r>
       <w:r>
         <w:rPr>
           <w:color w:val="auto"/>
@@ -4227,140 +3066,54 @@
         </w:rPr>
         <w:t xml:space="preserve"> </w:t>
       </w:r>
-      <w:proofErr w:type="spellStart"/>
-      <w:r>
-        <w:rPr>
-          <w:color w:val="auto"/>
-          <w:sz w:val="18"/>
-          <w:szCs w:val="18"/>
-          <w:shd w:val="clear" w:color="auto" w:fill="FBFBFB"/>
-        </w:rPr>
-        <w:t>Конф</w:t>
-      </w:r>
-      <w:proofErr w:type="spellEnd"/>
-      <w:r>
-        <w:rPr>
-          <w:color w:val="auto"/>
-          <w:sz w:val="18"/>
-          <w:szCs w:val="18"/>
-          <w:shd w:val="clear" w:color="auto" w:fill="FBFBFB"/>
-        </w:rPr>
-        <w:t xml:space="preserve"> ПК и </w:t>
-      </w:r>
-      <w:proofErr w:type="spellStart"/>
-      <w:r>
-        <w:rPr>
-          <w:color w:val="auto"/>
-          <w:sz w:val="18"/>
-          <w:szCs w:val="18"/>
-          <w:shd w:val="clear" w:color="auto" w:fill="FBFBFB"/>
-        </w:rPr>
-        <w:t>конф</w:t>
-      </w:r>
-      <w:proofErr w:type="spellEnd"/>
-      <w:r>
-        <w:rPr>
-          <w:color w:val="auto"/>
-          <w:sz w:val="18"/>
-          <w:szCs w:val="18"/>
-          <w:shd w:val="clear" w:color="auto" w:fill="FBFBFB"/>
-        </w:rPr>
-        <w:t xml:space="preserve"> ОФФ </w:t>
-      </w:r>
-      <w:proofErr w:type="gramStart"/>
-      <w:r>
-        <w:rPr>
-          <w:color w:val="auto"/>
-          <w:sz w:val="18"/>
-          <w:szCs w:val="18"/>
-          <w:shd w:val="clear" w:color="auto" w:fill="FBFBFB"/>
-        </w:rPr>
-        <w:t>и</w:t>
-      </w:r>
-      <w:r>
-        <w:rPr>
-          <w:color w:val="auto"/>
-          <w:sz w:val="18"/>
-          <w:szCs w:val="18"/>
+      <w:r>
+        <w:rPr>
+          <w:color w:val="auto"/>
+          <w:sz w:val="18"/>
+          <w:szCs w:val="18"/>
+          <w:shd w:val="clear" w:color="auto" w:fill="FBFBFB"/>
+        </w:rPr>
+        <w:t>Кинул на ГитХаб</w:t>
+      </w:r>
+    </w:p>
+    <w:p/>
+    <w:p>
+      <w:pPr>
+        <w:pStyle w:val="1"/>
+        <w:rPr>
+          <w:shd w:val="clear" w:color="auto" w:fill="FBFBFB"/>
+        </w:rPr>
+      </w:pPr>
+      <w:r>
+        <w:rPr>
+          <w:shd w:val="clear" w:color="auto" w:fill="FBFBFB"/>
+        </w:rPr>
+        <w:t>п</w:t>
+      </w:r>
+      <w:r>
+        <w:rPr>
+          <w:shd w:val="clear" w:color="auto" w:fill="FBFBFB"/>
+        </w:rPr>
+        <w:t>19</w:t>
+      </w:r>
+      <w:r>
+        <w:rPr>
           <w:shd w:val="clear" w:color="auto" w:fill="FBFBFB"/>
         </w:rPr>
         <w:t xml:space="preserve"> </w:t>
       </w:r>
       <w:r>
-        <w:rPr>
-          <w:color w:val="auto"/>
-          <w:sz w:val="18"/>
-          <w:szCs w:val="18"/>
-          <w:shd w:val="clear" w:color="auto" w:fill="FBFBFB"/>
-        </w:rPr>
-        <w:t>Кинул</w:t>
-      </w:r>
-      <w:proofErr w:type="gramEnd"/>
-      <w:r>
-        <w:rPr>
-          <w:color w:val="auto"/>
-          <w:sz w:val="18"/>
-          <w:szCs w:val="18"/>
-          <w:shd w:val="clear" w:color="auto" w:fill="FBFBFB"/>
-        </w:rPr>
-        <w:t xml:space="preserve"> на </w:t>
-      </w:r>
-      <w:proofErr w:type="spellStart"/>
-      <w:r>
-        <w:rPr>
-          <w:color w:val="auto"/>
-          <w:sz w:val="18"/>
-          <w:szCs w:val="18"/>
-          <w:shd w:val="clear" w:color="auto" w:fill="FBFBFB"/>
-        </w:rPr>
-        <w:t>ГитХаб</w:t>
-      </w:r>
-      <w:proofErr w:type="spellEnd"/>
-    </w:p>
-    <w:p/>
-    <w:p>
-      <w:pPr>
-        <w:pStyle w:val="1"/>
-        <w:rPr>
-          <w:shd w:val="clear" w:color="auto" w:fill="FBFBFB"/>
-        </w:rPr>
-      </w:pPr>
-      <w:proofErr w:type="gramStart"/>
-      <w:r>
-        <w:rPr>
-          <w:shd w:val="clear" w:color="auto" w:fill="FBFBFB"/>
-        </w:rPr>
-        <w:t>п</w:t>
-      </w:r>
-      <w:r>
-        <w:rPr>
-          <w:shd w:val="clear" w:color="auto" w:fill="FBFBFB"/>
-        </w:rPr>
-        <w:t>19</w:t>
-      </w:r>
-      <w:proofErr w:type="gramEnd"/>
-      <w:r>
-        <w:rPr>
-          <w:shd w:val="clear" w:color="auto" w:fill="FBFBFB"/>
-        </w:rPr>
-        <w:t xml:space="preserve"> </w:t>
-      </w:r>
-      <w:r>
         <w:t xml:space="preserve">Используем </w:t>
       </w:r>
-      <w:proofErr w:type="spellStart"/>
       <w:r>
         <w:t>simple-kit</w:t>
       </w:r>
-      <w:proofErr w:type="spellEnd"/>
       <w:r>
         <w:t xml:space="preserve"> – устанавливаемую поверх </w:t>
       </w:r>
-      <w:proofErr w:type="spellStart"/>
       <w:r>
         <w:t>simple</w:t>
       </w:r>
-      <w:proofErr w:type="spellEnd"/>
       <w:r>
         <w:t xml:space="preserve"> </w:t>
       </w:r>
@@ -4464,25 +3217,14 @@
           <w:shd w:val="clear" w:color="auto" w:fill="FBFBFB"/>
         </w:rPr>
       </w:pPr>
-      <w:proofErr w:type="spellStart"/>
-      <w:r>
-        <w:rPr>
-          <w:color w:val="auto"/>
-          <w:sz w:val="18"/>
-          <w:szCs w:val="18"/>
-          <w:shd w:val="clear" w:color="auto" w:fill="FBFBFB"/>
-        </w:rPr>
-        <w:t>удаляе</w:t>
-      </w:r>
-      <w:proofErr w:type="spellEnd"/>
-      <w:r>
-        <w:rPr>
-          <w:color w:val="auto"/>
-          <w:sz w:val="18"/>
-          <w:szCs w:val="18"/>
-          <w:shd w:val="clear" w:color="auto" w:fill="FBFBFB"/>
-        </w:rPr>
-        <w:t xml:space="preserve"> в ПК редакторе строчку главного меню</w:t>
+      <w:r>
+        <w:rPr>
+          <w:color w:val="auto"/>
+          <w:sz w:val="18"/>
+          <w:szCs w:val="18"/>
+          <w:shd w:val="clear" w:color="auto" w:fill="FBFBFB"/>
+        </w:rPr>
+        <w:t>удаляе в ПК редакторе строчку главного меню</w:t>
       </w:r>
     </w:p>
     <w:p>
@@ -4625,19 +3367,8 @@
           <w:szCs w:val="18"/>
           <w:shd w:val="clear" w:color="auto" w:fill="FBFBFB"/>
         </w:rPr>
-        <w:t xml:space="preserve">удаляю строку адреса в Модули </w:t>
-      </w:r>
-      <w:proofErr w:type="spellStart"/>
-      <w:r>
-        <w:rPr>
-          <w:color w:val="auto"/>
-          <w:sz w:val="18"/>
-          <w:szCs w:val="18"/>
-          <w:shd w:val="clear" w:color="auto" w:fill="FBFBFB"/>
-        </w:rPr>
-        <w:t>пайтон</w:t>
-      </w:r>
-      <w:proofErr w:type="spellEnd"/>
+        <w:t>удаляю строку адреса в Модули пайтон</w:t>
+      </w:r>
       <w:r>
         <w:rPr>
           <w:color w:val="auto"/>
@@ -4725,27 +3456,7 @@
           <w:szCs w:val="18"/>
           <w:shd w:val="clear" w:color="auto" w:fill="FBFBFB"/>
         </w:rPr>
-        <w:t xml:space="preserve">устанавливаю на </w:t>
-      </w:r>
-      <w:proofErr w:type="gramStart"/>
-      <w:r>
-        <w:rPr>
-          <w:color w:val="auto"/>
-          <w:sz w:val="18"/>
-          <w:szCs w:val="18"/>
-          <w:shd w:val="clear" w:color="auto" w:fill="FBFBFB"/>
-        </w:rPr>
-        <w:t>смарт  Simple</w:t>
-      </w:r>
-      <w:proofErr w:type="gramEnd"/>
-      <w:r>
-        <w:rPr>
-          <w:color w:val="auto"/>
-          <w:sz w:val="18"/>
-          <w:szCs w:val="18"/>
-          <w:shd w:val="clear" w:color="auto" w:fill="FBFBFB"/>
-        </w:rPr>
-        <w:t xml:space="preserve"> Kit</w:t>
+        <w:t>устанавливаю на смарт  Simple Kit</w:t>
       </w:r>
       <w:r>
         <w:rPr>
@@ -4790,27 +3501,7 @@
           <w:szCs w:val="18"/>
           <w:shd w:val="clear" w:color="auto" w:fill="FBFBFB"/>
         </w:rPr>
-        <w:t xml:space="preserve">При исправлении товара на смарт </w:t>
-      </w:r>
-      <w:proofErr w:type="spellStart"/>
-      <w:r>
-        <w:rPr>
-          <w:color w:val="auto"/>
-          <w:sz w:val="18"/>
-          <w:szCs w:val="18"/>
-          <w:shd w:val="clear" w:color="auto" w:fill="FBFBFB"/>
-        </w:rPr>
-        <w:t>SimpKit</w:t>
-      </w:r>
-      <w:proofErr w:type="spellEnd"/>
-      <w:r>
-        <w:rPr>
-          <w:color w:val="auto"/>
-          <w:sz w:val="18"/>
-          <w:szCs w:val="18"/>
-          <w:shd w:val="clear" w:color="auto" w:fill="FBFBFB"/>
-        </w:rPr>
-        <w:t xml:space="preserve"> – возникает новая строчка товара – перезапись не происходит</w:t>
+        <w:t>При исправлении товара на смарт SimpKit – возникает новая строчка товара – перезапись не происходит</w:t>
       </w:r>
     </w:p>
     <w:p>
@@ -4833,7 +3524,6 @@
           <w:shd w:val="clear" w:color="auto" w:fill="FBFBFB"/>
         </w:rPr>
       </w:pPr>
-      <w:proofErr w:type="gramStart"/>
       <w:r>
         <w:rPr>
           <w:shd w:val="clear" w:color="auto" w:fill="FBFBFB"/>
@@ -4846,7 +3536,6 @@
         </w:rPr>
         <w:t>20</w:t>
       </w:r>
-      <w:proofErr w:type="gramEnd"/>
       <w:r>
         <w:rPr>
           <w:shd w:val="clear" w:color="auto" w:fill="FBFBFB"/>
@@ -4857,21 +3546,7 @@
         <w:rPr>
           <w:shd w:val="clear" w:color="auto" w:fill="FBFBFB"/>
         </w:rPr>
-        <w:t xml:space="preserve">При исправлении товара на смарт </w:t>
-      </w:r>
-      <w:proofErr w:type="spellStart"/>
-      <w:r>
-        <w:rPr>
-          <w:shd w:val="clear" w:color="auto" w:fill="FBFBFB"/>
-        </w:rPr>
-        <w:t>SimpKit</w:t>
-      </w:r>
-      <w:proofErr w:type="spellEnd"/>
-      <w:r>
-        <w:rPr>
-          <w:shd w:val="clear" w:color="auto" w:fill="FBFBFB"/>
-        </w:rPr>
-        <w:t xml:space="preserve"> – возникает новая строчка товара – перезапись не происходит</w:t>
+        <w:t>При исправлении товара на смарт SimpKit – возникает новая строчка товара – перезапись не происходит</w:t>
       </w:r>
     </w:p>
     <w:p>
@@ -4893,39 +3568,8 @@
           <w:szCs w:val="18"/>
           <w:shd w:val="clear" w:color="auto" w:fill="FBFBFB"/>
         </w:rPr>
-        <w:t xml:space="preserve">уст </w:t>
-      </w:r>
-      <w:proofErr w:type="spellStart"/>
-      <w:r>
-        <w:rPr>
-          <w:color w:val="auto"/>
-          <w:sz w:val="18"/>
-          <w:szCs w:val="18"/>
-          <w:shd w:val="clear" w:color="auto" w:fill="FBFBFB"/>
-        </w:rPr>
-        <w:t>дебаг</w:t>
-      </w:r>
-      <w:proofErr w:type="spellEnd"/>
-      <w:r>
-        <w:rPr>
-          <w:color w:val="auto"/>
-          <w:sz w:val="18"/>
-          <w:szCs w:val="18"/>
-          <w:shd w:val="clear" w:color="auto" w:fill="FBFBFB"/>
-        </w:rPr>
-        <w:t xml:space="preserve"> Конфиг на </w:t>
-      </w:r>
-      <w:proofErr w:type="spellStart"/>
-      <w:r>
-        <w:rPr>
-          <w:color w:val="auto"/>
-          <w:sz w:val="18"/>
-          <w:szCs w:val="18"/>
-          <w:shd w:val="clear" w:color="auto" w:fill="FBFBFB"/>
-        </w:rPr>
-        <w:t>СимпКит</w:t>
-      </w:r>
-      <w:proofErr w:type="spellEnd"/>
+        <w:t>уст дебаг Конфиг на СимпКит</w:t>
+      </w:r>
       <w:r>
         <w:rPr>
           <w:color w:val="auto"/>
@@ -4982,67 +3626,16 @@
           <w:szCs w:val="18"/>
           <w:shd w:val="clear" w:color="auto" w:fill="FBFBFB"/>
         </w:rPr>
-        <w:t xml:space="preserve"> </w:t>
-      </w:r>
-      <w:proofErr w:type="spellStart"/>
-      <w:r>
-        <w:rPr>
-          <w:color w:val="auto"/>
-          <w:sz w:val="18"/>
-          <w:szCs w:val="18"/>
-          <w:shd w:val="clear" w:color="auto" w:fill="FBFBFB"/>
-        </w:rPr>
-        <w:t>пайтон</w:t>
-      </w:r>
-      <w:proofErr w:type="spellEnd"/>
-      <w:r>
-        <w:rPr>
-          <w:color w:val="auto"/>
-          <w:sz w:val="18"/>
-          <w:szCs w:val="18"/>
-          <w:shd w:val="clear" w:color="auto" w:fill="FBFBFB"/>
-        </w:rPr>
-        <w:t xml:space="preserve"> </w:t>
-      </w:r>
-      <w:r>
-        <w:rPr>
-          <w:color w:val="auto"/>
-          <w:sz w:val="18"/>
-          <w:szCs w:val="18"/>
-          <w:shd w:val="clear" w:color="auto" w:fill="FBFBFB"/>
-        </w:rPr>
-        <w:t>файл из строк Base64 "</w:t>
-      </w:r>
-      <w:proofErr w:type="spellStart"/>
-      <w:r>
-        <w:rPr>
-          <w:color w:val="auto"/>
-          <w:sz w:val="18"/>
-          <w:szCs w:val="18"/>
-          <w:shd w:val="clear" w:color="auto" w:fill="FBFBFB"/>
-        </w:rPr>
-        <w:t>PyHandlers</w:t>
-      </w:r>
-      <w:proofErr w:type="spellEnd"/>
-      <w:proofErr w:type="gramStart"/>
-      <w:r>
-        <w:rPr>
-          <w:color w:val="auto"/>
-          <w:sz w:val="18"/>
-          <w:szCs w:val="18"/>
-          <w:shd w:val="clear" w:color="auto" w:fill="FBFBFB"/>
-        </w:rPr>
-        <w:t>":  в</w:t>
-      </w:r>
-      <w:proofErr w:type="gramEnd"/>
-      <w:r>
-        <w:rPr>
-          <w:color w:val="auto"/>
-          <w:sz w:val="18"/>
-          <w:szCs w:val="18"/>
-          <w:shd w:val="clear" w:color="auto" w:fill="FBFBFB"/>
-        </w:rPr>
-        <w:t xml:space="preserve"> конфигурации </w:t>
+        <w:t xml:space="preserve"> пайтон </w:t>
+      </w:r>
+      <w:r>
+        <w:rPr>
+          <w:color w:val="auto"/>
+          <w:sz w:val="18"/>
+          <w:szCs w:val="18"/>
+          <w:shd w:val="clear" w:color="auto" w:fill="FBFBFB"/>
+        </w:rPr>
+        <w:t xml:space="preserve">файл из строк Base64 "PyHandlers":  в конфигурации </w:t>
       </w:r>
       <w:r>
         <w:rPr>
@@ -5069,69 +3662,8 @@
           <w:szCs w:val="18"/>
           <w:shd w:val="clear" w:color="auto" w:fill="FBFBFB"/>
         </w:rPr>
-        <w:t xml:space="preserve"> – сравниваю весь код – различий между </w:t>
-      </w:r>
-      <w:proofErr w:type="spellStart"/>
-      <w:r>
-        <w:rPr>
-          <w:color w:val="auto"/>
-          <w:sz w:val="18"/>
-          <w:szCs w:val="18"/>
-          <w:shd w:val="clear" w:color="auto" w:fill="FBFBFB"/>
-        </w:rPr>
-        <w:t>дебаг</w:t>
-      </w:r>
-      <w:proofErr w:type="spellEnd"/>
-      <w:r>
-        <w:rPr>
-          <w:color w:val="auto"/>
-          <w:sz w:val="18"/>
-          <w:szCs w:val="18"/>
-          <w:shd w:val="clear" w:color="auto" w:fill="FBFBFB"/>
-        </w:rPr>
-        <w:t xml:space="preserve"> файлом и </w:t>
-      </w:r>
-      <w:proofErr w:type="spellStart"/>
-      <w:r>
-        <w:rPr>
-          <w:color w:val="auto"/>
-          <w:sz w:val="18"/>
-          <w:szCs w:val="18"/>
-          <w:shd w:val="clear" w:color="auto" w:fill="FBFBFB"/>
-        </w:rPr>
-        <w:t>пайтон</w:t>
-      </w:r>
-      <w:proofErr w:type="spellEnd"/>
-      <w:r>
-        <w:rPr>
-          <w:color w:val="auto"/>
-          <w:sz w:val="18"/>
-          <w:szCs w:val="18"/>
-          <w:shd w:val="clear" w:color="auto" w:fill="FBFBFB"/>
-        </w:rPr>
-        <w:t xml:space="preserve"> файлом в </w:t>
-      </w:r>
-      <w:proofErr w:type="spellStart"/>
-      <w:r>
-        <w:rPr>
-          <w:color w:val="auto"/>
-          <w:sz w:val="18"/>
-          <w:szCs w:val="18"/>
-          <w:shd w:val="clear" w:color="auto" w:fill="FBFBFB"/>
-        </w:rPr>
-        <w:t>оффКонфигурации</w:t>
-      </w:r>
-      <w:proofErr w:type="spellEnd"/>
-      <w:r>
-        <w:rPr>
-          <w:color w:val="auto"/>
-          <w:sz w:val="18"/>
-          <w:szCs w:val="18"/>
-          <w:shd w:val="clear" w:color="auto" w:fill="FBFBFB"/>
-        </w:rPr>
-        <w:t xml:space="preserve"> не нашел, как и в файлах </w:t>
-      </w:r>
-      <w:proofErr w:type="spellStart"/>
+        <w:t xml:space="preserve"> – сравниваю весь код – различий между дебаг файлом и пайтон файлом в оффКонфигурации не нашел, как и в файлах </w:t>
+      </w:r>
       <w:r>
         <w:rPr>
           <w:color w:val="auto"/>
@@ -5142,7 +3674,6 @@
         </w:rPr>
         <w:t>ui</w:t>
       </w:r>
-      <w:proofErr w:type="spellEnd"/>
       <w:r>
         <w:rPr>
           <w:color w:val="auto"/>
@@ -5178,27 +3709,7 @@
           <w:szCs w:val="18"/>
           <w:shd w:val="clear" w:color="auto" w:fill="FBFBFB"/>
         </w:rPr>
-        <w:t xml:space="preserve">в конфигурациях все </w:t>
-      </w:r>
-      <w:proofErr w:type="spellStart"/>
-      <w:r>
-        <w:rPr>
-          <w:color w:val="auto"/>
-          <w:sz w:val="18"/>
-          <w:szCs w:val="18"/>
-          <w:shd w:val="clear" w:color="auto" w:fill="FBFBFB"/>
-        </w:rPr>
-        <w:t>одинакого</w:t>
-      </w:r>
-      <w:proofErr w:type="spellEnd"/>
-      <w:r>
-        <w:rPr>
-          <w:color w:val="auto"/>
-          <w:sz w:val="18"/>
-          <w:szCs w:val="18"/>
-          <w:shd w:val="clear" w:color="auto" w:fill="FBFBFB"/>
-        </w:rPr>
-        <w:t>, но офф Конфигурация выдает ошибку при перезаписи и удалении строчки товара</w:t>
+        <w:t>в конфигурациях все одинакого, но офф Конфигурация выдает ошибку при перезаписи и удалении строчки товара</w:t>
       </w:r>
     </w:p>
     <w:p>
@@ -5371,19 +3882,8 @@
           <w:shd w:val="clear" w:color="auto" w:fill="FBFBFB"/>
         </w:rPr>
         <w:lastRenderedPageBreak/>
-        <w:t xml:space="preserve">перехожу на </w:t>
-      </w:r>
-      <w:proofErr w:type="spellStart"/>
-      <w:r>
-        <w:rPr>
-          <w:color w:val="auto"/>
-          <w:sz w:val="18"/>
-          <w:szCs w:val="18"/>
-          <w:shd w:val="clear" w:color="auto" w:fill="FBFBFB"/>
-        </w:rPr>
-        <w:t>сиплКит</w:t>
-      </w:r>
-      <w:proofErr w:type="spellEnd"/>
+        <w:t>перехожу на сиплКит</w:t>
+      </w:r>
     </w:p>
     <w:p>
       <w:r>
@@ -5715,7 +4215,6 @@
         </w:rPr>
         <w:t xml:space="preserve"> </w:t>
       </w:r>
-      <w:proofErr w:type="gramStart"/>
       <w:r>
         <w:rPr>
           <w:color w:val="auto"/>
@@ -5733,18 +4232,7 @@
           <w:shd w:val="clear" w:color="auto" w:fill="FBFBFB"/>
           <w:lang w:val="en-US"/>
         </w:rPr>
-        <w:t xml:space="preserve">  «</w:t>
-      </w:r>
-      <w:proofErr w:type="gramEnd"/>
-      <w:r>
-        <w:rPr>
-          <w:color w:val="auto"/>
-          <w:sz w:val="18"/>
-          <w:szCs w:val="18"/>
-          <w:shd w:val="clear" w:color="auto" w:fill="FBFBFB"/>
-          <w:lang w:val="en-US"/>
-        </w:rPr>
-        <w:t>debug_handlers.py»</w:t>
+        <w:t xml:space="preserve">  «debug_handlers.py»</w:t>
       </w:r>
     </w:p>
     <w:p>
@@ -5766,19 +4254,8 @@
           <w:szCs w:val="18"/>
           <w:shd w:val="clear" w:color="auto" w:fill="FBFBFB"/>
         </w:rPr>
-        <w:t xml:space="preserve">добавил на ветвлении сообщения с номером </w:t>
-      </w:r>
-      <w:proofErr w:type="spellStart"/>
-      <w:r>
-        <w:rPr>
-          <w:color w:val="auto"/>
-          <w:sz w:val="18"/>
-          <w:szCs w:val="18"/>
-          <w:shd w:val="clear" w:color="auto" w:fill="FBFBFB"/>
-        </w:rPr>
-        <w:t>nom_id</w:t>
-      </w:r>
-      <w:proofErr w:type="spellEnd"/>
+        <w:t>добавил на ветвлении сообщения с номером nom_id</w:t>
+      </w:r>
     </w:p>
     <w:p>
       <w:pPr>
@@ -5799,39 +4276,8 @@
           <w:szCs w:val="18"/>
           <w:shd w:val="clear" w:color="auto" w:fill="FBFBFB"/>
         </w:rPr>
-        <w:t xml:space="preserve">в </w:t>
-      </w:r>
-      <w:proofErr w:type="spellStart"/>
-      <w:r>
-        <w:rPr>
-          <w:color w:val="auto"/>
-          <w:sz w:val="18"/>
-          <w:szCs w:val="18"/>
-          <w:shd w:val="clear" w:color="auto" w:fill="FBFBFB"/>
-        </w:rPr>
-        <w:t>конфе</w:t>
-      </w:r>
-      <w:proofErr w:type="spellEnd"/>
-      <w:r>
-        <w:rPr>
-          <w:color w:val="auto"/>
-          <w:sz w:val="18"/>
-          <w:szCs w:val="18"/>
-          <w:shd w:val="clear" w:color="auto" w:fill="FBFBFB"/>
-        </w:rPr>
-        <w:t xml:space="preserve"> 23-03-14 Demo_SimpleStock15 нет записи </w:t>
-      </w:r>
-      <w:proofErr w:type="spellStart"/>
-      <w:r>
-        <w:rPr>
-          <w:color w:val="auto"/>
-          <w:sz w:val="18"/>
-          <w:szCs w:val="18"/>
-          <w:shd w:val="clear" w:color="auto" w:fill="FBFBFB"/>
-        </w:rPr>
-        <w:t>nom_id</w:t>
-      </w:r>
-      <w:proofErr w:type="spellEnd"/>
+        <w:t>в конфе 23-03-14 Demo_SimpleStock15 нет записи nom_id</w:t>
+      </w:r>
     </w:p>
     <w:p>
       <w:pPr>
@@ -6082,7 +4528,6 @@
         </w:rPr>
         <w:t xml:space="preserve"> </w:t>
       </w:r>
-      <w:proofErr w:type="gramStart"/>
       <w:r>
         <w:rPr>
           <w:rFonts w:ascii="Helvetica" w:hAnsi="Helvetica"/>
@@ -6095,7 +4540,6 @@
         </w:rPr>
         <w:t>возможно</w:t>
       </w:r>
-      <w:proofErr w:type="gramEnd"/>
       <w:r>
         <w:rPr>
           <w:rFonts w:ascii="Helvetica" w:hAnsi="Helvetica"/>
@@ -6114,9 +4558,8 @@
           <w:szCs w:val="18"/>
           <w:shd w:val="clear" w:color="auto" w:fill="FBFBFB"/>
         </w:rPr>
-        <w:t xml:space="preserve">, проверка правильного пути к </w:t>
-      </w:r>
-      <w:proofErr w:type="spellStart"/>
+        <w:t xml:space="preserve">, проверка правильного пути к пайтон файлу на вкладке «Модули </w:t>
+      </w:r>
       <w:r>
         <w:rPr>
           <w:rFonts w:ascii="Helvetica" w:hAnsi="Helvetica"/>
@@ -6124,10 +4567,10 @@
           <w:sz w:val="18"/>
           <w:szCs w:val="18"/>
           <w:shd w:val="clear" w:color="auto" w:fill="FBFBFB"/>
-        </w:rPr>
-        <w:t>пайтон</w:t>
-      </w:r>
-      <w:proofErr w:type="spellEnd"/>
+          <w:lang w:val="en-US"/>
+        </w:rPr>
+        <w:t>Python</w:t>
+      </w:r>
       <w:r>
         <w:rPr>
           <w:rFonts w:ascii="Helvetica" w:hAnsi="Helvetica"/>
@@ -6136,7 +4579,7 @@
           <w:szCs w:val="18"/>
           <w:shd w:val="clear" w:color="auto" w:fill="FBFBFB"/>
         </w:rPr>
-        <w:t xml:space="preserve"> файлу на вкладке «Модули </w:t>
+        <w:t>», потом</w:t>
       </w:r>
       <w:r>
         <w:rPr>
@@ -6145,9 +4588,8 @@
           <w:sz w:val="18"/>
           <w:szCs w:val="18"/>
           <w:shd w:val="clear" w:color="auto" w:fill="FBFBFB"/>
-          <w:lang w:val="en-US"/>
-        </w:rPr>
-        <w:t>Python</w:t>
+        </w:rPr>
+        <w:t xml:space="preserve"> закрытие </w:t>
       </w:r>
       <w:r>
         <w:rPr>
@@ -6156,8 +4598,9 @@
           <w:sz w:val="18"/>
           <w:szCs w:val="18"/>
           <w:shd w:val="clear" w:color="auto" w:fill="FBFBFB"/>
-        </w:rPr>
-        <w:t>», потом</w:t>
+          <w:lang w:val="en-US"/>
+        </w:rPr>
+        <w:t>Simple</w:t>
       </w:r>
       <w:r>
         <w:rPr>
@@ -6167,7 +4610,7 @@
           <w:szCs w:val="18"/>
           <w:shd w:val="clear" w:color="auto" w:fill="FBFBFB"/>
         </w:rPr>
-        <w:t xml:space="preserve"> закрытие </w:t>
+        <w:t xml:space="preserve"> </w:t>
       </w:r>
       <w:r>
         <w:rPr>
@@ -6178,7 +4621,7 @@
           <w:shd w:val="clear" w:color="auto" w:fill="FBFBFB"/>
           <w:lang w:val="en-US"/>
         </w:rPr>
-        <w:t>Simple</w:t>
+        <w:t>Editor</w:t>
       </w:r>
       <w:r>
         <w:rPr>
@@ -6188,7 +4631,7 @@
           <w:szCs w:val="18"/>
           <w:shd w:val="clear" w:color="auto" w:fill="FBFBFB"/>
         </w:rPr>
-        <w:t xml:space="preserve"> </w:t>
+        <w:t xml:space="preserve"> на компьютере, открытие заново с проверкой чтобы сохранился новый путь до файла где записаны все обработчики.</w:t>
       </w:r>
       <w:r>
         <w:rPr>
@@ -6197,9 +4640,8 @@
           <w:sz w:val="18"/>
           <w:szCs w:val="18"/>
           <w:shd w:val="clear" w:color="auto" w:fill="FBFBFB"/>
-          <w:lang w:val="en-US"/>
-        </w:rPr>
-        <w:t>Editor</w:t>
+        </w:rPr>
+        <w:t xml:space="preserve"> (сказал Евгений)</w:t>
       </w:r>
       <w:r>
         <w:rPr>
@@ -6209,72 +4651,8 @@
           <w:szCs w:val="18"/>
           <w:shd w:val="clear" w:color="auto" w:fill="FBFBFB"/>
         </w:rPr>
-        <w:t xml:space="preserve"> на компьютере, открытие заново с проверкой чтобы сохранился новый путь до файла где записаны все обработчики.</w:t>
-      </w:r>
-      <w:r>
-        <w:rPr>
-          <w:rFonts w:ascii="Helvetica" w:hAnsi="Helvetica"/>
-          <w:color w:val="000000"/>
-          <w:sz w:val="18"/>
-          <w:szCs w:val="18"/>
-          <w:shd w:val="clear" w:color="auto" w:fill="FBFBFB"/>
-        </w:rPr>
-        <w:t xml:space="preserve"> (сказал Евгений)</w:t>
-      </w:r>
-      <w:r>
-        <w:rPr>
-          <w:rFonts w:ascii="Helvetica" w:hAnsi="Helvetica"/>
-          <w:color w:val="000000"/>
-          <w:sz w:val="18"/>
-          <w:szCs w:val="18"/>
-          <w:shd w:val="clear" w:color="auto" w:fill="FBFBFB"/>
-        </w:rPr>
         <w:br/>
-        <w:t xml:space="preserve">23/03/24 ошибка возникла при запуске </w:t>
-      </w:r>
-      <w:proofErr w:type="spellStart"/>
-      <w:r>
-        <w:rPr>
-          <w:rFonts w:ascii="Helvetica" w:hAnsi="Helvetica"/>
-          <w:color w:val="000000"/>
-          <w:sz w:val="18"/>
-          <w:szCs w:val="18"/>
-          <w:shd w:val="clear" w:color="auto" w:fill="FBFBFB"/>
-        </w:rPr>
-        <w:t>дебагинга</w:t>
-      </w:r>
-      <w:proofErr w:type="spellEnd"/>
-      <w:r>
-        <w:rPr>
-          <w:rFonts w:ascii="Helvetica" w:hAnsi="Helvetica"/>
-          <w:color w:val="000000"/>
-          <w:sz w:val="18"/>
-          <w:szCs w:val="18"/>
-          <w:shd w:val="clear" w:color="auto" w:fill="FBFBFB"/>
-        </w:rPr>
-        <w:t xml:space="preserve"> </w:t>
-      </w:r>
-      <w:proofErr w:type="spellStart"/>
-      <w:r>
-        <w:rPr>
-          <w:rFonts w:ascii="Helvetica" w:hAnsi="Helvetica"/>
-          <w:color w:val="000000"/>
-          <w:sz w:val="18"/>
-          <w:szCs w:val="18"/>
-          <w:shd w:val="clear" w:color="auto" w:fill="FBFBFB"/>
-        </w:rPr>
-        <w:t>конфы</w:t>
-      </w:r>
-      <w:proofErr w:type="spellEnd"/>
-      <w:r>
-        <w:rPr>
-          <w:rFonts w:ascii="Helvetica" w:hAnsi="Helvetica"/>
-          <w:color w:val="000000"/>
-          <w:sz w:val="18"/>
-          <w:szCs w:val="18"/>
-          <w:shd w:val="clear" w:color="auto" w:fill="FBFBFB"/>
-        </w:rPr>
-        <w:t xml:space="preserve"> при нажатии на кнопку сохранения ячейки – при остальных действиях ошибка не выскакивала</w:t>
+        <w:t>23/03/24 ошибка возникла при запуске дебагинга конфы при нажатии на кнопку сохранения ячейки – при остальных действиях ошибка не выскакивала</w:t>
       </w:r>
     </w:p>
     <w:p>
@@ -6320,7 +4698,6 @@
         </w:rPr>
         <w:t xml:space="preserve"> </w:t>
       </w:r>
-      <w:proofErr w:type="spellStart"/>
       <w:r>
         <w:rPr>
           <w:color w:val="auto"/>
@@ -6330,7 +4707,6 @@
         </w:rPr>
         <w:t>конфы</w:t>
       </w:r>
-      <w:proofErr w:type="spellEnd"/>
       <w:r>
         <w:rPr>
           <w:color w:val="auto"/>
@@ -6380,24 +4756,7 @@
           <w:color w:val="000000"/>
           <w:lang w:val="en-US"/>
         </w:rPr>
-        <w:t>"</w:t>
-      </w:r>
-      <w:proofErr w:type="spellStart"/>
-      <w:r>
-        <w:rPr>
-          <w:color w:val="000000"/>
-          <w:lang w:val="en-US"/>
-        </w:rPr>
-        <w:t>PyHandlers</w:t>
-      </w:r>
-      <w:proofErr w:type="spellEnd"/>
-      <w:proofErr w:type="gramStart"/>
-      <w:r>
-        <w:rPr>
-          <w:color w:val="000000"/>
-          <w:lang w:val="en-US"/>
-        </w:rPr>
-        <w:t>"</w:t>
+        <w:t>"PyHandlers"</w:t>
       </w:r>
       <w:r>
         <w:rPr>
@@ -6405,7 +4764,6 @@
         </w:rPr>
         <w:t xml:space="preserve"> !!!!</w:t>
       </w:r>
-      <w:proofErr w:type="gramEnd"/>
     </w:p>
     <w:p>
       <w:pPr>
@@ -6439,7 +4797,6 @@
         </w:rPr>
         <w:t xml:space="preserve"> </w:t>
       </w:r>
-      <w:proofErr w:type="spellStart"/>
       <w:r>
         <w:rPr>
           <w:color w:val="000000"/>
@@ -6447,7 +4804,6 @@
         </w:rPr>
         <w:t>PyHandlers</w:t>
       </w:r>
-      <w:proofErr w:type="spellEnd"/>
       <w:r>
         <w:rPr>
           <w:color w:val="auto"/>
@@ -6503,29 +4859,7 @@
           <w:shd w:val="clear" w:color="auto" w:fill="FBFBFB"/>
           <w:lang w:val="en-US"/>
         </w:rPr>
-        <w:t xml:space="preserve"> </w:t>
-      </w:r>
-      <w:proofErr w:type="gramStart"/>
-      <w:r>
-        <w:rPr>
-          <w:color w:val="auto"/>
-          <w:sz w:val="18"/>
-          <w:szCs w:val="18"/>
-          <w:shd w:val="clear" w:color="auto" w:fill="FBFBFB"/>
-          <w:lang w:val="en-US"/>
-        </w:rPr>
-        <w:t>15  23</w:t>
-      </w:r>
-      <w:proofErr w:type="gramEnd"/>
-      <w:r>
-        <w:rPr>
-          <w:color w:val="auto"/>
-          <w:sz w:val="18"/>
-          <w:szCs w:val="18"/>
-          <w:shd w:val="clear" w:color="auto" w:fill="FBFBFB"/>
-          <w:lang w:val="en-US"/>
-        </w:rPr>
-        <w:t xml:space="preserve">-03-14 Demo_SimpleStock15.ui </w:t>
+        <w:t xml:space="preserve"> 15  23-03-14 Demo_SimpleStock15.ui </w:t>
       </w:r>
       <w:r>
         <w:rPr>
@@ -6555,33 +4889,11 @@
           <w:color w:val="000000"/>
         </w:rPr>
       </w:pPr>
-      <w:proofErr w:type="gramStart"/>
-      <w:r>
-        <w:rPr>
-          <w:color w:val="000000"/>
-        </w:rPr>
-        <w:t>Различия</w:t>
-      </w:r>
-      <w:proofErr w:type="gramEnd"/>
-      <w:r>
-        <w:rPr>
-          <w:color w:val="000000"/>
-        </w:rPr>
-        <w:t xml:space="preserve"> Записываю в НОВУЮ, созданную версию </w:t>
-      </w:r>
-      <w:proofErr w:type="spellStart"/>
-      <w:r>
-        <w:rPr>
-          <w:color w:val="000000"/>
-        </w:rPr>
-        <w:t>конфы</w:t>
-      </w:r>
-      <w:proofErr w:type="spellEnd"/>
-      <w:r>
-        <w:rPr>
-          <w:color w:val="000000"/>
-        </w:rPr>
-        <w:t xml:space="preserve"> 16</w:t>
+      <w:r>
+        <w:rPr>
+          <w:color w:val="000000"/>
+        </w:rPr>
+        <w:t>Различия Записываю в НОВУЮ, созданную версию конфы 16</w:t>
       </w:r>
       <w:r>
         <w:rPr>
@@ -6642,67 +4954,25 @@
           <w:szCs w:val="18"/>
           <w:shd w:val="clear" w:color="auto" w:fill="FBFBFB"/>
         </w:rPr>
-        <w:t xml:space="preserve"> из обработчика </w:t>
-      </w:r>
-      <w:proofErr w:type="gramStart"/>
-      <w:r>
-        <w:rPr>
-          <w:color w:val="auto"/>
-          <w:sz w:val="18"/>
-          <w:szCs w:val="18"/>
-          <w:shd w:val="clear" w:color="auto" w:fill="FBFBFB"/>
-        </w:rPr>
-        <w:t>«</w:t>
-      </w:r>
-      <w:r>
-        <w:rPr>
-          <w:color w:val="auto"/>
-          <w:sz w:val="18"/>
-          <w:szCs w:val="18"/>
-          <w:shd w:val="clear" w:color="auto" w:fill="FBFBFB"/>
-        </w:rPr>
-        <w:t xml:space="preserve"> </w:t>
-      </w:r>
-      <w:proofErr w:type="spellStart"/>
-      <w:r>
-        <w:rPr>
-          <w:color w:val="auto"/>
-          <w:sz w:val="18"/>
-          <w:szCs w:val="18"/>
-          <w:shd w:val="clear" w:color="auto" w:fill="FBFBFB"/>
-        </w:rPr>
-        <w:t>def</w:t>
-      </w:r>
-      <w:proofErr w:type="spellEnd"/>
-      <w:proofErr w:type="gramEnd"/>
-      <w:r>
-        <w:rPr>
-          <w:color w:val="auto"/>
-          <w:sz w:val="18"/>
-          <w:szCs w:val="18"/>
-          <w:shd w:val="clear" w:color="auto" w:fill="FBFBFB"/>
-        </w:rPr>
-        <w:t xml:space="preserve"> </w:t>
-      </w:r>
-      <w:proofErr w:type="spellStart"/>
-      <w:r>
-        <w:rPr>
-          <w:color w:val="auto"/>
-          <w:sz w:val="18"/>
-          <w:szCs w:val="18"/>
-          <w:shd w:val="clear" w:color="auto" w:fill="FBFBFB"/>
-        </w:rPr>
-        <w:t>invcv_goods_on_new_object</w:t>
-      </w:r>
-      <w:proofErr w:type="spellEnd"/>
-      <w:r>
-        <w:rPr>
-          <w:color w:val="auto"/>
-          <w:sz w:val="18"/>
-          <w:szCs w:val="18"/>
-          <w:shd w:val="clear" w:color="auto" w:fill="FBFBFB"/>
-        </w:rPr>
-        <w:t>»</w:t>
+        <w:t xml:space="preserve"> из обработчика «</w:t>
+      </w:r>
+      <w:r>
+        <w:rPr>
+          <w:color w:val="auto"/>
+          <w:sz w:val="18"/>
+          <w:szCs w:val="18"/>
+          <w:shd w:val="clear" w:color="auto" w:fill="FBFBFB"/>
+        </w:rPr>
+        <w:t xml:space="preserve"> def </w:t>
+      </w:r>
+      <w:r>
+        <w:rPr>
+          <w:color w:val="auto"/>
+          <w:sz w:val="18"/>
+          <w:szCs w:val="18"/>
+          <w:shd w:val="clear" w:color="auto" w:fill="FBFBFB"/>
+        </w:rPr>
+        <w:t>invcv_goods_on_new_object»</w:t>
       </w:r>
       <w:r>
         <w:rPr>
@@ -6722,105 +4992,14 @@
         </w:rPr>
         <w:t xml:space="preserve">БЕЗ добавления ветвления по условию </w:t>
       </w:r>
-      <w:proofErr w:type="spellStart"/>
-      <w:r>
-        <w:rPr>
-          <w:color w:val="auto"/>
-          <w:sz w:val="18"/>
-          <w:szCs w:val="18"/>
-          <w:shd w:val="clear" w:color="auto" w:fill="FBFBFB"/>
-        </w:rPr>
-        <w:t>if</w:t>
-      </w:r>
-      <w:proofErr w:type="spellEnd"/>
-      <w:r>
-        <w:rPr>
-          <w:color w:val="auto"/>
-          <w:sz w:val="18"/>
-          <w:szCs w:val="18"/>
-          <w:shd w:val="clear" w:color="auto" w:fill="FBFBFB"/>
-        </w:rPr>
-        <w:t xml:space="preserve"> </w:t>
-      </w:r>
-      <w:proofErr w:type="spellStart"/>
-      <w:r>
-        <w:rPr>
-          <w:color w:val="auto"/>
-          <w:sz w:val="18"/>
-          <w:szCs w:val="18"/>
-          <w:shd w:val="clear" w:color="auto" w:fill="FBFBFB"/>
-        </w:rPr>
-        <w:t>nom_barcode</w:t>
-      </w:r>
-      <w:proofErr w:type="spellEnd"/>
-      <w:r>
-        <w:rPr>
-          <w:color w:val="auto"/>
-          <w:sz w:val="18"/>
-          <w:szCs w:val="18"/>
-          <w:shd w:val="clear" w:color="auto" w:fill="FBFBFB"/>
-        </w:rPr>
-        <w:t xml:space="preserve"> </w:t>
-      </w:r>
-      <w:proofErr w:type="spellStart"/>
-      <w:r>
-        <w:rPr>
-          <w:color w:val="auto"/>
-          <w:sz w:val="18"/>
-          <w:szCs w:val="18"/>
-          <w:shd w:val="clear" w:color="auto" w:fill="FBFBFB"/>
-        </w:rPr>
-        <w:t>in</w:t>
-      </w:r>
-      <w:proofErr w:type="spellEnd"/>
-      <w:r>
-        <w:rPr>
-          <w:color w:val="auto"/>
-          <w:sz w:val="18"/>
-          <w:szCs w:val="18"/>
-          <w:shd w:val="clear" w:color="auto" w:fill="FBFBFB"/>
-        </w:rPr>
-        <w:t xml:space="preserve"> </w:t>
-      </w:r>
-      <w:proofErr w:type="spellStart"/>
-      <w:r>
-        <w:rPr>
-          <w:color w:val="auto"/>
-          <w:sz w:val="18"/>
-          <w:szCs w:val="18"/>
-          <w:shd w:val="clear" w:color="auto" w:fill="FBFBFB"/>
-        </w:rPr>
-        <w:t>hashMap.get</w:t>
-      </w:r>
-      <w:proofErr w:type="spellEnd"/>
-      <w:r>
-        <w:rPr>
-          <w:color w:val="auto"/>
-          <w:sz w:val="18"/>
-          <w:szCs w:val="18"/>
-          <w:shd w:val="clear" w:color="auto" w:fill="FBFBFB"/>
-        </w:rPr>
-        <w:t>("</w:t>
-      </w:r>
-      <w:proofErr w:type="spellStart"/>
-      <w:r>
-        <w:rPr>
-          <w:color w:val="auto"/>
-          <w:sz w:val="18"/>
-          <w:szCs w:val="18"/>
-          <w:shd w:val="clear" w:color="auto" w:fill="FBFBFB"/>
-        </w:rPr>
-        <w:t>yellow_list</w:t>
-      </w:r>
-      <w:proofErr w:type="spellEnd"/>
-      <w:r>
-        <w:rPr>
-          <w:color w:val="auto"/>
-          <w:sz w:val="18"/>
-          <w:szCs w:val="18"/>
-          <w:shd w:val="clear" w:color="auto" w:fill="FBFBFB"/>
-        </w:rPr>
-        <w:t>"):</w:t>
+      <w:r>
+        <w:rPr>
+          <w:color w:val="auto"/>
+          <w:sz w:val="18"/>
+          <w:szCs w:val="18"/>
+          <w:shd w:val="clear" w:color="auto" w:fill="FBFBFB"/>
+        </w:rPr>
+        <w:t>if nom_barcode in hashMap.get("yellow_list"):</w:t>
       </w:r>
     </w:p>
     <w:p>
@@ -7037,8 +5216,6 @@
         </w:rPr>
         <w:t xml:space="preserve"> «</w:t>
       </w:r>
-      <w:proofErr w:type="spellStart"/>
-      <w:proofErr w:type="gramStart"/>
       <w:r>
         <w:rPr>
           <w:color w:val="auto"/>
@@ -7049,7 +5226,6 @@
         </w:rPr>
         <w:t>ObjectNotFound</w:t>
       </w:r>
-      <w:proofErr w:type="spellEnd"/>
       <w:r>
         <w:rPr>
           <w:color w:val="auto"/>
@@ -7069,7 +5245,6 @@
         </w:rPr>
         <w:t>SW</w:t>
       </w:r>
-      <w:proofErr w:type="gramEnd"/>
       <w:r>
         <w:rPr>
           <w:color w:val="auto"/>
@@ -7146,21 +5321,7 @@
         <w:rPr>
           <w:shd w:val="clear" w:color="auto" w:fill="FBFBFB"/>
         </w:rPr>
-        <w:t xml:space="preserve"> </w:t>
-      </w:r>
-      <w:proofErr w:type="spellStart"/>
-      <w:r>
-        <w:rPr>
-          <w:shd w:val="clear" w:color="auto" w:fill="FBFBFB"/>
-        </w:rPr>
-        <w:t>nom_id</w:t>
-      </w:r>
-      <w:proofErr w:type="spellEnd"/>
-      <w:r>
-        <w:rPr>
-          <w:shd w:val="clear" w:color="auto" w:fill="FBFBFB"/>
-        </w:rPr>
-        <w:t xml:space="preserve"> перено</w:t>
+        <w:t xml:space="preserve"> nom_id перено</w:t>
       </w:r>
       <w:r>
         <w:rPr>
@@ -7172,16 +5333,8 @@
         <w:rPr>
           <w:shd w:val="clear" w:color="auto" w:fill="FBFBFB"/>
         </w:rPr>
-        <w:t xml:space="preserve"> в </w:t>
-      </w:r>
-      <w:proofErr w:type="spellStart"/>
-      <w:r>
-        <w:rPr>
-          <w:shd w:val="clear" w:color="auto" w:fill="FBFBFB"/>
-        </w:rPr>
-        <w:t>hashMap</w:t>
-      </w:r>
-      <w:proofErr w:type="spellEnd"/>
+        <w:t xml:space="preserve"> в hashMap</w:t>
+      </w:r>
     </w:p>
     <w:p>
       <w:pPr>
@@ -7211,67 +5364,7 @@
           <w:szCs w:val="18"/>
           <w:shd w:val="clear" w:color="auto" w:fill="FBFBFB"/>
         </w:rPr>
-        <w:t xml:space="preserve">Глобальные переменные позволяют организовать общий стек переменных между процессами. Т.е. переменная может быть записана в одном процессе, а прочитана в другом, либо в том же при повторном открытии. Они существуют пока запущено приложение. Работать с ними точно также только название самой переменной должно начинаться с «_», </w:t>
-      </w:r>
-      <w:proofErr w:type="spellStart"/>
-      <w:r>
-        <w:rPr>
-          <w:color w:val="auto"/>
-          <w:sz w:val="18"/>
-          <w:szCs w:val="18"/>
-          <w:shd w:val="clear" w:color="auto" w:fill="FBFBFB"/>
-        </w:rPr>
-        <w:t>напрмиер</w:t>
-      </w:r>
-      <w:proofErr w:type="spellEnd"/>
-      <w:r>
-        <w:rPr>
-          <w:color w:val="auto"/>
-          <w:sz w:val="18"/>
-          <w:szCs w:val="18"/>
-          <w:shd w:val="clear" w:color="auto" w:fill="FBFBFB"/>
-        </w:rPr>
-        <w:t xml:space="preserve"> “_var1”, “_var2”. Обращаться к ним по тому же имени. При обращении через экран это будет </w:t>
-      </w:r>
-      <w:proofErr w:type="spellStart"/>
-      <w:r>
-        <w:rPr>
-          <w:color w:val="auto"/>
-          <w:sz w:val="18"/>
-          <w:szCs w:val="18"/>
-          <w:shd w:val="clear" w:color="auto" w:fill="FBFBFB"/>
-        </w:rPr>
-        <w:t>соотвественно</w:t>
-      </w:r>
-      <w:proofErr w:type="spellEnd"/>
-      <w:r>
-        <w:rPr>
-          <w:color w:val="auto"/>
-          <w:sz w:val="18"/>
-          <w:szCs w:val="18"/>
-          <w:shd w:val="clear" w:color="auto" w:fill="FBFBFB"/>
-        </w:rPr>
-        <w:t xml:space="preserve"> “@_var1”, “@_var2”. Т.е. программа, если </w:t>
-      </w:r>
-      <w:proofErr w:type="gramStart"/>
-      <w:r>
-        <w:rPr>
-          <w:color w:val="auto"/>
-          <w:sz w:val="18"/>
-          <w:szCs w:val="18"/>
-          <w:shd w:val="clear" w:color="auto" w:fill="FBFBFB"/>
-        </w:rPr>
-        <w:t>видит</w:t>
-      </w:r>
-      <w:proofErr w:type="gramEnd"/>
-      <w:r>
-        <w:rPr>
-          <w:color w:val="auto"/>
-          <w:sz w:val="18"/>
-          <w:szCs w:val="18"/>
-          <w:shd w:val="clear" w:color="auto" w:fill="FBFBFB"/>
-        </w:rPr>
-        <w:t xml:space="preserve"> что название переменной начинается с символа подчеркивания – просто помещает их в отдельный стек переменных. Для программиста работа с такими переменными больше ничем не отличается</w:t>
+        <w:t>Глобальные переменные позволяют организовать общий стек переменных между процессами. Т.е. переменная может быть записана в одном процессе, а прочитана в другом, либо в том же при повторном открытии. Они существуют пока запущено приложение. Работать с ними точно также только название самой переменной должно начинаться с «_», напрмиер “_var1”, “_var2”. Обращаться к ним по тому же имени. При обращении через экран это будет соотвественно “@_var1”, “@_var2”. Т.е. программа, если видит что название переменной начинается с символа подчеркивания – просто помещает их в отдельный стек переменных. Для программиста работа с такими переменными больше ничем не отличается</w:t>
       </w:r>
       <w:r>
         <w:rPr>
@@ -7305,7 +5398,6 @@
         </w:rPr>
         <w:t xml:space="preserve">Пока просто поменяю название с </w:t>
       </w:r>
-      <w:proofErr w:type="spellStart"/>
       <w:r>
         <w:rPr>
           <w:color w:val="auto"/>
@@ -7333,7 +5425,6 @@
         </w:rPr>
         <w:t>id</w:t>
       </w:r>
-      <w:proofErr w:type="spellEnd"/>
       <w:r>
         <w:rPr>
           <w:color w:val="auto"/>
@@ -7350,17 +5441,7 @@
           <w:szCs w:val="18"/>
           <w:shd w:val="clear" w:color="auto" w:fill="FBFBFB"/>
         </w:rPr>
-        <w:t xml:space="preserve"> </w:t>
-      </w:r>
-      <w:proofErr w:type="spellStart"/>
-      <w:r>
-        <w:rPr>
-          <w:color w:val="auto"/>
-          <w:sz w:val="18"/>
-          <w:szCs w:val="18"/>
-          <w:shd w:val="clear" w:color="auto" w:fill="FBFBFB"/>
-        </w:rPr>
-        <w:t>nom</w:t>
+        <w:t xml:space="preserve"> nom</w:t>
       </w:r>
       <w:r>
         <w:rPr>
@@ -7380,7 +5461,6 @@
         </w:rPr>
         <w:t>id</w:t>
       </w:r>
-      <w:proofErr w:type="spellEnd"/>
       <w:r>
         <w:rPr>
           <w:color w:val="auto"/>
@@ -7440,7 +5520,6 @@
         </w:rPr>
         <w:t xml:space="preserve">Меняю на </w:t>
       </w:r>
-      <w:proofErr w:type="spellStart"/>
       <w:r>
         <w:rPr>
           <w:color w:val="auto"/>
@@ -7451,7 +5530,6 @@
         </w:rPr>
         <w:t>hashMap</w:t>
       </w:r>
-      <w:proofErr w:type="spellEnd"/>
     </w:p>
     <w:p>
       <w:pPr>
@@ -7484,85 +5562,7 @@
           <w:shd w:val="clear" w:color="auto" w:fill="FBFBFB"/>
           <w:lang w:val="en-US"/>
         </w:rPr>
-        <w:t xml:space="preserve">def </w:t>
-      </w:r>
-      <w:proofErr w:type="spellStart"/>
-      <w:r>
-        <w:rPr>
-          <w:color w:val="auto"/>
-          <w:sz w:val="18"/>
-          <w:szCs w:val="18"/>
-          <w:shd w:val="clear" w:color="auto" w:fill="FBFBFB"/>
-          <w:lang w:val="en-US"/>
-        </w:rPr>
-        <w:t>open_</w:t>
-      </w:r>
-      <w:proofErr w:type="gramStart"/>
-      <w:r>
-        <w:rPr>
-          <w:color w:val="auto"/>
-          <w:sz w:val="18"/>
-          <w:szCs w:val="18"/>
-          <w:shd w:val="clear" w:color="auto" w:fill="FBFBFB"/>
-          <w:lang w:val="en-US"/>
-        </w:rPr>
-        <w:t>nom</w:t>
-      </w:r>
-      <w:proofErr w:type="spellEnd"/>
-      <w:r>
-        <w:rPr>
-          <w:color w:val="auto"/>
-          <w:sz w:val="18"/>
-          <w:szCs w:val="18"/>
-          <w:shd w:val="clear" w:color="auto" w:fill="FBFBFB"/>
-          <w:lang w:val="en-US"/>
-        </w:rPr>
-        <w:t>(</w:t>
-      </w:r>
-      <w:proofErr w:type="spellStart"/>
-      <w:proofErr w:type="gramEnd"/>
-      <w:r>
-        <w:rPr>
-          <w:color w:val="auto"/>
-          <w:sz w:val="18"/>
-          <w:szCs w:val="18"/>
-          <w:shd w:val="clear" w:color="auto" w:fill="FBFBFB"/>
-          <w:lang w:val="en-US"/>
-        </w:rPr>
-        <w:t>hashMap</w:t>
-      </w:r>
-      <w:proofErr w:type="spellEnd"/>
-      <w:r>
-        <w:rPr>
-          <w:color w:val="auto"/>
-          <w:sz w:val="18"/>
-          <w:szCs w:val="18"/>
-          <w:shd w:val="clear" w:color="auto" w:fill="FBFBFB"/>
-          <w:lang w:val="en-US"/>
-        </w:rPr>
-        <w:t>, _</w:t>
-      </w:r>
-      <w:proofErr w:type="spellStart"/>
-      <w:r>
-        <w:rPr>
-          <w:color w:val="auto"/>
-          <w:sz w:val="18"/>
-          <w:szCs w:val="18"/>
-          <w:shd w:val="clear" w:color="auto" w:fill="FBFBFB"/>
-          <w:lang w:val="en-US"/>
-        </w:rPr>
-        <w:t>nom_id</w:t>
-      </w:r>
-      <w:proofErr w:type="spellEnd"/>
-      <w:r>
-        <w:rPr>
-          <w:color w:val="auto"/>
-          <w:sz w:val="18"/>
-          <w:szCs w:val="18"/>
-          <w:shd w:val="clear" w:color="auto" w:fill="FBFBFB"/>
-          <w:lang w:val="en-US"/>
-        </w:rPr>
-        <w:t>, key):</w:t>
+        <w:t>def open_nom(hashMap, _nom_id, key):</w:t>
       </w:r>
       <w:r>
         <w:rPr>
@@ -7668,380 +5668,118 @@
           <w:shd w:val="clear" w:color="auto" w:fill="FBFBFB"/>
           <w:lang w:val="en-US"/>
         </w:rPr>
-        <w:t>_</w:t>
-      </w:r>
-      <w:proofErr w:type="spellStart"/>
-      <w:r>
-        <w:rPr>
-          <w:color w:val="auto"/>
-          <w:sz w:val="18"/>
-          <w:szCs w:val="18"/>
-          <w:shd w:val="clear" w:color="auto" w:fill="FBFBFB"/>
-          <w:lang w:val="en-US"/>
-        </w:rPr>
-        <w:t>nom_id</w:t>
-      </w:r>
-      <w:proofErr w:type="spellEnd"/>
-      <w:r>
-        <w:rPr>
-          <w:color w:val="auto"/>
-          <w:sz w:val="18"/>
-          <w:szCs w:val="18"/>
-          <w:shd w:val="clear" w:color="auto" w:fill="FBFBFB"/>
-          <w:lang w:val="en-US"/>
+        <w:t xml:space="preserve">_nom_id </w:t>
+      </w:r>
+      <w:r>
+        <w:rPr>
+          <w:color w:val="auto"/>
+          <w:sz w:val="18"/>
+          <w:szCs w:val="18"/>
+          <w:shd w:val="clear" w:color="auto" w:fill="FBFBFB"/>
+          <w:lang w:val="en-US"/>
+        </w:rPr>
+        <w:t xml:space="preserve"> NEW!!! </w:t>
+      </w:r>
+      <w:r>
+        <w:rPr>
+          <w:color w:val="auto"/>
+          <w:sz w:val="18"/>
+          <w:szCs w:val="18"/>
+          <w:shd w:val="clear" w:color="auto" w:fill="FBFBFB"/>
+          <w:lang w:val="en-US"/>
+        </w:rPr>
+        <w:t>def open_nom(hashMap, key):</w:t>
+      </w:r>
+      <w:r>
+        <w:rPr>
+          <w:color w:val="auto"/>
+          <w:sz w:val="18"/>
+          <w:szCs w:val="18"/>
+          <w:shd w:val="clear" w:color="auto" w:fill="FBFBFB"/>
+          <w:lang w:val="en-US"/>
+        </w:rPr>
+        <w:br/>
+      </w:r>
+      <w:r>
+        <w:rPr>
+          <w:color w:val="auto"/>
+          <w:sz w:val="18"/>
+          <w:szCs w:val="18"/>
+          <w:shd w:val="clear" w:color="auto" w:fill="FBFBFB"/>
+          <w:lang w:val="en-US"/>
+        </w:rPr>
+        <w:t>int(hashMap.get('_nom_id')) # прочитали _nom_id Time!!!</w:t>
+      </w:r>
+      <w:r>
+        <w:rPr>
+          <w:color w:val="auto"/>
+          <w:sz w:val="18"/>
+          <w:szCs w:val="18"/>
+          <w:shd w:val="clear" w:color="auto" w:fill="FBFBFB"/>
+          <w:lang w:val="en-US"/>
+        </w:rPr>
+        <w:br/>
+      </w:r>
+      <w:r>
+        <w:rPr>
+          <w:color w:val="auto"/>
+          <w:sz w:val="18"/>
+          <w:szCs w:val="18"/>
+          <w:shd w:val="clear" w:color="auto" w:fill="FBFBFB"/>
+          <w:lang w:val="en-US"/>
+        </w:rPr>
+        <w:t>hashMap.put('_nom_id', str(_nom_id))  # ввод _nom_id Time!!!</w:t>
+      </w:r>
+    </w:p>
+    <w:p>
+      <w:pPr>
+        <w:rPr>
+          <w:lang w:val="en-US"/>
+        </w:rPr>
+      </w:pPr>
+    </w:p>
+    <w:p>
+      <w:pPr>
+        <w:pStyle w:val="1"/>
+        <w:rPr>
+          <w:shd w:val="clear" w:color="auto" w:fill="FBFBFB"/>
+        </w:rPr>
+      </w:pPr>
+      <w:r>
+        <w:rPr>
+          <w:shd w:val="clear" w:color="auto" w:fill="FBFBFB"/>
+        </w:rPr>
+        <w:t>глобальн</w:t>
+      </w:r>
+      <w:r>
+        <w:rPr>
+          <w:shd w:val="clear" w:color="auto" w:fill="FBFBFB"/>
+        </w:rPr>
+        <w:t xml:space="preserve">ую </w:t>
+      </w:r>
+      <w:r>
+        <w:rPr>
+          <w:shd w:val="clear" w:color="auto" w:fill="FBFBFB"/>
+        </w:rPr>
+        <w:t>переменн</w:t>
+      </w:r>
+      <w:r>
+        <w:rPr>
+          <w:shd w:val="clear" w:color="auto" w:fill="FBFBFB"/>
+        </w:rPr>
+        <w:t>ую</w:t>
+      </w:r>
+      <w:r>
+        <w:rPr>
+          <w:shd w:val="clear" w:color="auto" w:fill="FBFBFB"/>
         </w:rPr>
         <w:t xml:space="preserve"> </w:t>
       </w:r>
       <w:r>
         <w:rPr>
-          <w:color w:val="auto"/>
-          <w:sz w:val="18"/>
-          <w:szCs w:val="18"/>
-          <w:shd w:val="clear" w:color="auto" w:fill="FBFBFB"/>
-          <w:lang w:val="en-US"/>
-        </w:rPr>
-        <w:t xml:space="preserve"> NEW!!! </w:t>
-      </w:r>
-      <w:r>
-        <w:rPr>
-          <w:color w:val="auto"/>
-          <w:sz w:val="18"/>
-          <w:szCs w:val="18"/>
-          <w:shd w:val="clear" w:color="auto" w:fill="FBFBFB"/>
-          <w:lang w:val="en-US"/>
-        </w:rPr>
-        <w:t xml:space="preserve">def </w:t>
-      </w:r>
-      <w:proofErr w:type="spellStart"/>
-      <w:r>
-        <w:rPr>
-          <w:color w:val="auto"/>
-          <w:sz w:val="18"/>
-          <w:szCs w:val="18"/>
-          <w:shd w:val="clear" w:color="auto" w:fill="FBFBFB"/>
-          <w:lang w:val="en-US"/>
-        </w:rPr>
-        <w:t>open_nom</w:t>
-      </w:r>
-      <w:proofErr w:type="spellEnd"/>
-      <w:r>
-        <w:rPr>
-          <w:color w:val="auto"/>
-          <w:sz w:val="18"/>
-          <w:szCs w:val="18"/>
-          <w:shd w:val="clear" w:color="auto" w:fill="FBFBFB"/>
-          <w:lang w:val="en-US"/>
-        </w:rPr>
-        <w:t>(</w:t>
-      </w:r>
-      <w:proofErr w:type="spellStart"/>
-      <w:r>
-        <w:rPr>
-          <w:color w:val="auto"/>
-          <w:sz w:val="18"/>
-          <w:szCs w:val="18"/>
-          <w:shd w:val="clear" w:color="auto" w:fill="FBFBFB"/>
-          <w:lang w:val="en-US"/>
-        </w:rPr>
-        <w:t>hashMap</w:t>
-      </w:r>
-      <w:proofErr w:type="spellEnd"/>
-      <w:r>
-        <w:rPr>
-          <w:color w:val="auto"/>
-          <w:sz w:val="18"/>
-          <w:szCs w:val="18"/>
-          <w:shd w:val="clear" w:color="auto" w:fill="FBFBFB"/>
-          <w:lang w:val="en-US"/>
-        </w:rPr>
-        <w:t>, key):</w:t>
-      </w:r>
-      <w:r>
-        <w:rPr>
-          <w:color w:val="auto"/>
-          <w:sz w:val="18"/>
-          <w:szCs w:val="18"/>
-          <w:shd w:val="clear" w:color="auto" w:fill="FBFBFB"/>
-          <w:lang w:val="en-US"/>
-        </w:rPr>
-        <w:br/>
-      </w:r>
-      <w:r>
-        <w:rPr>
-          <w:color w:val="auto"/>
-          <w:sz w:val="18"/>
-          <w:szCs w:val="18"/>
-          <w:shd w:val="clear" w:color="auto" w:fill="FBFBFB"/>
-          <w:lang w:val="en-US"/>
-        </w:rPr>
-        <w:t>int(</w:t>
-      </w:r>
-      <w:proofErr w:type="spellStart"/>
-      <w:r>
-        <w:rPr>
-          <w:color w:val="auto"/>
-          <w:sz w:val="18"/>
-          <w:szCs w:val="18"/>
-          <w:shd w:val="clear" w:color="auto" w:fill="FBFBFB"/>
-          <w:lang w:val="en-US"/>
-        </w:rPr>
-        <w:t>hashMap.get</w:t>
-      </w:r>
-      <w:proofErr w:type="spellEnd"/>
-      <w:r>
-        <w:rPr>
-          <w:color w:val="auto"/>
-          <w:sz w:val="18"/>
-          <w:szCs w:val="18"/>
-          <w:shd w:val="clear" w:color="auto" w:fill="FBFBFB"/>
-          <w:lang w:val="en-US"/>
-        </w:rPr>
-        <w:t>('_</w:t>
-      </w:r>
-      <w:proofErr w:type="spellStart"/>
-      <w:r>
-        <w:rPr>
-          <w:color w:val="auto"/>
-          <w:sz w:val="18"/>
-          <w:szCs w:val="18"/>
-          <w:shd w:val="clear" w:color="auto" w:fill="FBFBFB"/>
-          <w:lang w:val="en-US"/>
-        </w:rPr>
-        <w:t>nom_id</w:t>
-      </w:r>
-      <w:proofErr w:type="spellEnd"/>
-      <w:r>
-        <w:rPr>
-          <w:color w:val="auto"/>
-          <w:sz w:val="18"/>
-          <w:szCs w:val="18"/>
-          <w:shd w:val="clear" w:color="auto" w:fill="FBFBFB"/>
-          <w:lang w:val="en-US"/>
-        </w:rPr>
-        <w:t xml:space="preserve">')) # </w:t>
-      </w:r>
-      <w:proofErr w:type="spellStart"/>
-      <w:r>
-        <w:rPr>
-          <w:color w:val="auto"/>
-          <w:sz w:val="18"/>
-          <w:szCs w:val="18"/>
-          <w:shd w:val="clear" w:color="auto" w:fill="FBFBFB"/>
-          <w:lang w:val="en-US"/>
-        </w:rPr>
-        <w:t>прочитали</w:t>
-      </w:r>
-      <w:proofErr w:type="spellEnd"/>
-      <w:r>
-        <w:rPr>
-          <w:color w:val="auto"/>
-          <w:sz w:val="18"/>
-          <w:szCs w:val="18"/>
-          <w:shd w:val="clear" w:color="auto" w:fill="FBFBFB"/>
-          <w:lang w:val="en-US"/>
-        </w:rPr>
-        <w:t xml:space="preserve"> _</w:t>
-      </w:r>
-      <w:proofErr w:type="spellStart"/>
-      <w:r>
-        <w:rPr>
-          <w:color w:val="auto"/>
-          <w:sz w:val="18"/>
-          <w:szCs w:val="18"/>
-          <w:shd w:val="clear" w:color="auto" w:fill="FBFBFB"/>
-          <w:lang w:val="en-US"/>
-        </w:rPr>
-        <w:t>nom_id</w:t>
-      </w:r>
-      <w:proofErr w:type="spellEnd"/>
-      <w:r>
-        <w:rPr>
-          <w:color w:val="auto"/>
-          <w:sz w:val="18"/>
-          <w:szCs w:val="18"/>
-          <w:shd w:val="clear" w:color="auto" w:fill="FBFBFB"/>
-          <w:lang w:val="en-US"/>
-        </w:rPr>
-        <w:t xml:space="preserve"> Time!!!</w:t>
-      </w:r>
-      <w:r>
-        <w:rPr>
-          <w:color w:val="auto"/>
-          <w:sz w:val="18"/>
-          <w:szCs w:val="18"/>
-          <w:shd w:val="clear" w:color="auto" w:fill="FBFBFB"/>
-          <w:lang w:val="en-US"/>
-        </w:rPr>
-        <w:br/>
-      </w:r>
-      <w:proofErr w:type="spellStart"/>
-      <w:r>
-        <w:rPr>
-          <w:color w:val="auto"/>
-          <w:sz w:val="18"/>
-          <w:szCs w:val="18"/>
-          <w:shd w:val="clear" w:color="auto" w:fill="FBFBFB"/>
-          <w:lang w:val="en-US"/>
-        </w:rPr>
-        <w:t>hashMap.put</w:t>
-      </w:r>
-      <w:proofErr w:type="spellEnd"/>
-      <w:r>
-        <w:rPr>
-          <w:color w:val="auto"/>
-          <w:sz w:val="18"/>
-          <w:szCs w:val="18"/>
-          <w:shd w:val="clear" w:color="auto" w:fill="FBFBFB"/>
-          <w:lang w:val="en-US"/>
-        </w:rPr>
-        <w:t>('_</w:t>
-      </w:r>
-      <w:proofErr w:type="spellStart"/>
-      <w:r>
-        <w:rPr>
-          <w:color w:val="auto"/>
-          <w:sz w:val="18"/>
-          <w:szCs w:val="18"/>
-          <w:shd w:val="clear" w:color="auto" w:fill="FBFBFB"/>
-          <w:lang w:val="en-US"/>
-        </w:rPr>
-        <w:t>nom_id</w:t>
-      </w:r>
-      <w:proofErr w:type="spellEnd"/>
-      <w:r>
-        <w:rPr>
-          <w:color w:val="auto"/>
-          <w:sz w:val="18"/>
-          <w:szCs w:val="18"/>
-          <w:shd w:val="clear" w:color="auto" w:fill="FBFBFB"/>
-          <w:lang w:val="en-US"/>
-        </w:rPr>
-        <w:t>', str(_</w:t>
-      </w:r>
-      <w:proofErr w:type="spellStart"/>
-      <w:r>
-        <w:rPr>
-          <w:color w:val="auto"/>
-          <w:sz w:val="18"/>
-          <w:szCs w:val="18"/>
-          <w:shd w:val="clear" w:color="auto" w:fill="FBFBFB"/>
-          <w:lang w:val="en-US"/>
-        </w:rPr>
-        <w:t>nom_id</w:t>
-      </w:r>
-      <w:proofErr w:type="spellEnd"/>
-      <w:r>
-        <w:rPr>
-          <w:color w:val="auto"/>
-          <w:sz w:val="18"/>
-          <w:szCs w:val="18"/>
-          <w:shd w:val="clear" w:color="auto" w:fill="FBFBFB"/>
-          <w:lang w:val="en-US"/>
-        </w:rPr>
-        <w:t xml:space="preserve">))  # </w:t>
-      </w:r>
-      <w:proofErr w:type="spellStart"/>
-      <w:r>
-        <w:rPr>
-          <w:color w:val="auto"/>
-          <w:sz w:val="18"/>
-          <w:szCs w:val="18"/>
-          <w:shd w:val="clear" w:color="auto" w:fill="FBFBFB"/>
-          <w:lang w:val="en-US"/>
-        </w:rPr>
-        <w:t>ввод</w:t>
-      </w:r>
-      <w:proofErr w:type="spellEnd"/>
-      <w:r>
-        <w:rPr>
-          <w:color w:val="auto"/>
-          <w:sz w:val="18"/>
-          <w:szCs w:val="18"/>
-          <w:shd w:val="clear" w:color="auto" w:fill="FBFBFB"/>
-          <w:lang w:val="en-US"/>
-        </w:rPr>
-        <w:t xml:space="preserve"> _</w:t>
-      </w:r>
-      <w:proofErr w:type="spellStart"/>
-      <w:r>
-        <w:rPr>
-          <w:color w:val="auto"/>
-          <w:sz w:val="18"/>
-          <w:szCs w:val="18"/>
-          <w:shd w:val="clear" w:color="auto" w:fill="FBFBFB"/>
-          <w:lang w:val="en-US"/>
-        </w:rPr>
-        <w:t>nom_id</w:t>
-      </w:r>
-      <w:proofErr w:type="spellEnd"/>
-      <w:r>
-        <w:rPr>
-          <w:color w:val="auto"/>
-          <w:sz w:val="18"/>
-          <w:szCs w:val="18"/>
-          <w:shd w:val="clear" w:color="auto" w:fill="FBFBFB"/>
-          <w:lang w:val="en-US"/>
-        </w:rPr>
-        <w:t xml:space="preserve"> Time!!!</w:t>
-      </w:r>
-    </w:p>
-    <w:p>
-      <w:pPr>
-        <w:rPr>
-          <w:lang w:val="en-US"/>
-        </w:rPr>
-      </w:pPr>
-    </w:p>
-    <w:p>
-      <w:pPr>
-        <w:pStyle w:val="1"/>
-        <w:rPr>
-          <w:shd w:val="clear" w:color="auto" w:fill="FBFBFB"/>
-        </w:rPr>
-      </w:pPr>
-      <w:r>
-        <w:rPr>
-          <w:shd w:val="clear" w:color="auto" w:fill="FBFBFB"/>
-        </w:rPr>
-        <w:t>глобальн</w:t>
-      </w:r>
-      <w:r>
-        <w:rPr>
-          <w:shd w:val="clear" w:color="auto" w:fill="FBFBFB"/>
-        </w:rPr>
-        <w:t xml:space="preserve">ую </w:t>
-      </w:r>
-      <w:r>
-        <w:rPr>
-          <w:shd w:val="clear" w:color="auto" w:fill="FBFBFB"/>
-        </w:rPr>
-        <w:t>переменн</w:t>
-      </w:r>
-      <w:r>
-        <w:rPr>
-          <w:shd w:val="clear" w:color="auto" w:fill="FBFBFB"/>
-        </w:rPr>
-        <w:t>ую</w:t>
-      </w:r>
-      <w:r>
-        <w:rPr>
-          <w:shd w:val="clear" w:color="auto" w:fill="FBFBFB"/>
-        </w:rPr>
-        <w:t xml:space="preserve"> </w:t>
-      </w:r>
-      <w:proofErr w:type="spellStart"/>
-      <w:r>
-        <w:rPr>
-          <w:shd w:val="clear" w:color="auto" w:fill="FBFBFB"/>
-        </w:rPr>
-        <w:t>cell_id</w:t>
-      </w:r>
-      <w:proofErr w:type="spellEnd"/>
-      <w:r>
-        <w:rPr>
-          <w:shd w:val="clear" w:color="auto" w:fill="FBFBFB"/>
-        </w:rPr>
-        <w:t xml:space="preserve"> </w:t>
+          <w:shd w:val="clear" w:color="auto" w:fill="FBFBFB"/>
+        </w:rPr>
+        <w:t xml:space="preserve">cell_id </w:t>
       </w:r>
       <w:r>
         <w:rPr>
@@ -8059,16 +5797,8 @@
         <w:rPr>
           <w:shd w:val="clear" w:color="auto" w:fill="FBFBFB"/>
         </w:rPr>
-        <w:t xml:space="preserve"> в </w:t>
-      </w:r>
-      <w:proofErr w:type="spellStart"/>
-      <w:r>
-        <w:rPr>
-          <w:shd w:val="clear" w:color="auto" w:fill="FBFBFB"/>
-        </w:rPr>
-        <w:t>hashMap</w:t>
-      </w:r>
-      <w:proofErr w:type="spellEnd"/>
+        <w:t xml:space="preserve"> в hashMap</w:t>
+      </w:r>
     </w:p>
     <w:p>
       <w:pPr>
@@ -8100,95 +5830,7 @@
           <w:shd w:val="clear" w:color="auto" w:fill="FBFBFB"/>
           <w:lang w:val="en-US"/>
         </w:rPr>
-        <w:t>int(</w:t>
-      </w:r>
-      <w:proofErr w:type="spellStart"/>
-      <w:r>
-        <w:rPr>
-          <w:color w:val="auto"/>
-          <w:sz w:val="18"/>
-          <w:szCs w:val="18"/>
-          <w:shd w:val="clear" w:color="auto" w:fill="FBFBFB"/>
-          <w:lang w:val="en-US"/>
-        </w:rPr>
-        <w:t>hashMap.get</w:t>
-      </w:r>
-      <w:proofErr w:type="spellEnd"/>
-      <w:r>
-        <w:rPr>
-          <w:color w:val="auto"/>
-          <w:sz w:val="18"/>
-          <w:szCs w:val="18"/>
-          <w:shd w:val="clear" w:color="auto" w:fill="FBFBFB"/>
-          <w:lang w:val="en-US"/>
-        </w:rPr>
-        <w:t>('_</w:t>
-      </w:r>
-      <w:proofErr w:type="spellStart"/>
-      <w:r>
-        <w:rPr>
-          <w:color w:val="auto"/>
-          <w:sz w:val="18"/>
-          <w:szCs w:val="18"/>
-          <w:shd w:val="clear" w:color="auto" w:fill="FBFBFB"/>
-          <w:lang w:val="en-US"/>
-        </w:rPr>
-        <w:t>cell_id</w:t>
-      </w:r>
-      <w:proofErr w:type="spellEnd"/>
-      <w:r>
-        <w:rPr>
-          <w:color w:val="auto"/>
-          <w:sz w:val="18"/>
-          <w:szCs w:val="18"/>
-          <w:shd w:val="clear" w:color="auto" w:fill="FBFBFB"/>
-          <w:lang w:val="en-US"/>
-        </w:rPr>
-        <w:t xml:space="preserve">')) # </w:t>
-      </w:r>
-      <w:proofErr w:type="spellStart"/>
-      <w:r>
-        <w:rPr>
-          <w:color w:val="auto"/>
-          <w:sz w:val="18"/>
-          <w:szCs w:val="18"/>
-          <w:shd w:val="clear" w:color="auto" w:fill="FBFBFB"/>
-          <w:lang w:val="en-US"/>
-        </w:rPr>
-        <w:t>прочитали</w:t>
-      </w:r>
-      <w:proofErr w:type="spellEnd"/>
-      <w:r>
-        <w:rPr>
-          <w:color w:val="auto"/>
-          <w:sz w:val="18"/>
-          <w:szCs w:val="18"/>
-          <w:shd w:val="clear" w:color="auto" w:fill="FBFBFB"/>
-          <w:lang w:val="en-US"/>
-        </w:rPr>
-        <w:t xml:space="preserve"> _</w:t>
-      </w:r>
-      <w:proofErr w:type="spellStart"/>
-      <w:r>
-        <w:rPr>
-          <w:color w:val="auto"/>
-          <w:sz w:val="18"/>
-          <w:szCs w:val="18"/>
-          <w:shd w:val="clear" w:color="auto" w:fill="FBFBFB"/>
-          <w:lang w:val="en-US"/>
-        </w:rPr>
-        <w:t>cell_id</w:t>
-      </w:r>
-      <w:proofErr w:type="spellEnd"/>
-      <w:r>
-        <w:rPr>
-          <w:color w:val="auto"/>
-          <w:sz w:val="18"/>
-          <w:szCs w:val="18"/>
-          <w:shd w:val="clear" w:color="auto" w:fill="FBFBFB"/>
-          <w:lang w:val="en-US"/>
-        </w:rPr>
-        <w:t xml:space="preserve"> Time!!!</w:t>
+        <w:t>int(hashMap.get('_cell_id')) # прочитали _cell_id Time!!!</w:t>
       </w:r>
       <w:r>
         <w:rPr>
@@ -8199,128 +5841,7 @@
           <w:lang w:val="en-US"/>
         </w:rPr>
         <w:br/>
-      </w:r>
-      <w:proofErr w:type="spellStart"/>
-      <w:proofErr w:type="gramStart"/>
-      <w:r>
-        <w:rPr>
-          <w:color w:val="auto"/>
-          <w:sz w:val="18"/>
-          <w:szCs w:val="18"/>
-          <w:shd w:val="clear" w:color="auto" w:fill="FBFBFB"/>
-          <w:lang w:val="en-US"/>
-        </w:rPr>
-        <w:t>hashMap.put</w:t>
-      </w:r>
-      <w:proofErr w:type="spellEnd"/>
-      <w:r>
-        <w:rPr>
-          <w:color w:val="auto"/>
-          <w:sz w:val="18"/>
-          <w:szCs w:val="18"/>
-          <w:shd w:val="clear" w:color="auto" w:fill="FBFBFB"/>
-          <w:lang w:val="en-US"/>
-        </w:rPr>
-        <w:t>(</w:t>
-      </w:r>
-      <w:proofErr w:type="gramEnd"/>
-      <w:r>
-        <w:rPr>
-          <w:color w:val="auto"/>
-          <w:sz w:val="18"/>
-          <w:szCs w:val="18"/>
-          <w:shd w:val="clear" w:color="auto" w:fill="FBFBFB"/>
-          <w:lang w:val="en-US"/>
-        </w:rPr>
-        <w:t>'_</w:t>
-      </w:r>
-      <w:proofErr w:type="spellStart"/>
-      <w:r>
-        <w:rPr>
-          <w:color w:val="auto"/>
-          <w:sz w:val="18"/>
-          <w:szCs w:val="18"/>
-          <w:shd w:val="clear" w:color="auto" w:fill="FBFBFB"/>
-          <w:lang w:val="en-US"/>
-        </w:rPr>
-        <w:t>cell_id</w:t>
-      </w:r>
-      <w:proofErr w:type="spellEnd"/>
-      <w:r>
-        <w:rPr>
-          <w:color w:val="auto"/>
-          <w:sz w:val="18"/>
-          <w:szCs w:val="18"/>
-          <w:shd w:val="clear" w:color="auto" w:fill="FBFBFB"/>
-          <w:lang w:val="en-US"/>
-        </w:rPr>
-        <w:t>', str(_</w:t>
-      </w:r>
-      <w:proofErr w:type="spellStart"/>
-      <w:r>
-        <w:rPr>
-          <w:color w:val="auto"/>
-          <w:sz w:val="18"/>
-          <w:szCs w:val="18"/>
-          <w:shd w:val="clear" w:color="auto" w:fill="FBFBFB"/>
-          <w:lang w:val="en-US"/>
-        </w:rPr>
-        <w:t>cell_id</w:t>
-      </w:r>
-      <w:proofErr w:type="spellEnd"/>
-      <w:r>
-        <w:rPr>
-          <w:color w:val="auto"/>
-          <w:sz w:val="18"/>
-          <w:szCs w:val="18"/>
-          <w:shd w:val="clear" w:color="auto" w:fill="FBFBFB"/>
-          <w:lang w:val="en-US"/>
-        </w:rPr>
-        <w:t xml:space="preserve">))  # </w:t>
-      </w:r>
-      <w:proofErr w:type="spellStart"/>
-      <w:r>
-        <w:rPr>
-          <w:color w:val="auto"/>
-          <w:sz w:val="18"/>
-          <w:szCs w:val="18"/>
-          <w:shd w:val="clear" w:color="auto" w:fill="FBFBFB"/>
-          <w:lang w:val="en-US"/>
-        </w:rPr>
-        <w:t>ввод</w:t>
-      </w:r>
-      <w:proofErr w:type="spellEnd"/>
-      <w:r>
-        <w:rPr>
-          <w:color w:val="auto"/>
-          <w:sz w:val="18"/>
-          <w:szCs w:val="18"/>
-          <w:shd w:val="clear" w:color="auto" w:fill="FBFBFB"/>
-          <w:lang w:val="en-US"/>
-        </w:rPr>
-        <w:t xml:space="preserve"> _</w:t>
-      </w:r>
-      <w:proofErr w:type="spellStart"/>
-      <w:r>
-        <w:rPr>
-          <w:color w:val="auto"/>
-          <w:sz w:val="18"/>
-          <w:szCs w:val="18"/>
-          <w:shd w:val="clear" w:color="auto" w:fill="FBFBFB"/>
-          <w:lang w:val="en-US"/>
-        </w:rPr>
-        <w:t>cell_id</w:t>
-      </w:r>
-      <w:proofErr w:type="spellEnd"/>
-      <w:r>
-        <w:rPr>
-          <w:color w:val="auto"/>
-          <w:sz w:val="18"/>
-          <w:szCs w:val="18"/>
-          <w:shd w:val="clear" w:color="auto" w:fill="FBFBFB"/>
-          <w:lang w:val="en-US"/>
-        </w:rPr>
-        <w:t xml:space="preserve"> Time!!!</w:t>
+        <w:t>hashMap.put('_cell_id', str(_cell_id))  # ввод _cell_id Time!!!</w:t>
       </w:r>
     </w:p>
     <w:p>
@@ -8385,7 +5906,6 @@
         </w:rPr>
         <w:t>_</w:t>
       </w:r>
-      <w:proofErr w:type="spellStart"/>
       <w:r>
         <w:rPr>
           <w:color w:val="auto"/>
@@ -8396,7 +5916,6 @@
         </w:rPr>
         <w:t>SimpleStock</w:t>
       </w:r>
-      <w:proofErr w:type="spellEnd"/>
       <w:r>
         <w:rPr>
           <w:color w:val="auto"/>
@@ -8464,7 +5983,6 @@
         </w:rPr>
         <w:t>_</w:t>
       </w:r>
-      <w:proofErr w:type="spellStart"/>
       <w:r>
         <w:rPr>
           <w:color w:val="auto"/>
@@ -8475,7 +5993,6 @@
         </w:rPr>
         <w:t>SimpleStock</w:t>
       </w:r>
-      <w:proofErr w:type="spellEnd"/>
       <w:r>
         <w:rPr>
           <w:color w:val="auto"/>
@@ -8552,7 +6069,6 @@
         </w:rPr>
         <w:t>_</w:t>
       </w:r>
-      <w:proofErr w:type="spellStart"/>
       <w:r>
         <w:rPr>
           <w:color w:val="auto"/>
@@ -8563,7 +6079,6 @@
         </w:rPr>
         <w:t>SimpleStock</w:t>
       </w:r>
-      <w:proofErr w:type="spellEnd"/>
       <w:r>
         <w:rPr>
           <w:color w:val="auto"/>
@@ -8631,7 +6146,6 @@
         </w:rPr>
         <w:t>_</w:t>
       </w:r>
-      <w:proofErr w:type="spellStart"/>
       <w:r>
         <w:rPr>
           <w:color w:val="auto"/>
@@ -8642,7 +6156,6 @@
         </w:rPr>
         <w:t>SimpleStock</w:t>
       </w:r>
-      <w:proofErr w:type="spellEnd"/>
       <w:r>
         <w:rPr>
           <w:color w:val="auto"/>
@@ -8674,7 +6187,6 @@
         </w:rPr>
         <w:t xml:space="preserve">глобальную переменную </w:t>
       </w:r>
-      <w:proofErr w:type="spellStart"/>
       <w:r>
         <w:rPr>
           <w:color w:val="auto"/>
@@ -8685,7 +6197,6 @@
         </w:rPr>
         <w:t>cellid</w:t>
       </w:r>
-      <w:proofErr w:type="spellEnd"/>
       <w:r>
         <w:rPr>
           <w:color w:val="auto"/>
@@ -8695,7 +6206,6 @@
         </w:rPr>
         <w:t xml:space="preserve"> переношу в </w:t>
       </w:r>
-      <w:proofErr w:type="spellStart"/>
       <w:r>
         <w:rPr>
           <w:color w:val="auto"/>
@@ -8706,127 +6216,24 @@
         </w:rPr>
         <w:t>hashMap</w:t>
       </w:r>
-      <w:proofErr w:type="spellEnd"/>
-    </w:p>
-    <w:p>
-      <w:pPr>
-        <w:rPr>
-          <w:sz w:val="18"/>
-          <w:szCs w:val="18"/>
-          <w:shd w:val="clear" w:color="auto" w:fill="FBFBFB"/>
-          <w:lang w:val="en-US"/>
-        </w:rPr>
-      </w:pPr>
-      <w:proofErr w:type="spellStart"/>
-      <w:proofErr w:type="gramStart"/>
-      <w:r>
-        <w:rPr>
-          <w:sz w:val="18"/>
-          <w:szCs w:val="18"/>
-          <w:shd w:val="clear" w:color="auto" w:fill="FBFBFB"/>
-          <w:lang w:val="en-US"/>
-        </w:rPr>
-        <w:t>hashMap.put</w:t>
-      </w:r>
-      <w:proofErr w:type="spellEnd"/>
-      <w:r>
-        <w:rPr>
-          <w:sz w:val="18"/>
-          <w:szCs w:val="18"/>
-          <w:shd w:val="clear" w:color="auto" w:fill="FBFBFB"/>
-          <w:lang w:val="en-US"/>
-        </w:rPr>
-        <w:t>(</w:t>
-      </w:r>
-      <w:proofErr w:type="gramEnd"/>
-      <w:r>
-        <w:rPr>
-          <w:sz w:val="18"/>
-          <w:szCs w:val="18"/>
-          <w:shd w:val="clear" w:color="auto" w:fill="FBFBFB"/>
-          <w:lang w:val="en-US"/>
-        </w:rPr>
-        <w:t>'_</w:t>
-      </w:r>
-      <w:proofErr w:type="spellStart"/>
-      <w:r>
-        <w:rPr>
-          <w:sz w:val="18"/>
-          <w:szCs w:val="18"/>
-          <w:shd w:val="clear" w:color="auto" w:fill="FBFBFB"/>
-          <w:lang w:val="en-US"/>
-        </w:rPr>
-        <w:t>cellid</w:t>
-      </w:r>
-      <w:proofErr w:type="spellEnd"/>
-      <w:r>
-        <w:rPr>
-          <w:sz w:val="18"/>
-          <w:szCs w:val="18"/>
-          <w:shd w:val="clear" w:color="auto" w:fill="FBFBFB"/>
-          <w:lang w:val="en-US"/>
-        </w:rPr>
-        <w:t>', str(_</w:t>
-      </w:r>
-      <w:proofErr w:type="spellStart"/>
-      <w:r>
-        <w:rPr>
-          <w:sz w:val="18"/>
-          <w:szCs w:val="18"/>
-          <w:shd w:val="clear" w:color="auto" w:fill="FBFBFB"/>
-          <w:lang w:val="en-US"/>
-        </w:rPr>
-        <w:t>cellid</w:t>
-      </w:r>
-      <w:proofErr w:type="spellEnd"/>
-      <w:r>
-        <w:rPr>
-          <w:sz w:val="18"/>
-          <w:szCs w:val="18"/>
-          <w:shd w:val="clear" w:color="auto" w:fill="FBFBFB"/>
-          <w:lang w:val="en-US"/>
-        </w:rPr>
-        <w:t xml:space="preserve">))  # </w:t>
-      </w:r>
-      <w:proofErr w:type="spellStart"/>
-      <w:r>
-        <w:rPr>
-          <w:sz w:val="18"/>
-          <w:szCs w:val="18"/>
-          <w:shd w:val="clear" w:color="auto" w:fill="FBFBFB"/>
-          <w:lang w:val="en-US"/>
-        </w:rPr>
-        <w:t>ввод</w:t>
-      </w:r>
-      <w:proofErr w:type="spellEnd"/>
-      <w:r>
-        <w:rPr>
-          <w:sz w:val="18"/>
-          <w:szCs w:val="18"/>
-          <w:shd w:val="clear" w:color="auto" w:fill="FBFBFB"/>
-          <w:lang w:val="en-US"/>
-        </w:rPr>
-        <w:t xml:space="preserve"> _</w:t>
-      </w:r>
-      <w:proofErr w:type="spellStart"/>
-      <w:r>
-        <w:rPr>
-          <w:sz w:val="18"/>
-          <w:szCs w:val="18"/>
-          <w:shd w:val="clear" w:color="auto" w:fill="FBFBFB"/>
-          <w:lang w:val="en-US"/>
-        </w:rPr>
-        <w:t>cellid</w:t>
-      </w:r>
-      <w:proofErr w:type="spellEnd"/>
-      <w:r>
-        <w:rPr>
-          <w:sz w:val="18"/>
-          <w:szCs w:val="18"/>
-          <w:shd w:val="clear" w:color="auto" w:fill="FBFBFB"/>
-          <w:lang w:val="en-US"/>
-        </w:rPr>
-        <w:t xml:space="preserve"> Time!!!</w:t>
+    </w:p>
+    <w:p>
+      <w:pPr>
+        <w:rPr>
+          <w:sz w:val="18"/>
+          <w:szCs w:val="18"/>
+          <w:shd w:val="clear" w:color="auto" w:fill="FBFBFB"/>
+          <w:lang w:val="en-US"/>
+        </w:rPr>
+      </w:pPr>
+      <w:r>
+        <w:rPr>
+          <w:sz w:val="18"/>
+          <w:szCs w:val="18"/>
+          <w:shd w:val="clear" w:color="auto" w:fill="FBFBFB"/>
+          <w:lang w:val="en-US"/>
+        </w:rPr>
+        <w:t>hashMap.put('_cellid', str(_cellid))  # ввод _cellid Time!!!</w:t>
       </w:r>
     </w:p>
     <w:p>
@@ -8850,23 +6257,7 @@
           <w:color w:val="000000"/>
           <w:lang w:val="en-US"/>
         </w:rPr>
-        <w:t>(</w:t>
-      </w:r>
-      <w:proofErr w:type="spellStart"/>
-      <w:r>
-        <w:rPr>
-          <w:color w:val="000000"/>
-          <w:lang w:val="en-US"/>
-        </w:rPr>
-        <w:t>hashMap.get</w:t>
-      </w:r>
-      <w:proofErr w:type="spellEnd"/>
-      <w:r>
-        <w:rPr>
-          <w:color w:val="000000"/>
-          <w:lang w:val="en-US"/>
-        </w:rPr>
-        <w:t>(</w:t>
+        <w:t>(hashMap.get(</w:t>
       </w:r>
       <w:r>
         <w:rPr>
@@ -8886,7 +6277,6 @@
         </w:rPr>
         <w:t>_</w:t>
       </w:r>
-      <w:proofErr w:type="spellStart"/>
       <w:r>
         <w:rPr>
           <w:b/>
@@ -8894,19 +6284,8 @@
           <w:color w:val="008000"/>
           <w:lang w:val="en-US"/>
         </w:rPr>
-        <w:t>cellid</w:t>
-      </w:r>
-      <w:proofErr w:type="spellEnd"/>
-      <w:r>
-        <w:rPr>
-          <w:b/>
-          <w:bCs/>
-          <w:color w:val="008000"/>
-          <w:lang w:val="en-US"/>
-        </w:rPr>
-        <w:t>"</w:t>
-      </w:r>
-      <w:proofErr w:type="gramStart"/>
+        <w:t>cellid"</w:t>
+      </w:r>
       <w:r>
         <w:rPr>
           <w:color w:val="000000"/>
@@ -8921,54 +6300,24 @@
           <w:color w:val="808080"/>
           <w:lang w:val="en-US"/>
         </w:rPr>
-        <w:t>#</w:t>
-      </w:r>
-      <w:proofErr w:type="gramEnd"/>
+        <w:t xml:space="preserve"># </w:t>
+      </w:r>
       <w:r>
         <w:rPr>
           <w:i/>
           <w:iCs/>
           <w:color w:val="808080"/>
-          <w:lang w:val="en-US"/>
-        </w:rPr>
-        <w:t xml:space="preserve"> </w:t>
+        </w:rPr>
+        <w:t>прочитали</w:t>
       </w:r>
       <w:r>
         <w:rPr>
           <w:i/>
           <w:iCs/>
           <w:color w:val="808080"/>
-        </w:rPr>
-        <w:t>прочитали</w:t>
-      </w:r>
-      <w:r>
-        <w:rPr>
-          <w:i/>
-          <w:iCs/>
-          <w:color w:val="808080"/>
-          <w:lang w:val="en-US"/>
-        </w:rPr>
-        <w:t xml:space="preserve"> _</w:t>
-      </w:r>
-      <w:proofErr w:type="spellStart"/>
-      <w:r>
-        <w:rPr>
-          <w:i/>
-          <w:iCs/>
-          <w:color w:val="808080"/>
-          <w:lang w:val="en-US"/>
-        </w:rPr>
-        <w:t>cellid</w:t>
-      </w:r>
-      <w:proofErr w:type="spellEnd"/>
-      <w:r>
-        <w:rPr>
-          <w:i/>
-          <w:iCs/>
-          <w:color w:val="808080"/>
-          <w:lang w:val="en-US"/>
-        </w:rPr>
-        <w:t xml:space="preserve"> Time!!!</w:t>
+          <w:lang w:val="en-US"/>
+        </w:rPr>
+        <w:t xml:space="preserve"> _cellid Time!!!</w:t>
       </w:r>
     </w:p>
     <w:p>
@@ -8992,7 +6341,6 @@
       <w:r>
         <w:t xml:space="preserve">тут проблемы - </w:t>
       </w:r>
-      <w:proofErr w:type="spellStart"/>
       <w:r>
         <w:rPr>
           <w:sz w:val="18"/>
@@ -9002,7 +6350,6 @@
         </w:rPr>
         <w:t>cellid</w:t>
       </w:r>
-      <w:proofErr w:type="spellEnd"/>
       <w:r>
         <w:rPr>
           <w:sz w:val="18"/>
@@ -9048,19 +6395,27 @@
           <w:szCs w:val="18"/>
           <w:shd w:val="clear" w:color="auto" w:fill="FBFBFB"/>
         </w:rPr>
-        <w:t xml:space="preserve">Не сработало – разбираюсь с механизмом в Имя CV-шага: Выбор </w:t>
-      </w:r>
-      <w:proofErr w:type="gramStart"/>
-      <w:r>
-        <w:rPr>
-          <w:color w:val="auto"/>
-          <w:sz w:val="18"/>
-          <w:szCs w:val="18"/>
-          <w:shd w:val="clear" w:color="auto" w:fill="FBFBFB"/>
-        </w:rPr>
-        <w:t>ячейки :</w:t>
-      </w:r>
-      <w:proofErr w:type="gramEnd"/>
+        <w:t xml:space="preserve">Не сработало – разбираюсь с механизмом в Имя CV-шага: Выбор ячейки : </w:t>
+      </w:r>
+      <w:r>
+        <w:rPr>
+          <w:color w:val="auto"/>
+          <w:sz w:val="18"/>
+          <w:szCs w:val="18"/>
+          <w:shd w:val="clear" w:color="auto" w:fill="FBFBFB"/>
+        </w:rPr>
+        <w:t xml:space="preserve">ПОЧЕМУ? не переходит из </w:t>
+      </w:r>
+      <w:r>
+        <w:rPr>
+          <w:rFonts w:ascii="Helvetica" w:hAnsi="Helvetica" w:cs="Helvetica"/>
+          <w:color w:val="000000"/>
+          <w:sz w:val="18"/>
+          <w:szCs w:val="18"/>
+          <w:shd w:val="clear" w:color="auto" w:fill="FBFBFB"/>
+        </w:rPr>
+        <w:t>ПриЗапуске; invcv_cell_on_start</w:t>
+      </w:r>
       <w:r>
         <w:rPr>
           <w:color w:val="auto"/>
@@ -9077,42 +6432,17 @@
           <w:szCs w:val="18"/>
           <w:shd w:val="clear" w:color="auto" w:fill="FBFBFB"/>
         </w:rPr>
-        <w:t xml:space="preserve">ПОЧЕМУ? не переходит из </w:t>
-      </w:r>
-      <w:proofErr w:type="spellStart"/>
-      <w:r>
-        <w:rPr>
-          <w:rFonts w:ascii="Helvetica" w:hAnsi="Helvetica" w:cs="Helvetica"/>
-          <w:color w:val="000000"/>
-          <w:sz w:val="18"/>
-          <w:szCs w:val="18"/>
-          <w:shd w:val="clear" w:color="auto" w:fill="FBFBFB"/>
-        </w:rPr>
-        <w:t>ПриЗапуске</w:t>
-      </w:r>
-      <w:proofErr w:type="spellEnd"/>
-      <w:r>
-        <w:rPr>
-          <w:rFonts w:ascii="Helvetica" w:hAnsi="Helvetica" w:cs="Helvetica"/>
-          <w:color w:val="000000"/>
-          <w:sz w:val="18"/>
-          <w:szCs w:val="18"/>
-          <w:shd w:val="clear" w:color="auto" w:fill="FBFBFB"/>
-        </w:rPr>
-        <w:t xml:space="preserve">; </w:t>
-      </w:r>
-      <w:proofErr w:type="spellStart"/>
-      <w:r>
-        <w:rPr>
-          <w:rFonts w:ascii="Helvetica" w:hAnsi="Helvetica" w:cs="Helvetica"/>
-          <w:color w:val="000000"/>
-          <w:sz w:val="18"/>
-          <w:szCs w:val="18"/>
-          <w:shd w:val="clear" w:color="auto" w:fill="FBFBFB"/>
-        </w:rPr>
-        <w:t>invcv_cell_on_start</w:t>
-      </w:r>
-      <w:proofErr w:type="spellEnd"/>
+        <w:t xml:space="preserve"> в </w:t>
+      </w:r>
+      <w:r>
+        <w:rPr>
+          <w:color w:val="auto"/>
+          <w:sz w:val="18"/>
+          <w:szCs w:val="18"/>
+          <w:shd w:val="clear" w:color="auto" w:fill="FBFBFB"/>
+        </w:rPr>
+        <w:t>Найден новый объект</w:t>
+      </w:r>
       <w:r>
         <w:rPr>
           <w:color w:val="auto"/>
@@ -9129,37 +6459,8 @@
           <w:szCs w:val="18"/>
           <w:shd w:val="clear" w:color="auto" w:fill="FBFBFB"/>
         </w:rPr>
-        <w:t xml:space="preserve"> в </w:t>
-      </w:r>
-      <w:r>
-        <w:rPr>
-          <w:color w:val="auto"/>
-          <w:sz w:val="18"/>
-          <w:szCs w:val="18"/>
-          <w:shd w:val="clear" w:color="auto" w:fill="FBFBFB"/>
-        </w:rPr>
-        <w:t>Найден новый объект</w:t>
-      </w:r>
-      <w:r>
-        <w:rPr>
-          <w:color w:val="auto"/>
-          <w:sz w:val="18"/>
-          <w:szCs w:val="18"/>
-          <w:shd w:val="clear" w:color="auto" w:fill="FBFBFB"/>
-        </w:rPr>
-        <w:t xml:space="preserve"> </w:t>
-      </w:r>
-      <w:proofErr w:type="spellStart"/>
-      <w:r>
-        <w:rPr>
-          <w:color w:val="auto"/>
-          <w:sz w:val="18"/>
-          <w:szCs w:val="18"/>
-          <w:shd w:val="clear" w:color="auto" w:fill="FBFBFB"/>
-        </w:rPr>
         <w:t>invcv_cell_on_new_object</w:t>
       </w:r>
-      <w:proofErr w:type="spellEnd"/>
     </w:p>
     <w:p>
       <w:r>
@@ -9252,13 +6553,8 @@
       </w:r>
     </w:p>
     <w:p>
-      <w:proofErr w:type="gramStart"/>
-      <w:r>
-        <w:t>Возможно</w:t>
-      </w:r>
-      <w:proofErr w:type="gramEnd"/>
-      <w:r>
-        <w:t xml:space="preserve"> из-за ошибки в строке кода когда в </w:t>
+      <w:r>
+        <w:t xml:space="preserve">Возможно из-за ошибки в строке кода когда в </w:t>
       </w:r>
       <w:r>
         <w:rPr>
@@ -9289,11 +6585,9 @@
       </w:r>
     </w:p>
     <w:p>
-      <w:proofErr w:type="spellStart"/>
       <w:r>
         <w:t>yellow_list</w:t>
       </w:r>
-      <w:proofErr w:type="spellEnd"/>
     </w:p>
     <w:p>
       <w:pPr>
@@ -9303,47 +6597,19 @@
           <w:color w:val="000000"/>
         </w:rPr>
       </w:pPr>
-      <w:proofErr w:type="spellStart"/>
-      <w:proofErr w:type="gramStart"/>
-      <w:r>
-        <w:rPr>
-          <w:color w:val="000000"/>
-        </w:rPr>
-        <w:t>hashMap.put</w:t>
-      </w:r>
-      <w:proofErr w:type="spellEnd"/>
-      <w:r>
-        <w:rPr>
-          <w:color w:val="000000"/>
-        </w:rPr>
-        <w:t>(</w:t>
-      </w:r>
-      <w:proofErr w:type="gramEnd"/>
+      <w:r>
+        <w:rPr>
+          <w:color w:val="000000"/>
+        </w:rPr>
+        <w:t>hashMap.put(</w:t>
+      </w:r>
       <w:r>
         <w:rPr>
           <w:b/>
           <w:bCs/>
           <w:color w:val="008000"/>
         </w:rPr>
-        <w:t>"</w:t>
-      </w:r>
-      <w:proofErr w:type="spellStart"/>
-      <w:r>
-        <w:rPr>
-          <w:b/>
-          <w:bCs/>
-          <w:color w:val="008000"/>
-        </w:rPr>
-        <w:t>toast</w:t>
-      </w:r>
-      <w:proofErr w:type="spellEnd"/>
-      <w:r>
-        <w:rPr>
-          <w:b/>
-          <w:bCs/>
-          <w:color w:val="008000"/>
-        </w:rPr>
-        <w:t>"</w:t>
+        <w:t>"toast"</w:t>
       </w:r>
       <w:r>
         <w:rPr>
@@ -9481,52 +6747,72 @@
         <w:ind w:left="432"/>
       </w:pPr>
       <w:r>
-        <w:t>Ввод данных по ячейкам и ошибка “</w:t>
-      </w:r>
-      <w:proofErr w:type="spellStart"/>
-      <w:r>
-        <w:t>no</w:t>
-      </w:r>
-      <w:proofErr w:type="spellEnd"/>
-      <w:r>
+        <w:t>Ввод данных по ячейкам и ошибка “no module named ‘flask’”</w:t>
+      </w:r>
+    </w:p>
+    <w:p>
+      <w:pPr>
+        <w:rPr>
+          <w:rFonts w:ascii="Helvetica" w:hAnsi="Helvetica"/>
+          <w:color w:val="000000"/>
+          <w:sz w:val="18"/>
+          <w:szCs w:val="18"/>
+          <w:shd w:val="clear" w:color="auto" w:fill="FBFBFB"/>
+          <w:lang w:val="en-US"/>
+        </w:rPr>
+      </w:pPr>
+      <w:r>
+        <w:rPr>
+          <w:rFonts w:ascii="Helvetica" w:hAnsi="Helvetica"/>
+          <w:color w:val="000000"/>
+          <w:sz w:val="18"/>
+          <w:szCs w:val="18"/>
+          <w:shd w:val="clear" w:color="auto" w:fill="FBFBFB"/>
+        </w:rPr>
+        <w:t>Ошибка</w:t>
+      </w:r>
+      <w:r>
+        <w:rPr>
+          <w:rFonts w:ascii="Helvetica" w:hAnsi="Helvetica"/>
+          <w:color w:val="000000"/>
+          <w:sz w:val="18"/>
+          <w:szCs w:val="18"/>
+          <w:shd w:val="clear" w:color="auto" w:fill="FBFBFB"/>
+          <w:lang w:val="en-US"/>
+        </w:rPr>
         <w:t xml:space="preserve"> </w:t>
       </w:r>
-      <w:proofErr w:type="spellStart"/>
-      <w:r>
-        <w:t>module</w:t>
-      </w:r>
-      <w:proofErr w:type="spellEnd"/>
-      <w:r>
+      <w:r>
+        <w:rPr>
+          <w:rFonts w:ascii="Helvetica" w:hAnsi="Helvetica"/>
+          <w:color w:val="000000"/>
+          <w:sz w:val="18"/>
+          <w:szCs w:val="18"/>
+          <w:shd w:val="clear" w:color="auto" w:fill="FBFBFB"/>
+        </w:rPr>
+        <w:t>в</w:t>
+      </w:r>
+      <w:r>
+        <w:rPr>
+          <w:rFonts w:ascii="Helvetica" w:hAnsi="Helvetica"/>
+          <w:color w:val="000000"/>
+          <w:sz w:val="18"/>
+          <w:szCs w:val="18"/>
+          <w:shd w:val="clear" w:color="auto" w:fill="FBFBFB"/>
+          <w:lang w:val="en-US"/>
+        </w:rPr>
         <w:t xml:space="preserve"> </w:t>
       </w:r>
-      <w:proofErr w:type="spellStart"/>
-      <w:r>
-        <w:t>named</w:t>
-      </w:r>
-      <w:proofErr w:type="spellEnd"/>
-      <w:r>
-        <w:t xml:space="preserve"> ‘</w:t>
-      </w:r>
-      <w:proofErr w:type="spellStart"/>
-      <w:r>
-        <w:t>flask</w:t>
-      </w:r>
-      <w:proofErr w:type="spellEnd"/>
-      <w:r>
-        <w:t>’”</w:t>
-      </w:r>
-    </w:p>
-    <w:p>
-      <w:pPr>
+      <w:r>
         <w:rPr>
           <w:rFonts w:ascii="Helvetica" w:hAnsi="Helvetica"/>
           <w:color w:val="000000"/>
           <w:sz w:val="18"/>
           <w:szCs w:val="18"/>
           <w:shd w:val="clear" w:color="auto" w:fill="FBFBFB"/>
-          <w:lang w:val="en-US"/>
-        </w:rPr>
-      </w:pPr>
+        </w:rPr>
+        <w:t>обработчике</w:t>
+      </w:r>
       <w:r>
         <w:rPr>
           <w:rFonts w:ascii="Helvetica" w:hAnsi="Helvetica"/>
@@ -9534,8 +6820,9 @@
           <w:sz w:val="18"/>
           <w:szCs w:val="18"/>
           <w:shd w:val="clear" w:color="auto" w:fill="FBFBFB"/>
-        </w:rPr>
-        <w:t>Ошибка</w:t>
+          <w:lang w:val="en-US"/>
+        </w:rPr>
+        <w:t xml:space="preserve"> def cells_input(hashMap, _files=None, _data=None): </w:t>
       </w:r>
       <w:r>
         <w:rPr>
@@ -9546,6 +6833,17 @@
           <w:shd w:val="clear" w:color="auto" w:fill="FBFBFB"/>
           <w:lang w:val="en-US"/>
         </w:rPr>
+        <w:t>-&gt;</w:t>
+      </w:r>
+      <w:r>
+        <w:rPr>
+          <w:rFonts w:ascii="Helvetica" w:hAnsi="Helvetica"/>
+          <w:color w:val="000000"/>
+          <w:sz w:val="18"/>
+          <w:szCs w:val="18"/>
+          <w:shd w:val="clear" w:color="auto" w:fill="FBFBFB"/>
+          <w:lang w:val="en-US"/>
+        </w:rPr>
         <w:t xml:space="preserve"> </w:t>
       </w:r>
       <w:r>
@@ -9555,158 +6853,9 @@
           <w:sz w:val="18"/>
           <w:szCs w:val="18"/>
           <w:shd w:val="clear" w:color="auto" w:fill="FBFBFB"/>
-        </w:rPr>
-        <w:t>в</w:t>
-      </w:r>
-      <w:r>
-        <w:rPr>
-          <w:rFonts w:ascii="Helvetica" w:hAnsi="Helvetica"/>
-          <w:color w:val="000000"/>
-          <w:sz w:val="18"/>
-          <w:szCs w:val="18"/>
-          <w:shd w:val="clear" w:color="auto" w:fill="FBFBFB"/>
-          <w:lang w:val="en-US"/>
-        </w:rPr>
-        <w:t xml:space="preserve"> </w:t>
-      </w:r>
-      <w:r>
-        <w:rPr>
-          <w:rFonts w:ascii="Helvetica" w:hAnsi="Helvetica"/>
-          <w:color w:val="000000"/>
-          <w:sz w:val="18"/>
-          <w:szCs w:val="18"/>
-          <w:shd w:val="clear" w:color="auto" w:fill="FBFBFB"/>
-        </w:rPr>
-        <w:t>обработчике</w:t>
-      </w:r>
-      <w:r>
-        <w:rPr>
-          <w:rFonts w:ascii="Helvetica" w:hAnsi="Helvetica"/>
-          <w:color w:val="000000"/>
-          <w:sz w:val="18"/>
-          <w:szCs w:val="18"/>
-          <w:shd w:val="clear" w:color="auto" w:fill="FBFBFB"/>
-          <w:lang w:val="en-US"/>
-        </w:rPr>
-        <w:t xml:space="preserve"> def </w:t>
-      </w:r>
-      <w:proofErr w:type="spellStart"/>
-      <w:r>
-        <w:rPr>
-          <w:rFonts w:ascii="Helvetica" w:hAnsi="Helvetica"/>
-          <w:color w:val="000000"/>
-          <w:sz w:val="18"/>
-          <w:szCs w:val="18"/>
-          <w:shd w:val="clear" w:color="auto" w:fill="FBFBFB"/>
-          <w:lang w:val="en-US"/>
-        </w:rPr>
-        <w:t>cells_</w:t>
-      </w:r>
-      <w:proofErr w:type="gramStart"/>
-      <w:r>
-        <w:rPr>
-          <w:rFonts w:ascii="Helvetica" w:hAnsi="Helvetica"/>
-          <w:color w:val="000000"/>
-          <w:sz w:val="18"/>
-          <w:szCs w:val="18"/>
-          <w:shd w:val="clear" w:color="auto" w:fill="FBFBFB"/>
-          <w:lang w:val="en-US"/>
-        </w:rPr>
-        <w:t>input</w:t>
-      </w:r>
-      <w:proofErr w:type="spellEnd"/>
-      <w:r>
-        <w:rPr>
-          <w:rFonts w:ascii="Helvetica" w:hAnsi="Helvetica"/>
-          <w:color w:val="000000"/>
-          <w:sz w:val="18"/>
-          <w:szCs w:val="18"/>
-          <w:shd w:val="clear" w:color="auto" w:fill="FBFBFB"/>
-          <w:lang w:val="en-US"/>
-        </w:rPr>
-        <w:t>(</w:t>
-      </w:r>
-      <w:proofErr w:type="spellStart"/>
-      <w:proofErr w:type="gramEnd"/>
-      <w:r>
-        <w:rPr>
-          <w:rFonts w:ascii="Helvetica" w:hAnsi="Helvetica"/>
-          <w:color w:val="000000"/>
-          <w:sz w:val="18"/>
-          <w:szCs w:val="18"/>
-          <w:shd w:val="clear" w:color="auto" w:fill="FBFBFB"/>
-          <w:lang w:val="en-US"/>
-        </w:rPr>
-        <w:t>hashMap</w:t>
-      </w:r>
-      <w:proofErr w:type="spellEnd"/>
-      <w:r>
-        <w:rPr>
-          <w:rFonts w:ascii="Helvetica" w:hAnsi="Helvetica"/>
-          <w:color w:val="000000"/>
-          <w:sz w:val="18"/>
-          <w:szCs w:val="18"/>
-          <w:shd w:val="clear" w:color="auto" w:fill="FBFBFB"/>
-          <w:lang w:val="en-US"/>
-        </w:rPr>
-        <w:t xml:space="preserve">, _files=None, _data=None): </w:t>
-      </w:r>
-      <w:r>
-        <w:rPr>
-          <w:rFonts w:ascii="Helvetica" w:hAnsi="Helvetica"/>
-          <w:color w:val="000000"/>
-          <w:sz w:val="18"/>
-          <w:szCs w:val="18"/>
-          <w:shd w:val="clear" w:color="auto" w:fill="FBFBFB"/>
-          <w:lang w:val="en-US"/>
-        </w:rPr>
-        <w:t>-&gt;</w:t>
-      </w:r>
-      <w:r>
-        <w:rPr>
-          <w:rFonts w:ascii="Helvetica" w:hAnsi="Helvetica"/>
-          <w:color w:val="000000"/>
-          <w:sz w:val="18"/>
-          <w:szCs w:val="18"/>
-          <w:shd w:val="clear" w:color="auto" w:fill="FBFBFB"/>
-          <w:lang w:val="en-US"/>
-        </w:rPr>
-        <w:t xml:space="preserve"> </w:t>
-      </w:r>
-      <w:r>
-        <w:rPr>
-          <w:rFonts w:ascii="Helvetica" w:hAnsi="Helvetica"/>
-          <w:color w:val="000000"/>
-          <w:sz w:val="18"/>
-          <w:szCs w:val="18"/>
-          <w:shd w:val="clear" w:color="auto" w:fill="FBFBFB"/>
-          <w:lang w:val="en-US"/>
-        </w:rPr>
-        <w:t>‘</w:t>
-      </w:r>
-      <w:proofErr w:type="spellStart"/>
-      <w:r>
-        <w:rPr>
-          <w:rFonts w:ascii="Helvetica" w:hAnsi="Helvetica"/>
-          <w:color w:val="000000"/>
-          <w:sz w:val="18"/>
-          <w:szCs w:val="18"/>
-          <w:shd w:val="clear" w:color="auto" w:fill="FBFBFB"/>
-          <w:lang w:val="en-US"/>
-        </w:rPr>
-        <w:t>btn_add</w:t>
-      </w:r>
-      <w:proofErr w:type="spellEnd"/>
-      <w:r>
-        <w:rPr>
-          <w:rFonts w:ascii="Helvetica" w:hAnsi="Helvetica"/>
-          <w:color w:val="000000"/>
-          <w:sz w:val="18"/>
-          <w:szCs w:val="18"/>
-          <w:shd w:val="clear" w:color="auto" w:fill="FBFBFB"/>
-          <w:lang w:val="en-US"/>
-        </w:rPr>
-        <w:t>’</w:t>
+          <w:lang w:val="en-US"/>
+        </w:rPr>
+        <w:t>‘btn_add’</w:t>
       </w:r>
     </w:p>
     <w:p>
@@ -9832,195 +6981,245 @@
         </w:rPr>
         <w:t xml:space="preserve">Ошибка при переходе в </w:t>
       </w:r>
-      <w:proofErr w:type="spellStart"/>
-      <w:proofErr w:type="gramStart"/>
-      <w:r>
-        <w:rPr>
-          <w:color w:val="000000"/>
-        </w:rPr>
-        <w:t>hashMap.put</w:t>
-      </w:r>
-      <w:proofErr w:type="spellEnd"/>
-      <w:r>
-        <w:rPr>
-          <w:color w:val="000000"/>
-        </w:rPr>
-        <w:t>(</w:t>
-      </w:r>
-      <w:proofErr w:type="gramEnd"/>
+      <w:r>
+        <w:rPr>
+          <w:color w:val="000000"/>
+        </w:rPr>
+        <w:t>hashMap.put(</w:t>
+      </w:r>
       <w:r>
         <w:rPr>
           <w:b/>
           <w:bCs/>
           <w:color w:val="008000"/>
         </w:rPr>
-        <w:t>"</w:t>
-      </w:r>
-      <w:proofErr w:type="spellStart"/>
+        <w:t>"ShowScreen"</w:t>
+      </w:r>
+      <w:r>
+        <w:rPr>
+          <w:color w:val="000000"/>
+        </w:rPr>
+        <w:t xml:space="preserve">, </w:t>
+      </w:r>
       <w:r>
         <w:rPr>
           <w:b/>
           <w:bCs/>
           <w:color w:val="008000"/>
         </w:rPr>
-        <w:t>ShowScreen</w:t>
-      </w:r>
-      <w:proofErr w:type="spellEnd"/>
+        <w:t>"ЯчейкиЗапись"</w:t>
+      </w:r>
+      <w:r>
+        <w:rPr>
+          <w:color w:val="000000"/>
+        </w:rPr>
+        <w:t>)</w:t>
+      </w:r>
+    </w:p>
+    <w:p>
+      <w:pPr>
+        <w:rPr>
+          <w:rFonts w:ascii="Helvetica" w:hAnsi="Helvetica"/>
+          <w:color w:val="000000"/>
+          <w:sz w:val="18"/>
+          <w:szCs w:val="18"/>
+          <w:shd w:val="clear" w:color="auto" w:fill="FBFBFB"/>
+        </w:rPr>
+      </w:pPr>
+    </w:p>
+    <w:p>
+      <w:pPr>
+        <w:rPr>
+          <w:rFonts w:ascii="Helvetica" w:hAnsi="Helvetica"/>
+          <w:color w:val="000000"/>
+          <w:sz w:val="18"/>
+          <w:szCs w:val="18"/>
+          <w:shd w:val="clear" w:color="auto" w:fill="FBFBFB"/>
+        </w:rPr>
+      </w:pPr>
+    </w:p>
+    <w:p>
+      <w:pPr>
+        <w:pStyle w:val="1"/>
+        <w:rPr>
+          <w:shd w:val="clear" w:color="auto" w:fill="FBFBFB"/>
+        </w:rPr>
+      </w:pPr>
+      <w:r>
+        <w:t xml:space="preserve">27/03/2023 </w:t>
+      </w:r>
+      <w:r>
+        <w:rPr>
+          <w:shd w:val="clear" w:color="auto" w:fill="FBFBFB"/>
+        </w:rPr>
+        <w:t>не срабатывает сканирование</w:t>
+      </w:r>
+      <w:r>
+        <w:rPr>
+          <w:shd w:val="clear" w:color="auto" w:fill="FBFBFB"/>
+        </w:rPr>
+        <w:t xml:space="preserve"> ячейки</w:t>
+      </w:r>
+      <w:r>
+        <w:rPr>
+          <w:shd w:val="clear" w:color="auto" w:fill="FBFBFB"/>
+        </w:rPr>
+        <w:t xml:space="preserve"> при инвентаризации</w:t>
+      </w:r>
+      <w:r>
+        <w:rPr>
+          <w:shd w:val="clear" w:color="auto" w:fill="FBFBFB"/>
+        </w:rPr>
+        <w:t xml:space="preserve"> 2й этап</w:t>
+      </w:r>
+    </w:p>
+    <w:p>
+      <w:pPr>
+        <w:pStyle w:val="HTML"/>
+        <w:shd w:val="clear" w:color="auto" w:fill="FFFFFF"/>
+        <w:rPr>
+          <w:color w:val="000000"/>
+          <w:lang w:val="en-US"/>
+        </w:rPr>
+      </w:pPr>
+      <w:r>
+        <w:rPr>
+          <w:color w:val="000000"/>
+        </w:rPr>
+        <w:t>строка</w:t>
+      </w:r>
+      <w:r>
+        <w:rPr>
+          <w:color w:val="000000"/>
+          <w:lang w:val="en-US"/>
+        </w:rPr>
+        <w:t xml:space="preserve"> 1264 </w:t>
+      </w:r>
+      <w:r>
+        <w:rPr>
+          <w:color w:val="000080"/>
+          <w:lang w:val="en-US"/>
+        </w:rPr>
+        <w:t>int</w:t>
+      </w:r>
+      <w:r>
+        <w:rPr>
+          <w:color w:val="000000"/>
+          <w:lang w:val="en-US"/>
+        </w:rPr>
+        <w:t>(hashMap.get(</w:t>
+      </w:r>
       <w:r>
         <w:rPr>
           <w:b/>
           <w:bCs/>
           <w:color w:val="008000"/>
-        </w:rPr>
-        <w:t>"</w:t>
-      </w:r>
-      <w:r>
-        <w:rPr>
-          <w:color w:val="000000"/>
-        </w:rPr>
-        <w:t xml:space="preserve">, </w:t>
+          <w:lang w:val="en-US"/>
+        </w:rPr>
+        <w:t>"_cellid"</w:t>
+      </w:r>
+      <w:r>
+        <w:rPr>
+          <w:color w:val="000000"/>
+          <w:lang w:val="en-US"/>
+        </w:rPr>
+        <w:t>) - argument must be a string, a bytes-like object or a number, not 'NoneType'</w:t>
+      </w:r>
+    </w:p>
+    <w:p>
+      <w:pPr>
+        <w:pStyle w:val="HTML"/>
+        <w:shd w:val="clear" w:color="auto" w:fill="FFFFFF"/>
+        <w:rPr>
+          <w:color w:val="000000"/>
+          <w:lang w:val="en-US"/>
+        </w:rPr>
+      </w:pPr>
+      <w:r>
+        <w:rPr>
+          <w:color w:val="000000"/>
+        </w:rPr>
+        <w:t>строка</w:t>
+      </w:r>
+      <w:r>
+        <w:rPr>
+          <w:color w:val="000000"/>
+          <w:lang w:val="en-US"/>
+        </w:rPr>
+        <w:t xml:space="preserve"> 1264 hashMap.put(</w:t>
       </w:r>
       <w:r>
         <w:rPr>
           <w:b/>
           <w:bCs/>
           <w:color w:val="008000"/>
-        </w:rPr>
-        <w:t>"</w:t>
-      </w:r>
-      <w:proofErr w:type="spellStart"/>
+          <w:lang w:val="en-US"/>
+        </w:rPr>
+        <w:t>"toast"</w:t>
+      </w:r>
+      <w:r>
+        <w:rPr>
+          <w:color w:val="000000"/>
+          <w:lang w:val="en-US"/>
+        </w:rPr>
+        <w:t>, hashMap.get(</w:t>
+      </w:r>
       <w:r>
         <w:rPr>
           <w:b/>
           <w:bCs/>
           <w:color w:val="008000"/>
-        </w:rPr>
-        <w:t>ЯчейкиЗапись</w:t>
-      </w:r>
-      <w:proofErr w:type="spellEnd"/>
+          <w:lang w:val="en-US"/>
+        </w:rPr>
+        <w:t>'green_list'</w:t>
+      </w:r>
+      <w:r>
+        <w:rPr>
+          <w:color w:val="000000"/>
+          <w:lang w:val="en-US"/>
+        </w:rPr>
+        <w:t xml:space="preserve">))  </w:t>
+      </w:r>
+      <w:r>
+        <w:rPr>
+          <w:i/>
+          <w:iCs/>
+          <w:color w:val="808080"/>
+          <w:lang w:val="en-US"/>
+        </w:rPr>
+        <w:t># time!!!</w:t>
+      </w:r>
+      <w:r>
+        <w:rPr>
+          <w:i/>
+          <w:iCs/>
+          <w:color w:val="808080"/>
+          <w:lang w:val="en-US"/>
+        </w:rPr>
+        <w:br/>
+      </w:r>
+      <w:r>
+        <w:rPr>
+          <w:color w:val="000000"/>
+          <w:lang w:val="en-US"/>
+        </w:rPr>
+        <w:t>hashMap.put(</w:t>
+      </w:r>
       <w:r>
         <w:rPr>
           <w:b/>
           <w:bCs/>
           <w:color w:val="008000"/>
-        </w:rPr>
-        <w:t>"</w:t>
-      </w:r>
-      <w:r>
-        <w:rPr>
-          <w:color w:val="000000"/>
-        </w:rPr>
-        <w:t>)</w:t>
-      </w:r>
-    </w:p>
-    <w:p>
-      <w:pPr>
-        <w:rPr>
-          <w:rFonts w:ascii="Helvetica" w:hAnsi="Helvetica"/>
-          <w:color w:val="000000"/>
-          <w:sz w:val="18"/>
-          <w:szCs w:val="18"/>
-          <w:shd w:val="clear" w:color="auto" w:fill="FBFBFB"/>
-        </w:rPr>
-      </w:pPr>
-    </w:p>
-    <w:p>
-      <w:pPr>
-        <w:rPr>
-          <w:rFonts w:ascii="Helvetica" w:hAnsi="Helvetica"/>
-          <w:color w:val="000000"/>
-          <w:sz w:val="18"/>
-          <w:szCs w:val="18"/>
-          <w:shd w:val="clear" w:color="auto" w:fill="FBFBFB"/>
-        </w:rPr>
-      </w:pPr>
-    </w:p>
-    <w:p>
-      <w:pPr>
-        <w:pStyle w:val="1"/>
-        <w:rPr>
-          <w:shd w:val="clear" w:color="auto" w:fill="FBFBFB"/>
-        </w:rPr>
-      </w:pPr>
-      <w:r>
-        <w:t xml:space="preserve">27/03/2023 </w:t>
-      </w:r>
-      <w:r>
-        <w:rPr>
-          <w:shd w:val="clear" w:color="auto" w:fill="FBFBFB"/>
-        </w:rPr>
-        <w:t>не срабатывает сканирование</w:t>
-      </w:r>
-      <w:r>
-        <w:rPr>
-          <w:shd w:val="clear" w:color="auto" w:fill="FBFBFB"/>
-        </w:rPr>
-        <w:t xml:space="preserve"> ячейки</w:t>
-      </w:r>
-      <w:r>
-        <w:rPr>
-          <w:shd w:val="clear" w:color="auto" w:fill="FBFBFB"/>
-        </w:rPr>
-        <w:t xml:space="preserve"> при инвентаризации</w:t>
-      </w:r>
-      <w:r>
-        <w:rPr>
-          <w:shd w:val="clear" w:color="auto" w:fill="FBFBFB"/>
-        </w:rPr>
-        <w:t xml:space="preserve"> 2й этап</w:t>
-      </w:r>
-    </w:p>
-    <w:p>
-      <w:pPr>
-        <w:pStyle w:val="HTML"/>
-        <w:shd w:val="clear" w:color="auto" w:fill="FFFFFF"/>
-        <w:rPr>
-          <w:color w:val="000000"/>
-          <w:lang w:val="en-US"/>
-        </w:rPr>
-      </w:pPr>
-      <w:r>
-        <w:rPr>
-          <w:color w:val="000000"/>
-        </w:rPr>
-        <w:t>строка</w:t>
-      </w:r>
-      <w:r>
-        <w:rPr>
-          <w:color w:val="000000"/>
-          <w:lang w:val="en-US"/>
-        </w:rPr>
-        <w:t xml:space="preserve"> 1264 </w:t>
-      </w:r>
-      <w:r>
-        <w:rPr>
-          <w:color w:val="000080"/>
-          <w:lang w:val="en-US"/>
-        </w:rPr>
-        <w:t>int</w:t>
-      </w:r>
-      <w:r>
-        <w:rPr>
-          <w:color w:val="000000"/>
-          <w:lang w:val="en-US"/>
-        </w:rPr>
-        <w:t>(</w:t>
-      </w:r>
-      <w:proofErr w:type="spellStart"/>
-      <w:r>
-        <w:rPr>
-          <w:color w:val="000000"/>
-          <w:lang w:val="en-US"/>
-        </w:rPr>
-        <w:t>hashMap.get</w:t>
-      </w:r>
-      <w:proofErr w:type="spellEnd"/>
-      <w:r>
-        <w:rPr>
-          <w:color w:val="000000"/>
-          <w:lang w:val="en-US"/>
-        </w:rPr>
-        <w:t>(</w:t>
+          <w:lang w:val="en-US"/>
+        </w:rPr>
+        <w:t>"toast"</w:t>
+      </w:r>
+      <w:r>
+        <w:rPr>
+          <w:color w:val="000000"/>
+          <w:lang w:val="en-US"/>
+        </w:rPr>
+        <w:t>, hashMap.get(</w:t>
       </w:r>
       <w:r>
         <w:rPr>
@@ -10029,254 +7228,7 @@
           <w:color w:val="008000"/>
           <w:lang w:val="en-US"/>
         </w:rPr>
-        <w:t>"_</w:t>
-      </w:r>
-      <w:proofErr w:type="spellStart"/>
-      <w:r>
-        <w:rPr>
-          <w:b/>
-          <w:bCs/>
-          <w:color w:val="008000"/>
-          <w:lang w:val="en-US"/>
-        </w:rPr>
-        <w:t>cellid</w:t>
-      </w:r>
-      <w:proofErr w:type="spellEnd"/>
-      <w:r>
-        <w:rPr>
-          <w:b/>
-          <w:bCs/>
-          <w:color w:val="008000"/>
-          <w:lang w:val="en-US"/>
-        </w:rPr>
-        <w:t>"</w:t>
-      </w:r>
-      <w:r>
-        <w:rPr>
-          <w:color w:val="000000"/>
-          <w:lang w:val="en-US"/>
-        </w:rPr>
-        <w:t>) - argument must be a string, a bytes-like object or a number, not '</w:t>
-      </w:r>
-      <w:proofErr w:type="spellStart"/>
-      <w:r>
-        <w:rPr>
-          <w:color w:val="000000"/>
-          <w:lang w:val="en-US"/>
-        </w:rPr>
-        <w:t>NoneType</w:t>
-      </w:r>
-      <w:proofErr w:type="spellEnd"/>
-      <w:r>
-        <w:rPr>
-          <w:color w:val="000000"/>
-          <w:lang w:val="en-US"/>
-        </w:rPr>
-        <w:t>'</w:t>
-      </w:r>
-    </w:p>
-    <w:p>
-      <w:pPr>
-        <w:pStyle w:val="HTML"/>
-        <w:shd w:val="clear" w:color="auto" w:fill="FFFFFF"/>
-        <w:rPr>
-          <w:color w:val="000000"/>
-          <w:lang w:val="en-US"/>
-        </w:rPr>
-      </w:pPr>
-      <w:r>
-        <w:rPr>
-          <w:color w:val="000000"/>
-        </w:rPr>
-        <w:t>строка</w:t>
-      </w:r>
-      <w:r>
-        <w:rPr>
-          <w:color w:val="000000"/>
-          <w:lang w:val="en-US"/>
-        </w:rPr>
-        <w:t xml:space="preserve"> 1264 </w:t>
-      </w:r>
-      <w:proofErr w:type="spellStart"/>
-      <w:proofErr w:type="gramStart"/>
-      <w:r>
-        <w:rPr>
-          <w:color w:val="000000"/>
-          <w:lang w:val="en-US"/>
-        </w:rPr>
-        <w:t>hashMap.put</w:t>
-      </w:r>
-      <w:proofErr w:type="spellEnd"/>
-      <w:r>
-        <w:rPr>
-          <w:color w:val="000000"/>
-          <w:lang w:val="en-US"/>
-        </w:rPr>
-        <w:t>(</w:t>
-      </w:r>
-      <w:proofErr w:type="gramEnd"/>
-      <w:r>
-        <w:rPr>
-          <w:b/>
-          <w:bCs/>
-          <w:color w:val="008000"/>
-          <w:lang w:val="en-US"/>
-        </w:rPr>
-        <w:t>"toast"</w:t>
-      </w:r>
-      <w:r>
-        <w:rPr>
-          <w:color w:val="000000"/>
-          <w:lang w:val="en-US"/>
-        </w:rPr>
-        <w:t xml:space="preserve">, </w:t>
-      </w:r>
-      <w:proofErr w:type="spellStart"/>
-      <w:r>
-        <w:rPr>
-          <w:color w:val="000000"/>
-          <w:lang w:val="en-US"/>
-        </w:rPr>
-        <w:t>hashMap.get</w:t>
-      </w:r>
-      <w:proofErr w:type="spellEnd"/>
-      <w:r>
-        <w:rPr>
-          <w:color w:val="000000"/>
-          <w:lang w:val="en-US"/>
-        </w:rPr>
-        <w:t>(</w:t>
-      </w:r>
-      <w:r>
-        <w:rPr>
-          <w:b/>
-          <w:bCs/>
-          <w:color w:val="008000"/>
-          <w:lang w:val="en-US"/>
-        </w:rPr>
-        <w:t>'</w:t>
-      </w:r>
-      <w:proofErr w:type="spellStart"/>
-      <w:r>
-        <w:rPr>
-          <w:b/>
-          <w:bCs/>
-          <w:color w:val="008000"/>
-          <w:lang w:val="en-US"/>
-        </w:rPr>
-        <w:t>green_list</w:t>
-      </w:r>
-      <w:proofErr w:type="spellEnd"/>
-      <w:r>
-        <w:rPr>
-          <w:b/>
-          <w:bCs/>
-          <w:color w:val="008000"/>
-          <w:lang w:val="en-US"/>
-        </w:rPr>
-        <w:t>'</w:t>
-      </w:r>
-      <w:r>
-        <w:rPr>
-          <w:color w:val="000000"/>
-          <w:lang w:val="en-US"/>
-        </w:rPr>
-        <w:t xml:space="preserve">))  </w:t>
-      </w:r>
-      <w:r>
-        <w:rPr>
-          <w:i/>
-          <w:iCs/>
-          <w:color w:val="808080"/>
-          <w:lang w:val="en-US"/>
-        </w:rPr>
-        <w:t># time!!!</w:t>
-      </w:r>
-      <w:r>
-        <w:rPr>
-          <w:i/>
-          <w:iCs/>
-          <w:color w:val="808080"/>
-          <w:lang w:val="en-US"/>
-        </w:rPr>
-        <w:br/>
-      </w:r>
-      <w:proofErr w:type="spellStart"/>
-      <w:r>
-        <w:rPr>
-          <w:color w:val="000000"/>
-          <w:lang w:val="en-US"/>
-        </w:rPr>
-        <w:t>hashMap.put</w:t>
-      </w:r>
-      <w:proofErr w:type="spellEnd"/>
-      <w:r>
-        <w:rPr>
-          <w:color w:val="000000"/>
-          <w:lang w:val="en-US"/>
-        </w:rPr>
-        <w:t>(</w:t>
-      </w:r>
-      <w:r>
-        <w:rPr>
-          <w:b/>
-          <w:bCs/>
-          <w:color w:val="008000"/>
-          <w:lang w:val="en-US"/>
-        </w:rPr>
-        <w:t>"toast"</w:t>
-      </w:r>
-      <w:r>
-        <w:rPr>
-          <w:color w:val="000000"/>
-          <w:lang w:val="en-US"/>
-        </w:rPr>
-        <w:t xml:space="preserve">, </w:t>
-      </w:r>
-      <w:proofErr w:type="spellStart"/>
-      <w:r>
-        <w:rPr>
-          <w:color w:val="000000"/>
-          <w:lang w:val="en-US"/>
-        </w:rPr>
-        <w:t>hashMap.get</w:t>
-      </w:r>
-      <w:proofErr w:type="spellEnd"/>
-      <w:r>
-        <w:rPr>
-          <w:color w:val="000000"/>
-          <w:lang w:val="en-US"/>
-        </w:rPr>
-        <w:t>(</w:t>
-      </w:r>
-      <w:r>
-        <w:rPr>
-          <w:b/>
-          <w:bCs/>
-          <w:color w:val="008000"/>
-          <w:lang w:val="en-US"/>
-        </w:rPr>
-        <w:t>'</w:t>
-      </w:r>
-      <w:proofErr w:type="spellStart"/>
-      <w:r>
-        <w:rPr>
-          <w:b/>
-          <w:bCs/>
-          <w:color w:val="008000"/>
-          <w:lang w:val="en-US"/>
-        </w:rPr>
-        <w:t>yellow_list</w:t>
-      </w:r>
-      <w:proofErr w:type="spellEnd"/>
-      <w:r>
-        <w:rPr>
-          <w:b/>
-          <w:bCs/>
-          <w:color w:val="008000"/>
-          <w:lang w:val="en-US"/>
-        </w:rPr>
-        <w:t>'</w:t>
+        <w:t>'yellow_list'</w:t>
       </w:r>
       <w:r>
         <w:rPr>
@@ -10397,23 +7349,7 @@
           <w:color w:val="000000"/>
           <w:lang w:val="en-US"/>
         </w:rPr>
-        <w:t xml:space="preserve">cursor = </w:t>
-      </w:r>
-      <w:proofErr w:type="spellStart"/>
-      <w:r>
-        <w:rPr>
-          <w:color w:val="000000"/>
-          <w:lang w:val="en-US"/>
-        </w:rPr>
-        <w:t>conn.cursor</w:t>
-      </w:r>
-      <w:proofErr w:type="spellEnd"/>
-      <w:r>
-        <w:rPr>
-          <w:color w:val="000000"/>
-          <w:lang w:val="en-US"/>
-        </w:rPr>
-        <w:t>()</w:t>
+        <w:t>cursor = conn.cursor()</w:t>
       </w:r>
       <w:r>
         <w:rPr>
@@ -10460,22 +7396,7 @@
           <w:lang w:val="en-US"/>
         </w:rPr>
         <w:br/>
-      </w:r>
-      <w:proofErr w:type="spellStart"/>
-      <w:r>
-        <w:rPr>
-          <w:color w:val="000000"/>
-          <w:lang w:val="en-US"/>
-        </w:rPr>
-        <w:t>cursor.execute</w:t>
-      </w:r>
-      <w:proofErr w:type="spellEnd"/>
-      <w:r>
-        <w:rPr>
-          <w:color w:val="000000"/>
-          <w:lang w:val="en-US"/>
-        </w:rPr>
-        <w:t xml:space="preserve">( </w:t>
+        <w:t xml:space="preserve">cursor.execute( </w:t>
       </w:r>
       <w:r>
         <w:rPr>
@@ -10552,9 +7473,23 @@
           <w:color w:val="008000"/>
           <w:lang w:val="en-US"/>
         </w:rPr>
-        <w:t xml:space="preserve">"select </w:t>
-      </w:r>
-      <w:proofErr w:type="spellStart"/>
+        <w:t xml:space="preserve">"select T.cell,T.nom,max(T.qtyplan) as qtyplan, ifnull(sum(F.qty),0) as qtyfact FROM (SELECT SW_Cells.name as cell,SW_Goods.name as nom, ifnull(sum(SW_Account.qty),0) as qtyplan,SW_Account.sku as skuid, SW_Account.cell as cellid FROM SW_Account LEFT JOIN SW_Goods ON SW_Account.sku=SW_Goods.id LEFT JOIN SW_Cells ON SW_Account.cell=SW_Cells.id   GROUP BY SW_Goods.name ,SW_Cells.name, SW_Account.cell, SW_Account.sku HAVING ifnull(sum(SW_Account.qty),0)&lt;&gt;0) as T LEFT JOIN SW_Inventory_line AS F ON T.cellid=F.cell AND T.skuid=F .sku and F .inventory=" </w:t>
+      </w:r>
+      <w:r>
+        <w:rPr>
+          <w:color w:val="000000"/>
+          <w:lang w:val="en-US"/>
+        </w:rPr>
+        <w:t>+ hashMap.get(</w:t>
+      </w:r>
+      <w:r>
+        <w:rPr>
+          <w:color w:val="000000"/>
+          <w:lang w:val="en-US"/>
+        </w:rPr>
+        <w:br/>
+        <w:t xml:space="preserve">        </w:t>
+      </w:r>
       <w:r>
         <w:rPr>
           <w:b/>
@@ -10562,9 +7497,15 @@
           <w:color w:val="008000"/>
           <w:lang w:val="en-US"/>
         </w:rPr>
-        <w:t>T.cell,T.nom,max</w:t>
-      </w:r>
-      <w:proofErr w:type="spellEnd"/>
+        <w:t>"inv_id"</w:t>
+      </w:r>
+      <w:r>
+        <w:rPr>
+          <w:color w:val="000000"/>
+          <w:lang w:val="en-US"/>
+        </w:rPr>
+        <w:t xml:space="preserve">) + </w:t>
+      </w:r>
       <w:r>
         <w:rPr>
           <w:b/>
@@ -10572,510 +7513,14 @@
           <w:color w:val="008000"/>
           <w:lang w:val="en-US"/>
         </w:rPr>
-        <w:t>(</w:t>
-      </w:r>
-      <w:proofErr w:type="spellStart"/>
-      <w:r>
-        <w:rPr>
-          <w:b/>
-          <w:bCs/>
-          <w:color w:val="008000"/>
-          <w:lang w:val="en-US"/>
-        </w:rPr>
-        <w:t>T.qtyplan</w:t>
-      </w:r>
-      <w:proofErr w:type="spellEnd"/>
-      <w:r>
-        <w:rPr>
-          <w:b/>
-          <w:bCs/>
-          <w:color w:val="008000"/>
-          <w:lang w:val="en-US"/>
-        </w:rPr>
-        <w:t xml:space="preserve">) as </w:t>
-      </w:r>
-      <w:proofErr w:type="spellStart"/>
-      <w:r>
-        <w:rPr>
-          <w:b/>
-          <w:bCs/>
-          <w:color w:val="008000"/>
-          <w:lang w:val="en-US"/>
-        </w:rPr>
-        <w:t>qtyplan</w:t>
-      </w:r>
-      <w:proofErr w:type="spellEnd"/>
-      <w:r>
-        <w:rPr>
-          <w:b/>
-          <w:bCs/>
-          <w:color w:val="008000"/>
-          <w:lang w:val="en-US"/>
-        </w:rPr>
-        <w:t xml:space="preserve">, </w:t>
-      </w:r>
-      <w:proofErr w:type="spellStart"/>
-      <w:r>
-        <w:rPr>
-          <w:b/>
-          <w:bCs/>
-          <w:color w:val="008000"/>
-          <w:lang w:val="en-US"/>
-        </w:rPr>
-        <w:t>ifnull</w:t>
-      </w:r>
-      <w:proofErr w:type="spellEnd"/>
-      <w:r>
-        <w:rPr>
-          <w:b/>
-          <w:bCs/>
-          <w:color w:val="008000"/>
-          <w:lang w:val="en-US"/>
-        </w:rPr>
-        <w:t>(sum(</w:t>
-      </w:r>
-      <w:proofErr w:type="spellStart"/>
-      <w:r>
-        <w:rPr>
-          <w:b/>
-          <w:bCs/>
-          <w:color w:val="008000"/>
-          <w:lang w:val="en-US"/>
-        </w:rPr>
-        <w:t>F.qty</w:t>
-      </w:r>
-      <w:proofErr w:type="spellEnd"/>
-      <w:r>
-        <w:rPr>
-          <w:b/>
-          <w:bCs/>
-          <w:color w:val="008000"/>
-          <w:lang w:val="en-US"/>
-        </w:rPr>
-        <w:t xml:space="preserve">),0) as </w:t>
-      </w:r>
-      <w:proofErr w:type="spellStart"/>
-      <w:r>
-        <w:rPr>
-          <w:b/>
-          <w:bCs/>
-          <w:color w:val="008000"/>
-          <w:lang w:val="en-US"/>
-        </w:rPr>
-        <w:t>qtyfact</w:t>
-      </w:r>
-      <w:proofErr w:type="spellEnd"/>
-      <w:r>
-        <w:rPr>
-          <w:b/>
-          <w:bCs/>
-          <w:color w:val="008000"/>
-          <w:lang w:val="en-US"/>
-        </w:rPr>
-        <w:t xml:space="preserve"> FROM (SELECT SW_Cells.name as </w:t>
-      </w:r>
-      <w:proofErr w:type="spellStart"/>
-      <w:r>
-        <w:rPr>
-          <w:b/>
-          <w:bCs/>
-          <w:color w:val="008000"/>
-          <w:lang w:val="en-US"/>
-        </w:rPr>
-        <w:t>cell,SW_Goods.name</w:t>
-      </w:r>
-      <w:proofErr w:type="spellEnd"/>
-      <w:r>
-        <w:rPr>
-          <w:b/>
-          <w:bCs/>
-          <w:color w:val="008000"/>
-          <w:lang w:val="en-US"/>
-        </w:rPr>
-        <w:t xml:space="preserve"> as nom, </w:t>
-      </w:r>
-      <w:proofErr w:type="spellStart"/>
-      <w:r>
-        <w:rPr>
-          <w:b/>
-          <w:bCs/>
-          <w:color w:val="008000"/>
-          <w:lang w:val="en-US"/>
-        </w:rPr>
-        <w:t>ifnull</w:t>
-      </w:r>
-      <w:proofErr w:type="spellEnd"/>
-      <w:r>
-        <w:rPr>
-          <w:b/>
-          <w:bCs/>
-          <w:color w:val="008000"/>
-          <w:lang w:val="en-US"/>
-        </w:rPr>
-        <w:t>(sum(</w:t>
-      </w:r>
-      <w:proofErr w:type="spellStart"/>
-      <w:r>
-        <w:rPr>
-          <w:b/>
-          <w:bCs/>
-          <w:color w:val="008000"/>
-          <w:lang w:val="en-US"/>
-        </w:rPr>
-        <w:t>SW_Account.qty</w:t>
-      </w:r>
-      <w:proofErr w:type="spellEnd"/>
-      <w:r>
-        <w:rPr>
-          <w:b/>
-          <w:bCs/>
-          <w:color w:val="008000"/>
-          <w:lang w:val="en-US"/>
-        </w:rPr>
-        <w:t xml:space="preserve">),0) as </w:t>
-      </w:r>
-      <w:proofErr w:type="spellStart"/>
-      <w:r>
-        <w:rPr>
-          <w:b/>
-          <w:bCs/>
-          <w:color w:val="008000"/>
-          <w:lang w:val="en-US"/>
-        </w:rPr>
-        <w:t>qtyplan,SW_Account.sku</w:t>
-      </w:r>
-      <w:proofErr w:type="spellEnd"/>
-      <w:r>
-        <w:rPr>
-          <w:b/>
-          <w:bCs/>
-          <w:color w:val="008000"/>
-          <w:lang w:val="en-US"/>
-        </w:rPr>
-        <w:t xml:space="preserve"> as </w:t>
-      </w:r>
-      <w:proofErr w:type="spellStart"/>
-      <w:r>
-        <w:rPr>
-          <w:b/>
-          <w:bCs/>
-          <w:color w:val="008000"/>
-          <w:lang w:val="en-US"/>
-        </w:rPr>
-        <w:t>skuid</w:t>
-      </w:r>
-      <w:proofErr w:type="spellEnd"/>
-      <w:r>
-        <w:rPr>
-          <w:b/>
-          <w:bCs/>
-          <w:color w:val="008000"/>
-          <w:lang w:val="en-US"/>
-        </w:rPr>
-        <w:t xml:space="preserve">, </w:t>
-      </w:r>
-      <w:proofErr w:type="spellStart"/>
-      <w:r>
-        <w:rPr>
-          <w:b/>
-          <w:bCs/>
-          <w:color w:val="008000"/>
-          <w:lang w:val="en-US"/>
-        </w:rPr>
-        <w:t>SW_Account.cell</w:t>
-      </w:r>
-      <w:proofErr w:type="spellEnd"/>
-      <w:r>
-        <w:rPr>
-          <w:b/>
-          <w:bCs/>
-          <w:color w:val="008000"/>
-          <w:lang w:val="en-US"/>
-        </w:rPr>
-        <w:t xml:space="preserve"> as </w:t>
-      </w:r>
-      <w:proofErr w:type="spellStart"/>
-      <w:r>
-        <w:rPr>
-          <w:b/>
-          <w:bCs/>
-          <w:color w:val="008000"/>
-          <w:lang w:val="en-US"/>
-        </w:rPr>
-        <w:t>cellid</w:t>
-      </w:r>
-      <w:proofErr w:type="spellEnd"/>
-      <w:r>
-        <w:rPr>
-          <w:b/>
-          <w:bCs/>
-          <w:color w:val="008000"/>
-          <w:lang w:val="en-US"/>
-        </w:rPr>
-        <w:t xml:space="preserve"> FROM </w:t>
-      </w:r>
-      <w:proofErr w:type="spellStart"/>
-      <w:r>
-        <w:rPr>
-          <w:b/>
-          <w:bCs/>
-          <w:color w:val="008000"/>
-          <w:lang w:val="en-US"/>
-        </w:rPr>
-        <w:t>SW_Account</w:t>
-      </w:r>
-      <w:proofErr w:type="spellEnd"/>
-      <w:r>
-        <w:rPr>
-          <w:b/>
-          <w:bCs/>
-          <w:color w:val="008000"/>
-          <w:lang w:val="en-US"/>
-        </w:rPr>
-        <w:t xml:space="preserve"> LEFT JOIN </w:t>
-      </w:r>
-      <w:proofErr w:type="spellStart"/>
-      <w:r>
-        <w:rPr>
-          <w:b/>
-          <w:bCs/>
-          <w:color w:val="008000"/>
-          <w:lang w:val="en-US"/>
-        </w:rPr>
-        <w:t>SW_Goods</w:t>
-      </w:r>
-      <w:proofErr w:type="spellEnd"/>
-      <w:r>
-        <w:rPr>
-          <w:b/>
-          <w:bCs/>
-          <w:color w:val="008000"/>
-          <w:lang w:val="en-US"/>
-        </w:rPr>
-        <w:t xml:space="preserve"> ON SW_Account.sku=SW_Goods.id LEFT JOIN </w:t>
-      </w:r>
-      <w:proofErr w:type="spellStart"/>
-      <w:r>
-        <w:rPr>
-          <w:b/>
-          <w:bCs/>
-          <w:color w:val="008000"/>
-          <w:lang w:val="en-US"/>
-        </w:rPr>
-        <w:t>SW_Cells</w:t>
-      </w:r>
-      <w:proofErr w:type="spellEnd"/>
-      <w:r>
-        <w:rPr>
-          <w:b/>
-          <w:bCs/>
-          <w:color w:val="008000"/>
-          <w:lang w:val="en-US"/>
-        </w:rPr>
-        <w:t xml:space="preserve"> ON SW_Account.cell=SW_Cells.id   GROUP BY SW_Goods.name ,SW_Cells.name, </w:t>
-      </w:r>
-      <w:proofErr w:type="spellStart"/>
-      <w:r>
-        <w:rPr>
-          <w:b/>
-          <w:bCs/>
-          <w:color w:val="008000"/>
-          <w:lang w:val="en-US"/>
-        </w:rPr>
-        <w:t>SW_Account.cell</w:t>
-      </w:r>
-      <w:proofErr w:type="spellEnd"/>
-      <w:r>
-        <w:rPr>
-          <w:b/>
-          <w:bCs/>
-          <w:color w:val="008000"/>
-          <w:lang w:val="en-US"/>
-        </w:rPr>
-        <w:t xml:space="preserve">, </w:t>
-      </w:r>
-      <w:proofErr w:type="spellStart"/>
-      <w:r>
-        <w:rPr>
-          <w:b/>
-          <w:bCs/>
-          <w:color w:val="008000"/>
-          <w:lang w:val="en-US"/>
-        </w:rPr>
-        <w:t>SW_Account.sku</w:t>
-      </w:r>
-      <w:proofErr w:type="spellEnd"/>
-      <w:r>
-        <w:rPr>
-          <w:b/>
-          <w:bCs/>
-          <w:color w:val="008000"/>
-          <w:lang w:val="en-US"/>
-        </w:rPr>
-        <w:t xml:space="preserve"> HAVING </w:t>
-      </w:r>
-      <w:proofErr w:type="spellStart"/>
-      <w:r>
-        <w:rPr>
-          <w:b/>
-          <w:bCs/>
-          <w:color w:val="008000"/>
-          <w:lang w:val="en-US"/>
-        </w:rPr>
-        <w:t>ifnull</w:t>
-      </w:r>
-      <w:proofErr w:type="spellEnd"/>
-      <w:r>
-        <w:rPr>
-          <w:b/>
-          <w:bCs/>
-          <w:color w:val="008000"/>
-          <w:lang w:val="en-US"/>
-        </w:rPr>
-        <w:t>(sum(</w:t>
-      </w:r>
-      <w:proofErr w:type="spellStart"/>
-      <w:r>
-        <w:rPr>
-          <w:b/>
-          <w:bCs/>
-          <w:color w:val="008000"/>
-          <w:lang w:val="en-US"/>
-        </w:rPr>
-        <w:t>SW_Account.qty</w:t>
-      </w:r>
-      <w:proofErr w:type="spellEnd"/>
-      <w:r>
-        <w:rPr>
-          <w:b/>
-          <w:bCs/>
-          <w:color w:val="008000"/>
-          <w:lang w:val="en-US"/>
-        </w:rPr>
-        <w:t xml:space="preserve">),0)&lt;&gt;0) as T LEFT JOIN </w:t>
-      </w:r>
-      <w:proofErr w:type="spellStart"/>
-      <w:r>
-        <w:rPr>
-          <w:b/>
-          <w:bCs/>
-          <w:color w:val="008000"/>
-          <w:lang w:val="en-US"/>
-        </w:rPr>
-        <w:t>SW_Inventory_line</w:t>
-      </w:r>
-      <w:proofErr w:type="spellEnd"/>
-      <w:r>
-        <w:rPr>
-          <w:b/>
-          <w:bCs/>
-          <w:color w:val="008000"/>
-          <w:lang w:val="en-US"/>
-        </w:rPr>
-        <w:t xml:space="preserve"> AS F ON </w:t>
-      </w:r>
-      <w:proofErr w:type="spellStart"/>
-      <w:r>
-        <w:rPr>
-          <w:b/>
-          <w:bCs/>
-          <w:color w:val="008000"/>
-          <w:lang w:val="en-US"/>
-        </w:rPr>
-        <w:t>T.cellid</w:t>
-      </w:r>
-      <w:proofErr w:type="spellEnd"/>
-      <w:r>
-        <w:rPr>
-          <w:b/>
-          <w:bCs/>
-          <w:color w:val="008000"/>
-          <w:lang w:val="en-US"/>
-        </w:rPr>
-        <w:t>=</w:t>
-      </w:r>
-      <w:proofErr w:type="spellStart"/>
-      <w:r>
-        <w:rPr>
-          <w:b/>
-          <w:bCs/>
-          <w:color w:val="008000"/>
-          <w:lang w:val="en-US"/>
-        </w:rPr>
-        <w:t>F.cell</w:t>
-      </w:r>
-      <w:proofErr w:type="spellEnd"/>
-      <w:r>
-        <w:rPr>
-          <w:b/>
-          <w:bCs/>
-          <w:color w:val="008000"/>
-          <w:lang w:val="en-US"/>
-        </w:rPr>
-        <w:t xml:space="preserve"> AND </w:t>
-      </w:r>
-      <w:proofErr w:type="spellStart"/>
-      <w:r>
-        <w:rPr>
-          <w:b/>
-          <w:bCs/>
-          <w:color w:val="008000"/>
-          <w:lang w:val="en-US"/>
-        </w:rPr>
-        <w:t>T.skuid</w:t>
-      </w:r>
-      <w:proofErr w:type="spellEnd"/>
-      <w:r>
-        <w:rPr>
-          <w:b/>
-          <w:bCs/>
-          <w:color w:val="008000"/>
-          <w:lang w:val="en-US"/>
-        </w:rPr>
-        <w:t>=F .</w:t>
-      </w:r>
-      <w:proofErr w:type="spellStart"/>
-      <w:r>
-        <w:rPr>
-          <w:b/>
-          <w:bCs/>
-          <w:color w:val="008000"/>
-          <w:lang w:val="en-US"/>
-        </w:rPr>
-        <w:t>sku</w:t>
-      </w:r>
-      <w:proofErr w:type="spellEnd"/>
-      <w:r>
-        <w:rPr>
-          <w:b/>
-          <w:bCs/>
-          <w:color w:val="008000"/>
-          <w:lang w:val="en-US"/>
-        </w:rPr>
-        <w:t xml:space="preserve"> and F .inventory=" </w:t>
-      </w:r>
-      <w:r>
-        <w:rPr>
-          <w:color w:val="000000"/>
-          <w:lang w:val="en-US"/>
-        </w:rPr>
-        <w:t xml:space="preserve">+ </w:t>
-      </w:r>
-      <w:proofErr w:type="spellStart"/>
-      <w:r>
-        <w:rPr>
-          <w:color w:val="000000"/>
-          <w:lang w:val="en-US"/>
-        </w:rPr>
-        <w:t>hashMap.get</w:t>
-      </w:r>
-      <w:proofErr w:type="spellEnd"/>
-      <w:r>
-        <w:rPr>
-          <w:color w:val="000000"/>
-          <w:lang w:val="en-US"/>
-        </w:rPr>
-        <w:t>(</w:t>
+        <w:t>" GROUP BY T.cell,T.nom"</w:t>
+      </w:r>
+      <w:r>
+        <w:rPr>
+          <w:color w:val="000000"/>
+          <w:lang w:val="en-US"/>
+        </w:rPr>
+        <w:t>)</w:t>
       </w:r>
       <w:r>
         <w:rPr>
@@ -11083,79 +7528,6 @@
           <w:lang w:val="en-US"/>
         </w:rPr>
         <w:br/>
-        <w:t xml:space="preserve">        </w:t>
-      </w:r>
-      <w:r>
-        <w:rPr>
-          <w:b/>
-          <w:bCs/>
-          <w:color w:val="008000"/>
-          <w:lang w:val="en-US"/>
-        </w:rPr>
-        <w:t>"</w:t>
-      </w:r>
-      <w:proofErr w:type="spellStart"/>
-      <w:r>
-        <w:rPr>
-          <w:b/>
-          <w:bCs/>
-          <w:color w:val="008000"/>
-          <w:lang w:val="en-US"/>
-        </w:rPr>
-        <w:t>inv_id</w:t>
-      </w:r>
-      <w:proofErr w:type="spellEnd"/>
-      <w:r>
-        <w:rPr>
-          <w:b/>
-          <w:bCs/>
-          <w:color w:val="008000"/>
-          <w:lang w:val="en-US"/>
-        </w:rPr>
-        <w:t>"</w:t>
-      </w:r>
-      <w:r>
-        <w:rPr>
-          <w:color w:val="000000"/>
-          <w:lang w:val="en-US"/>
-        </w:rPr>
-        <w:t xml:space="preserve">) + </w:t>
-      </w:r>
-      <w:r>
-        <w:rPr>
-          <w:b/>
-          <w:bCs/>
-          <w:color w:val="008000"/>
-          <w:lang w:val="en-US"/>
-        </w:rPr>
-        <w:t xml:space="preserve">" GROUP BY </w:t>
-      </w:r>
-      <w:proofErr w:type="spellStart"/>
-      <w:r>
-        <w:rPr>
-          <w:b/>
-          <w:bCs/>
-          <w:color w:val="008000"/>
-          <w:lang w:val="en-US"/>
-        </w:rPr>
-        <w:t>T.cell,T.nom</w:t>
-      </w:r>
-      <w:proofErr w:type="spellEnd"/>
-      <w:r>
-        <w:rPr>
-          <w:b/>
-          <w:bCs/>
-          <w:color w:val="008000"/>
-          <w:lang w:val="en-US"/>
-        </w:rPr>
-        <w:t>"</w:t>
-      </w:r>
-      <w:r>
-        <w:rPr>
-          <w:color w:val="000000"/>
-          <w:lang w:val="en-US"/>
-        </w:rPr>
-        <w:t>)</w:t>
       </w:r>
       <w:r>
         <w:rPr>
@@ -11163,30 +7535,7 @@
           <w:lang w:val="en-US"/>
         </w:rPr>
         <w:br/>
-      </w:r>
-      <w:r>
-        <w:rPr>
-          <w:color w:val="000000"/>
-          <w:lang w:val="en-US"/>
-        </w:rPr>
-        <w:br/>
-        <w:t xml:space="preserve">results = </w:t>
-      </w:r>
-      <w:proofErr w:type="spellStart"/>
-      <w:r>
-        <w:rPr>
-          <w:color w:val="000000"/>
-          <w:lang w:val="en-US"/>
-        </w:rPr>
-        <w:t>cursor.fetchall</w:t>
-      </w:r>
-      <w:proofErr w:type="spellEnd"/>
-      <w:r>
-        <w:rPr>
-          <w:color w:val="000000"/>
-          <w:lang w:val="en-US"/>
-        </w:rPr>
-        <w:t xml:space="preserve">() </w:t>
+        <w:t xml:space="preserve">results = cursor.fetchall() </w:t>
       </w:r>
       <w:r>
         <w:rPr>
@@ -11410,103 +7759,7 @@
           <w:color w:val="000000"/>
           <w:lang w:val="en-US"/>
         </w:rPr>
-        <w:t>[('стелаж1', '</w:t>
-      </w:r>
-      <w:proofErr w:type="spellStart"/>
-      <w:r>
-        <w:rPr>
-          <w:color w:val="000000"/>
-          <w:lang w:val="en-US"/>
-        </w:rPr>
-        <w:t>аква</w:t>
-      </w:r>
-      <w:proofErr w:type="spellEnd"/>
-      <w:r>
-        <w:rPr>
-          <w:color w:val="000000"/>
-          <w:lang w:val="en-US"/>
-        </w:rPr>
-        <w:t>', 20.0, 4.0), ('стелаж1', '</w:t>
-      </w:r>
-      <w:proofErr w:type="spellStart"/>
-      <w:r>
-        <w:rPr>
-          <w:color w:val="000000"/>
-          <w:lang w:val="en-US"/>
-        </w:rPr>
-        <w:t>няня</w:t>
-      </w:r>
-      <w:proofErr w:type="spellEnd"/>
-      <w:r>
-        <w:rPr>
-          <w:color w:val="000000"/>
-          <w:lang w:val="en-US"/>
-        </w:rPr>
-        <w:t>', 30.0, 1.0), ('стелаж1', 'сенежская1', 10.0, 2.0), ('стелаж1', '</w:t>
-      </w:r>
-      <w:proofErr w:type="spellStart"/>
-      <w:r>
-        <w:rPr>
-          <w:color w:val="000000"/>
-          <w:lang w:val="en-US"/>
-        </w:rPr>
-        <w:t>яблоко</w:t>
-      </w:r>
-      <w:proofErr w:type="spellEnd"/>
-      <w:r>
-        <w:rPr>
-          <w:color w:val="000000"/>
-          <w:lang w:val="en-US"/>
-        </w:rPr>
-        <w:t>', 40.0, 3.0), ('стелаж3', '</w:t>
-      </w:r>
-      <w:proofErr w:type="spellStart"/>
-      <w:r>
-        <w:rPr>
-          <w:color w:val="000000"/>
-          <w:lang w:val="en-US"/>
-        </w:rPr>
-        <w:t>аква</w:t>
-      </w:r>
-      <w:proofErr w:type="spellEnd"/>
-      <w:r>
-        <w:rPr>
-          <w:color w:val="000000"/>
-          <w:lang w:val="en-US"/>
-        </w:rPr>
-        <w:t>', 200.0, 12.0), ('стелаж3', '</w:t>
-      </w:r>
-      <w:proofErr w:type="spellStart"/>
-      <w:r>
-        <w:rPr>
-          <w:color w:val="000000"/>
-          <w:lang w:val="en-US"/>
-        </w:rPr>
-        <w:t>няня</w:t>
-      </w:r>
-      <w:proofErr w:type="spellEnd"/>
-      <w:r>
-        <w:rPr>
-          <w:color w:val="000000"/>
-          <w:lang w:val="en-US"/>
-        </w:rPr>
-        <w:t>', 300.0, 21.0), ('стелаж3', 'сенежская1', 100.0, 0), ('стелаж3', '</w:t>
-      </w:r>
-      <w:proofErr w:type="spellStart"/>
-      <w:r>
-        <w:rPr>
-          <w:color w:val="000000"/>
-          <w:lang w:val="en-US"/>
-        </w:rPr>
-        <w:t>яблоко</w:t>
-      </w:r>
-      <w:proofErr w:type="spellEnd"/>
-      <w:r>
-        <w:rPr>
-          <w:color w:val="000000"/>
-          <w:lang w:val="en-US"/>
-        </w:rPr>
-        <w:t>', 400.0, 33.0)]</w:t>
+        <w:t>[('стелаж1', 'аква', 20.0, 4.0), ('стелаж1', 'няня', 30.0, 1.0), ('стелаж1', 'сенежская1', 10.0, 2.0), ('стелаж1', 'яблоко', 40.0, 3.0), ('стелаж3', 'аква', 200.0, 12.0), ('стелаж3', 'няня', 300.0, 21.0), ('стелаж3', 'сенежская1', 100.0, 0), ('стелаж3', 'яблоко', 400.0, 33.0)]</w:t>
       </w:r>
     </w:p>
     <w:p>
@@ -11593,79 +7846,7 @@
           <w:shd w:val="clear" w:color="auto" w:fill="FBFBFB"/>
           <w:lang w:val="en-US"/>
         </w:rPr>
-        <w:t xml:space="preserve"> </w:t>
-      </w:r>
-      <w:proofErr w:type="spellStart"/>
-      <w:r>
-        <w:rPr>
-          <w:rFonts w:ascii="Helvetica" w:hAnsi="Helvetica"/>
-          <w:color w:val="000000"/>
-          <w:sz w:val="18"/>
-          <w:szCs w:val="18"/>
-          <w:shd w:val="clear" w:color="auto" w:fill="FBFBFB"/>
-          <w:lang w:val="en-US"/>
-        </w:rPr>
-        <w:t>typeerror</w:t>
-      </w:r>
-      <w:proofErr w:type="spellEnd"/>
-      <w:r>
-        <w:rPr>
-          <w:rFonts w:ascii="Helvetica" w:hAnsi="Helvetica"/>
-          <w:color w:val="000000"/>
-          <w:sz w:val="18"/>
-          <w:szCs w:val="18"/>
-          <w:shd w:val="clear" w:color="auto" w:fill="FBFBFB"/>
-          <w:lang w:val="en-US"/>
-        </w:rPr>
-        <w:t xml:space="preserve"> unsupported operand type for </w:t>
-      </w:r>
-      <w:proofErr w:type="gramStart"/>
-      <w:r>
-        <w:rPr>
-          <w:rFonts w:ascii="Helvetica" w:hAnsi="Helvetica"/>
-          <w:color w:val="000000"/>
-          <w:sz w:val="18"/>
-          <w:szCs w:val="18"/>
-          <w:shd w:val="clear" w:color="auto" w:fill="FBFBFB"/>
-          <w:lang w:val="en-US"/>
-        </w:rPr>
-        <w:t>+ :</w:t>
-      </w:r>
-      <w:proofErr w:type="gramEnd"/>
-      <w:r>
-        <w:rPr>
-          <w:rFonts w:ascii="Helvetica" w:hAnsi="Helvetica"/>
-          <w:color w:val="000000"/>
-          <w:sz w:val="18"/>
-          <w:szCs w:val="18"/>
-          <w:shd w:val="clear" w:color="auto" w:fill="FBFBFB"/>
-          <w:lang w:val="en-US"/>
-        </w:rPr>
-        <w:t xml:space="preserve"> </w:t>
-      </w:r>
-      <w:proofErr w:type="spellStart"/>
-      <w:r>
-        <w:rPr>
-          <w:rFonts w:ascii="Helvetica" w:hAnsi="Helvetica"/>
-          <w:color w:val="000000"/>
-          <w:sz w:val="18"/>
-          <w:szCs w:val="18"/>
-          <w:shd w:val="clear" w:color="auto" w:fill="FBFBFB"/>
-          <w:lang w:val="en-US"/>
-        </w:rPr>
-        <w:t>Nonetype</w:t>
-      </w:r>
-      <w:proofErr w:type="spellEnd"/>
-      <w:r>
-        <w:rPr>
-          <w:rFonts w:ascii="Helvetica" w:hAnsi="Helvetica"/>
-          <w:color w:val="000000"/>
-          <w:sz w:val="18"/>
-          <w:szCs w:val="18"/>
-          <w:shd w:val="clear" w:color="auto" w:fill="FBFBFB"/>
-          <w:lang w:val="en-US"/>
-        </w:rPr>
-        <w:t xml:space="preserve"> and string</w:t>
+        <w:t xml:space="preserve"> typeerror unsupported operand type for + : Nonetype and string</w:t>
       </w:r>
     </w:p>
     <w:p>
@@ -11678,13 +7859,7 @@
         <w:ind w:left="432"/>
       </w:pPr>
       <w:r>
-        <w:t xml:space="preserve">28/03 При </w:t>
-      </w:r>
-      <w:r>
-        <w:t>инвентаризации.</w:t>
-      </w:r>
-      <w:r>
-        <w:t xml:space="preserve"> Не записывает в yellow_list</w:t>
+        <w:t>28/03 При инвентаризации. Не записывает в yellow_list</w:t>
       </w:r>
     </w:p>
     <w:p>
@@ -11706,68 +7881,8 @@
           <w:szCs w:val="18"/>
           <w:shd w:val="clear" w:color="auto" w:fill="FBFBFB"/>
         </w:rPr>
-        <w:t xml:space="preserve">Выяснил что </w:t>
-      </w:r>
-      <w:proofErr w:type="spellStart"/>
-      <w:r>
-        <w:rPr>
-          <w:color w:val="auto"/>
-          <w:sz w:val="18"/>
-          <w:szCs w:val="18"/>
-          <w:shd w:val="clear" w:color="auto" w:fill="FBFBFB"/>
-        </w:rPr>
-        <w:t>hashMap</w:t>
-      </w:r>
-      <w:proofErr w:type="spellEnd"/>
-      <w:r>
-        <w:rPr>
-          <w:color w:val="auto"/>
-          <w:sz w:val="18"/>
-          <w:szCs w:val="18"/>
-          <w:shd w:val="clear" w:color="auto" w:fill="FBFBFB"/>
-        </w:rPr>
-        <w:t>.get("current_object")</w:t>
-      </w:r>
-      <w:r>
-        <w:rPr>
-          <w:color w:val="auto"/>
-          <w:sz w:val="18"/>
-          <w:szCs w:val="18"/>
-          <w:shd w:val="clear" w:color="auto" w:fill="FBFBFB"/>
-        </w:rPr>
-        <w:t xml:space="preserve"> – читает, но не читает </w:t>
-      </w:r>
-      <w:proofErr w:type="spellStart"/>
-      <w:r>
-        <w:rPr>
-          <w:color w:val="auto"/>
-          <w:sz w:val="18"/>
-          <w:szCs w:val="18"/>
-          <w:shd w:val="clear" w:color="auto" w:fill="FBFBFB"/>
-        </w:rPr>
-        <w:t>global</w:t>
-      </w:r>
-      <w:proofErr w:type="spellEnd"/>
-      <w:r>
-        <w:rPr>
-          <w:color w:val="auto"/>
-          <w:sz w:val="18"/>
-          <w:szCs w:val="18"/>
-          <w:shd w:val="clear" w:color="auto" w:fill="FBFBFB"/>
-        </w:rPr>
-        <w:t xml:space="preserve"> </w:t>
-      </w:r>
-      <w:proofErr w:type="spellStart"/>
-      <w:r>
-        <w:rPr>
-          <w:color w:val="auto"/>
-          <w:sz w:val="18"/>
-          <w:szCs w:val="18"/>
-          <w:shd w:val="clear" w:color="auto" w:fill="FBFBFB"/>
-        </w:rPr>
-        <w:t>cells</w:t>
-      </w:r>
-      <w:proofErr w:type="spellEnd"/>
+        <w:t>Выяснил что hashMap.get("current_object") – читает, но не читает global cells</w:t>
+      </w:r>
     </w:p>
     <w:p>
       <w:pPr>
@@ -11789,24 +7904,13 @@
           <w:lang w:val="en-US"/>
         </w:rPr>
       </w:pPr>
-      <w:proofErr w:type="spellStart"/>
-      <w:proofErr w:type="gramStart"/>
-      <w:r>
-        <w:rPr>
-          <w:color w:val="000000"/>
-          <w:lang w:val="en-US"/>
-        </w:rPr>
-        <w:t>hashMap.put</w:t>
-      </w:r>
-      <w:proofErr w:type="spellEnd"/>
-      <w:r>
-        <w:rPr>
-          <w:color w:val="000000"/>
-          <w:lang w:val="en-US"/>
-        </w:rPr>
-        <w:t>(</w:t>
-      </w:r>
-      <w:proofErr w:type="gramEnd"/>
+      <w:r>
+        <w:rPr>
+          <w:color w:val="000000"/>
+          <w:lang w:val="en-US"/>
+        </w:rPr>
+        <w:t>hashMap.put(</w:t>
+      </w:r>
       <w:r>
         <w:rPr>
           <w:b/>
@@ -11835,23 +7939,7 @@
           <w:color w:val="000000"/>
           <w:lang w:val="en-US"/>
         </w:rPr>
-        <w:t>(_</w:t>
-      </w:r>
-      <w:proofErr w:type="spellStart"/>
-      <w:r>
-        <w:rPr>
-          <w:color w:val="000000"/>
-          <w:lang w:val="en-US"/>
-        </w:rPr>
-        <w:t>cellid</w:t>
-      </w:r>
-      <w:proofErr w:type="spellEnd"/>
-      <w:r>
-        <w:rPr>
-          <w:color w:val="000000"/>
-          <w:lang w:val="en-US"/>
-        </w:rPr>
-        <w:t xml:space="preserve">)+ </w:t>
+        <w:t xml:space="preserve">(_cellid)+ </w:t>
       </w:r>
       <w:r>
         <w:rPr>
@@ -11865,23 +7953,7 @@
           <w:color w:val="000000"/>
           <w:lang w:val="en-US"/>
         </w:rPr>
-        <w:t>(</w:t>
-      </w:r>
-      <w:proofErr w:type="spellStart"/>
-      <w:r>
-        <w:rPr>
-          <w:color w:val="000000"/>
-          <w:lang w:val="en-US"/>
-        </w:rPr>
-        <w:t>hashMap.get</w:t>
-      </w:r>
-      <w:proofErr w:type="spellEnd"/>
-      <w:r>
-        <w:rPr>
-          <w:color w:val="000000"/>
-          <w:lang w:val="en-US"/>
-        </w:rPr>
-        <w:t>(</w:t>
+        <w:t>(hashMap.get(</w:t>
       </w:r>
       <w:r>
         <w:rPr>
@@ -11890,9 +7962,15 @@
           <w:color w:val="008000"/>
           <w:lang w:val="en-US"/>
         </w:rPr>
-        <w:t>"</w:t>
-      </w:r>
-      <w:proofErr w:type="spellStart"/>
+        <w:t>"current_object"</w:t>
+      </w:r>
+      <w:r>
+        <w:rPr>
+          <w:color w:val="000000"/>
+          <w:lang w:val="en-US"/>
+        </w:rPr>
+        <w:t xml:space="preserve">)) + </w:t>
+      </w:r>
       <w:r>
         <w:rPr>
           <w:b/>
@@ -11900,9 +7978,105 @@
           <w:color w:val="008000"/>
           <w:lang w:val="en-US"/>
         </w:rPr>
-        <w:t>current_object</w:t>
-      </w:r>
-      <w:proofErr w:type="spellEnd"/>
+        <w:t>' line1280'</w:t>
+      </w:r>
+      <w:r>
+        <w:rPr>
+          <w:color w:val="000000"/>
+          <w:lang w:val="en-US"/>
+        </w:rPr>
+        <w:t xml:space="preserve">) </w:t>
+      </w:r>
+    </w:p>
+    <w:p>
+      <w:pPr>
+        <w:rPr>
+          <w:rFonts w:ascii="Helvetica" w:hAnsi="Helvetica"/>
+          <w:color w:val="000000"/>
+          <w:sz w:val="18"/>
+          <w:szCs w:val="18"/>
+          <w:shd w:val="clear" w:color="auto" w:fill="FBFBFB"/>
+          <w:lang w:val="en-US"/>
+        </w:rPr>
+      </w:pPr>
+    </w:p>
+    <w:p>
+      <w:pPr>
+        <w:pStyle w:val="2"/>
+        <w:spacing w:before="0" w:line="240" w:lineRule="auto"/>
+        <w:ind w:left="578" w:hanging="578"/>
+        <w:rPr>
+          <w:color w:val="auto"/>
+          <w:sz w:val="18"/>
+          <w:szCs w:val="18"/>
+          <w:shd w:val="clear" w:color="auto" w:fill="FBFBFB"/>
+        </w:rPr>
+      </w:pPr>
+      <w:r>
+        <w:rPr>
+          <w:color w:val="auto"/>
+          <w:sz w:val="18"/>
+          <w:szCs w:val="18"/>
+          <w:shd w:val="clear" w:color="auto" w:fill="FBFBFB"/>
+        </w:rPr>
+        <w:t>Надо убирать global cells</w:t>
+      </w:r>
+    </w:p>
+    <w:p>
+      <w:pPr>
+        <w:pStyle w:val="HTML"/>
+        <w:shd w:val="clear" w:color="auto" w:fill="FFFFFF"/>
+        <w:rPr>
+          <w:color w:val="000000"/>
+          <w:lang w:val="en-US"/>
+        </w:rPr>
+      </w:pPr>
+      <w:r>
+        <w:rPr>
+          <w:b/>
+          <w:bCs/>
+          <w:color w:val="000080"/>
+          <w:lang w:val="en-US"/>
+        </w:rPr>
+        <w:t xml:space="preserve">global </w:t>
+      </w:r>
+      <w:r>
+        <w:rPr>
+          <w:color w:val="000000"/>
+          <w:lang w:val="en-US"/>
+        </w:rPr>
+        <w:t>green_size, yellow_size</w:t>
+      </w:r>
+    </w:p>
+    <w:p>
+      <w:pPr>
+        <w:rPr>
+          <w:rFonts w:ascii="Helvetica" w:hAnsi="Helvetica"/>
+          <w:color w:val="000000"/>
+          <w:sz w:val="18"/>
+          <w:szCs w:val="18"/>
+          <w:shd w:val="clear" w:color="auto" w:fill="FBFBFB"/>
+          <w:lang w:val="en-US"/>
+        </w:rPr>
+      </w:pPr>
+    </w:p>
+    <w:p>
+      <w:pPr>
+        <w:pStyle w:val="HTML"/>
+        <w:shd w:val="clear" w:color="auto" w:fill="FFFFFF"/>
+        <w:rPr>
+          <w:color w:val="000000"/>
+          <w:lang w:val="en-US"/>
+        </w:rPr>
+      </w:pPr>
+      <w:r>
+        <w:rPr>
+          <w:color w:val="000000"/>
+          <w:lang w:val="en-US"/>
+        </w:rPr>
+        <w:lastRenderedPageBreak/>
+        <w:t>hashMap.put(</w:t>
+      </w:r>
       <w:r>
         <w:rPr>
           <w:b/>
@@ -11914,26 +8088,478 @@
       </w:r>
       <w:r>
         <w:rPr>
-          <w:color w:val="000000"/>
-          <w:lang w:val="en-US"/>
-        </w:rPr>
-        <w:t xml:space="preserve">)) + </w:t>
-      </w:r>
-      <w:r>
-        <w:rPr>
           <w:b/>
           <w:bCs/>
           <w:color w:val="008000"/>
           <w:lang w:val="en-US"/>
         </w:rPr>
-        <w:t>' line1280'</w:t>
-      </w:r>
-      <w:r>
-        <w:rPr>
-          <w:color w:val="000000"/>
-          <w:lang w:val="en-US"/>
-        </w:rPr>
-        <w:t xml:space="preserve">) </w:t>
+        <w:t>_</w:t>
+      </w:r>
+      <w:r>
+        <w:rPr>
+          <w:color w:val="000000"/>
+          <w:lang w:val="en-US"/>
+        </w:rPr>
+        <w:t>cells</w:t>
+      </w:r>
+      <w:r>
+        <w:rPr>
+          <w:b/>
+          <w:bCs/>
+          <w:color w:val="008000"/>
+          <w:lang w:val="en-US"/>
+        </w:rPr>
+        <w:t>"</w:t>
+      </w:r>
+      <w:r>
+        <w:rPr>
+          <w:color w:val="000000"/>
+          <w:lang w:val="en-US"/>
+        </w:rPr>
+        <w:t>, json.dumps(</w:t>
+      </w:r>
+      <w:r>
+        <w:rPr>
+          <w:color w:val="000000"/>
+          <w:lang w:val="en-US"/>
+        </w:rPr>
+        <w:t>_</w:t>
+      </w:r>
+      <w:r>
+        <w:rPr>
+          <w:color w:val="000000"/>
+          <w:lang w:val="en-US"/>
+        </w:rPr>
+        <w:t>cells</w:t>
+      </w:r>
+      <w:r>
+        <w:rPr>
+          <w:color w:val="000000"/>
+          <w:lang w:val="en-US"/>
+        </w:rPr>
+        <w:t xml:space="preserve">, </w:t>
+      </w:r>
+      <w:r>
+        <w:rPr>
+          <w:color w:val="660099"/>
+          <w:lang w:val="en-US"/>
+        </w:rPr>
+        <w:t>ensure_ascii</w:t>
+      </w:r>
+      <w:r>
+        <w:rPr>
+          <w:color w:val="000000"/>
+          <w:lang w:val="en-US"/>
+        </w:rPr>
+        <w:t>=</w:t>
+      </w:r>
+      <w:r>
+        <w:rPr>
+          <w:b/>
+          <w:bCs/>
+          <w:color w:val="000080"/>
+          <w:lang w:val="en-US"/>
+        </w:rPr>
+        <w:t>False</w:t>
+      </w:r>
+      <w:r>
+        <w:rPr>
+          <w:color w:val="000000"/>
+          <w:lang w:val="en-US"/>
+        </w:rPr>
+        <w:t>))</w:t>
+      </w:r>
+    </w:p>
+    <w:p>
+      <w:pPr>
+        <w:pStyle w:val="HTML"/>
+        <w:shd w:val="clear" w:color="auto" w:fill="FFFFFF"/>
+        <w:rPr>
+          <w:color w:val="000000"/>
+          <w:lang w:val="en-US"/>
+        </w:rPr>
+      </w:pPr>
+      <w:r>
+        <w:rPr>
+          <w:b/>
+          <w:bCs/>
+          <w:color w:val="008000"/>
+          <w:lang w:val="en-US"/>
+        </w:rPr>
+        <w:t>_</w:t>
+      </w:r>
+      <w:r>
+        <w:rPr>
+          <w:color w:val="000000"/>
+          <w:lang w:val="en-US"/>
+        </w:rPr>
+        <w:t>cells</w:t>
+      </w:r>
+      <w:r>
+        <w:rPr>
+          <w:color w:val="000000"/>
+          <w:lang w:val="en-US"/>
+        </w:rPr>
+        <w:t xml:space="preserve"> = json.loads(hashMap.get(</w:t>
+      </w:r>
+      <w:r>
+        <w:rPr>
+          <w:b/>
+          <w:bCs/>
+          <w:color w:val="008000"/>
+          <w:lang w:val="en-US"/>
+        </w:rPr>
+        <w:t>"</w:t>
+      </w:r>
+      <w:r>
+        <w:rPr>
+          <w:b/>
+          <w:bCs/>
+          <w:color w:val="008000"/>
+          <w:lang w:val="en-US"/>
+        </w:rPr>
+        <w:t>_</w:t>
+      </w:r>
+      <w:r>
+        <w:rPr>
+          <w:color w:val="000000"/>
+          <w:lang w:val="en-US"/>
+        </w:rPr>
+        <w:t>cells</w:t>
+      </w:r>
+      <w:r>
+        <w:rPr>
+          <w:b/>
+          <w:bCs/>
+          <w:color w:val="008000"/>
+          <w:lang w:val="en-US"/>
+        </w:rPr>
+        <w:t>"</w:t>
+      </w:r>
+      <w:r>
+        <w:rPr>
+          <w:color w:val="000000"/>
+          <w:lang w:val="en-US"/>
+        </w:rPr>
+        <w:t>))</w:t>
+      </w:r>
+    </w:p>
+    <w:p>
+      <w:pPr>
+        <w:rPr>
+          <w:rFonts w:ascii="Helvetica" w:hAnsi="Helvetica"/>
+          <w:color w:val="000000"/>
+          <w:sz w:val="18"/>
+          <w:szCs w:val="18"/>
+          <w:shd w:val="clear" w:color="auto" w:fill="FBFBFB"/>
+          <w:lang w:val="en-US"/>
+        </w:rPr>
+      </w:pPr>
+    </w:p>
+    <w:p>
+      <w:pPr>
+        <w:pStyle w:val="HTML"/>
+        <w:shd w:val="clear" w:color="auto" w:fill="FFFFFF"/>
+        <w:rPr>
+          <w:color w:val="000000"/>
+          <w:lang w:val="en-US"/>
+        </w:rPr>
+      </w:pPr>
+      <w:r>
+        <w:rPr>
+          <w:color w:val="000000"/>
+          <w:lang w:val="en-US"/>
+        </w:rPr>
+        <w:t xml:space="preserve">_green_size = </w:t>
+      </w:r>
+      <w:r>
+        <w:rPr>
+          <w:color w:val="000080"/>
+          <w:lang w:val="en-US"/>
+        </w:rPr>
+        <w:t>int</w:t>
+      </w:r>
+      <w:r>
+        <w:rPr>
+          <w:color w:val="000000"/>
+          <w:lang w:val="en-US"/>
+        </w:rPr>
+        <w:t>(hashMap.get(</w:t>
+      </w:r>
+      <w:r>
+        <w:rPr>
+          <w:b/>
+          <w:bCs/>
+          <w:color w:val="008000"/>
+          <w:lang w:val="en-US"/>
+        </w:rPr>
+        <w:t>'_green_size'</w:t>
+      </w:r>
+      <w:r>
+        <w:rPr>
+          <w:color w:val="000000"/>
+          <w:lang w:val="en-US"/>
+        </w:rPr>
+        <w:t xml:space="preserve">))  </w:t>
+      </w:r>
+      <w:r>
+        <w:rPr>
+          <w:i/>
+          <w:iCs/>
+          <w:color w:val="808080"/>
+          <w:lang w:val="en-US"/>
+        </w:rPr>
+        <w:t xml:space="preserve"># </w:t>
+      </w:r>
+      <w:r>
+        <w:rPr>
+          <w:i/>
+          <w:iCs/>
+          <w:color w:val="808080"/>
+        </w:rPr>
+        <w:t>прочитали</w:t>
+      </w:r>
+      <w:r>
+        <w:rPr>
+          <w:i/>
+          <w:iCs/>
+          <w:color w:val="808080"/>
+          <w:lang w:val="en-US"/>
+        </w:rPr>
+        <w:t xml:space="preserve"> _green_size Time!!!</w:t>
+      </w:r>
+    </w:p>
+    <w:p>
+      <w:pPr>
+        <w:pStyle w:val="HTML"/>
+        <w:shd w:val="clear" w:color="auto" w:fill="FFFFFF"/>
+        <w:rPr>
+          <w:i/>
+          <w:iCs/>
+          <w:color w:val="808080"/>
+          <w:lang w:val="en-US"/>
+        </w:rPr>
+      </w:pPr>
+      <w:r>
+        <w:rPr>
+          <w:color w:val="000000"/>
+          <w:lang w:val="en-US"/>
+        </w:rPr>
+        <w:t xml:space="preserve">_yellow_size = </w:t>
+      </w:r>
+      <w:r>
+        <w:rPr>
+          <w:color w:val="000080"/>
+          <w:lang w:val="en-US"/>
+        </w:rPr>
+        <w:t>int</w:t>
+      </w:r>
+      <w:r>
+        <w:rPr>
+          <w:color w:val="000000"/>
+          <w:lang w:val="en-US"/>
+        </w:rPr>
+        <w:t>(hashMap.get(</w:t>
+      </w:r>
+      <w:r>
+        <w:rPr>
+          <w:b/>
+          <w:bCs/>
+          <w:color w:val="008000"/>
+          <w:lang w:val="en-US"/>
+        </w:rPr>
+        <w:t>'_yellow_size'</w:t>
+      </w:r>
+      <w:r>
+        <w:rPr>
+          <w:color w:val="000000"/>
+          <w:lang w:val="en-US"/>
+        </w:rPr>
+        <w:t xml:space="preserve">))  </w:t>
+      </w:r>
+      <w:r>
+        <w:rPr>
+          <w:i/>
+          <w:iCs/>
+          <w:color w:val="808080"/>
+          <w:lang w:val="en-US"/>
+        </w:rPr>
+        <w:t xml:space="preserve"># </w:t>
+      </w:r>
+      <w:r>
+        <w:rPr>
+          <w:i/>
+          <w:iCs/>
+          <w:color w:val="808080"/>
+        </w:rPr>
+        <w:t>прочитали</w:t>
+      </w:r>
+      <w:r>
+        <w:rPr>
+          <w:i/>
+          <w:iCs/>
+          <w:color w:val="808080"/>
+          <w:lang w:val="en-US"/>
+        </w:rPr>
+        <w:t xml:space="preserve"> _yellow_size Time!!!</w:t>
+      </w:r>
+    </w:p>
+    <w:p>
+      <w:pPr>
+        <w:pStyle w:val="HTML"/>
+        <w:shd w:val="clear" w:color="auto" w:fill="FFFFFF"/>
+        <w:rPr>
+          <w:i/>
+          <w:iCs/>
+          <w:color w:val="808080"/>
+          <w:lang w:val="en-US"/>
+        </w:rPr>
+      </w:pPr>
+    </w:p>
+    <w:p>
+      <w:pPr>
+        <w:pStyle w:val="HTML"/>
+        <w:shd w:val="clear" w:color="auto" w:fill="FFFFFF"/>
+        <w:rPr>
+          <w:color w:val="000000"/>
+          <w:lang w:val="en-US"/>
+        </w:rPr>
+      </w:pPr>
+      <w:r>
+        <w:rPr>
+          <w:color w:val="000000"/>
+          <w:lang w:val="en-US"/>
+        </w:rPr>
+        <w:t>hashMap.put(</w:t>
+      </w:r>
+      <w:r>
+        <w:rPr>
+          <w:b/>
+          <w:bCs/>
+          <w:color w:val="008000"/>
+          <w:lang w:val="en-US"/>
+        </w:rPr>
+        <w:t>'_green_size'</w:t>
+      </w:r>
+      <w:r>
+        <w:rPr>
+          <w:color w:val="000000"/>
+          <w:lang w:val="en-US"/>
+        </w:rPr>
+        <w:t xml:space="preserve">, </w:t>
+      </w:r>
+      <w:r>
+        <w:rPr>
+          <w:color w:val="000080"/>
+          <w:lang w:val="en-US"/>
+        </w:rPr>
+        <w:t>str</w:t>
+      </w:r>
+      <w:r>
+        <w:rPr>
+          <w:color w:val="000000"/>
+          <w:lang w:val="en-US"/>
+        </w:rPr>
+        <w:t xml:space="preserve">(_green_size))  </w:t>
+      </w:r>
+      <w:r>
+        <w:rPr>
+          <w:i/>
+          <w:iCs/>
+          <w:color w:val="808080"/>
+          <w:lang w:val="en-US"/>
+        </w:rPr>
+        <w:t xml:space="preserve"># </w:t>
+      </w:r>
+      <w:r>
+        <w:rPr>
+          <w:i/>
+          <w:iCs/>
+          <w:color w:val="808080"/>
+        </w:rPr>
+        <w:t>ввод</w:t>
+      </w:r>
+      <w:r>
+        <w:rPr>
+          <w:i/>
+          <w:iCs/>
+          <w:color w:val="808080"/>
+          <w:lang w:val="en-US"/>
+        </w:rPr>
+        <w:t xml:space="preserve"> _green_size Time!!!</w:t>
+      </w:r>
+    </w:p>
+    <w:p>
+      <w:pPr>
+        <w:pStyle w:val="HTML"/>
+        <w:shd w:val="clear" w:color="auto" w:fill="FFFFFF"/>
+        <w:rPr>
+          <w:color w:val="000000"/>
+          <w:lang w:val="en-US"/>
+        </w:rPr>
+      </w:pPr>
+      <w:r>
+        <w:rPr>
+          <w:color w:val="000000"/>
+          <w:lang w:val="en-US"/>
+        </w:rPr>
+        <w:t>hashMap.put(</w:t>
+      </w:r>
+      <w:r>
+        <w:rPr>
+          <w:b/>
+          <w:bCs/>
+          <w:color w:val="008000"/>
+          <w:lang w:val="en-US"/>
+        </w:rPr>
+        <w:t>'_yellow_size'</w:t>
+      </w:r>
+      <w:r>
+        <w:rPr>
+          <w:color w:val="000000"/>
+          <w:lang w:val="en-US"/>
+        </w:rPr>
+        <w:t xml:space="preserve">, </w:t>
+      </w:r>
+      <w:r>
+        <w:rPr>
+          <w:color w:val="000080"/>
+          <w:lang w:val="en-US"/>
+        </w:rPr>
+        <w:t>str</w:t>
+      </w:r>
+      <w:r>
+        <w:rPr>
+          <w:color w:val="000000"/>
+          <w:lang w:val="en-US"/>
+        </w:rPr>
+        <w:t xml:space="preserve">(_yellow_size))  </w:t>
+      </w:r>
+      <w:r>
+        <w:rPr>
+          <w:i/>
+          <w:iCs/>
+          <w:color w:val="808080"/>
+          <w:lang w:val="en-US"/>
+        </w:rPr>
+        <w:t xml:space="preserve"># </w:t>
+      </w:r>
+      <w:r>
+        <w:rPr>
+          <w:i/>
+          <w:iCs/>
+          <w:color w:val="808080"/>
+        </w:rPr>
+        <w:t>ввод</w:t>
+      </w:r>
+      <w:r>
+        <w:rPr>
+          <w:i/>
+          <w:iCs/>
+          <w:color w:val="808080"/>
+          <w:lang w:val="en-US"/>
+        </w:rPr>
+        <w:t xml:space="preserve"> _yellow_size Time!!!</w:t>
       </w:r>
     </w:p>
     <w:p>
@@ -11967,1018 +8593,7 @@
           <w:szCs w:val="18"/>
           <w:shd w:val="clear" w:color="auto" w:fill="FBFBFB"/>
         </w:rPr>
-        <w:t xml:space="preserve">Надо убирать </w:t>
-      </w:r>
-      <w:r>
-        <w:rPr>
-          <w:color w:val="auto"/>
-          <w:sz w:val="18"/>
-          <w:szCs w:val="18"/>
-          <w:shd w:val="clear" w:color="auto" w:fill="FBFBFB"/>
-        </w:rPr>
-        <w:t>global cells</w:t>
-      </w:r>
-    </w:p>
-    <w:p>
-      <w:pPr>
-        <w:pStyle w:val="HTML"/>
-        <w:shd w:val="clear" w:color="auto" w:fill="FFFFFF"/>
-        <w:rPr>
-          <w:color w:val="000000"/>
-          <w:lang w:val="en-US"/>
-        </w:rPr>
-      </w:pPr>
-      <w:r>
-        <w:rPr>
-          <w:b/>
-          <w:bCs/>
-          <w:color w:val="000080"/>
-          <w:lang w:val="en-US"/>
-        </w:rPr>
-        <w:t xml:space="preserve">global </w:t>
-      </w:r>
-      <w:proofErr w:type="spellStart"/>
-      <w:r>
-        <w:rPr>
-          <w:color w:val="000000"/>
-          <w:lang w:val="en-US"/>
-        </w:rPr>
-        <w:t>green_size</w:t>
-      </w:r>
-      <w:proofErr w:type="spellEnd"/>
-      <w:r>
-        <w:rPr>
-          <w:color w:val="000000"/>
-          <w:lang w:val="en-US"/>
-        </w:rPr>
-        <w:t xml:space="preserve">, </w:t>
-      </w:r>
-      <w:proofErr w:type="spellStart"/>
-      <w:r>
-        <w:rPr>
-          <w:color w:val="000000"/>
-          <w:lang w:val="en-US"/>
-        </w:rPr>
-        <w:t>yellow_size</w:t>
-      </w:r>
-      <w:proofErr w:type="spellEnd"/>
-    </w:p>
-    <w:p>
-      <w:pPr>
-        <w:rPr>
-          <w:rFonts w:ascii="Helvetica" w:hAnsi="Helvetica"/>
-          <w:color w:val="000000"/>
-          <w:sz w:val="18"/>
-          <w:szCs w:val="18"/>
-          <w:shd w:val="clear" w:color="auto" w:fill="FBFBFB"/>
-          <w:lang w:val="en-US"/>
-        </w:rPr>
-      </w:pPr>
-    </w:p>
-    <w:p>
-      <w:pPr>
-        <w:pStyle w:val="HTML"/>
-        <w:shd w:val="clear" w:color="auto" w:fill="FFFFFF"/>
-        <w:rPr>
-          <w:color w:val="000000"/>
-          <w:lang w:val="en-US"/>
-        </w:rPr>
-      </w:pPr>
-      <w:proofErr w:type="spellStart"/>
-      <w:proofErr w:type="gramStart"/>
-      <w:r>
-        <w:rPr>
-          <w:color w:val="000000"/>
-          <w:lang w:val="en-US"/>
-        </w:rPr>
-        <w:lastRenderedPageBreak/>
-        <w:t>hashMap.put</w:t>
-      </w:r>
-      <w:proofErr w:type="spellEnd"/>
-      <w:r>
-        <w:rPr>
-          <w:color w:val="000000"/>
-          <w:lang w:val="en-US"/>
-        </w:rPr>
-        <w:t>(</w:t>
-      </w:r>
-      <w:proofErr w:type="gramEnd"/>
-      <w:r>
-        <w:rPr>
-          <w:b/>
-          <w:bCs/>
-          <w:color w:val="008000"/>
-          <w:lang w:val="en-US"/>
-        </w:rPr>
-        <w:t>"</w:t>
-      </w:r>
-      <w:r>
-        <w:rPr>
-          <w:b/>
-          <w:bCs/>
-          <w:color w:val="008000"/>
-          <w:lang w:val="en-US"/>
-        </w:rPr>
-        <w:t>_</w:t>
-      </w:r>
-      <w:r>
-        <w:rPr>
-          <w:color w:val="000000"/>
-          <w:lang w:val="en-US"/>
-        </w:rPr>
-        <w:t>cells</w:t>
-      </w:r>
-      <w:r>
-        <w:rPr>
-          <w:b/>
-          <w:bCs/>
-          <w:color w:val="008000"/>
-          <w:lang w:val="en-US"/>
-        </w:rPr>
-        <w:t>"</w:t>
-      </w:r>
-      <w:r>
-        <w:rPr>
-          <w:color w:val="000000"/>
-          <w:lang w:val="en-US"/>
-        </w:rPr>
-        <w:t xml:space="preserve">, </w:t>
-      </w:r>
-      <w:proofErr w:type="spellStart"/>
-      <w:r>
-        <w:rPr>
-          <w:color w:val="000000"/>
-          <w:lang w:val="en-US"/>
-        </w:rPr>
-        <w:t>json.dumps</w:t>
-      </w:r>
-      <w:proofErr w:type="spellEnd"/>
-      <w:r>
-        <w:rPr>
-          <w:color w:val="000000"/>
-          <w:lang w:val="en-US"/>
-        </w:rPr>
-        <w:t>(</w:t>
-      </w:r>
-      <w:r>
-        <w:rPr>
-          <w:color w:val="000000"/>
-          <w:lang w:val="en-US"/>
-        </w:rPr>
-        <w:t>_</w:t>
-      </w:r>
-      <w:r>
-        <w:rPr>
-          <w:color w:val="000000"/>
-          <w:lang w:val="en-US"/>
-        </w:rPr>
-        <w:t>cells</w:t>
-      </w:r>
-      <w:r>
-        <w:rPr>
-          <w:color w:val="000000"/>
-          <w:lang w:val="en-US"/>
-        </w:rPr>
-        <w:t xml:space="preserve">, </w:t>
-      </w:r>
-      <w:proofErr w:type="spellStart"/>
-      <w:r>
-        <w:rPr>
-          <w:color w:val="660099"/>
-          <w:lang w:val="en-US"/>
-        </w:rPr>
-        <w:t>ensure_ascii</w:t>
-      </w:r>
-      <w:proofErr w:type="spellEnd"/>
-      <w:r>
-        <w:rPr>
-          <w:color w:val="000000"/>
-          <w:lang w:val="en-US"/>
-        </w:rPr>
-        <w:t>=</w:t>
-      </w:r>
-      <w:r>
-        <w:rPr>
-          <w:b/>
-          <w:bCs/>
-          <w:color w:val="000080"/>
-          <w:lang w:val="en-US"/>
-        </w:rPr>
-        <w:t>False</w:t>
-      </w:r>
-      <w:r>
-        <w:rPr>
-          <w:color w:val="000000"/>
-          <w:lang w:val="en-US"/>
-        </w:rPr>
-        <w:t>))</w:t>
-      </w:r>
-    </w:p>
-    <w:p>
-      <w:pPr>
-        <w:pStyle w:val="HTML"/>
-        <w:shd w:val="clear" w:color="auto" w:fill="FFFFFF"/>
-        <w:rPr>
-          <w:color w:val="000000"/>
-          <w:lang w:val="en-US"/>
-        </w:rPr>
-      </w:pPr>
-      <w:r>
-        <w:rPr>
-          <w:b/>
-          <w:bCs/>
-          <w:color w:val="008000"/>
-          <w:lang w:val="en-US"/>
-        </w:rPr>
-        <w:t>_</w:t>
-      </w:r>
-      <w:r>
-        <w:rPr>
-          <w:color w:val="000000"/>
-          <w:lang w:val="en-US"/>
-        </w:rPr>
-        <w:t>cells</w:t>
-      </w:r>
-      <w:r>
-        <w:rPr>
-          <w:color w:val="000000"/>
-          <w:lang w:val="en-US"/>
-        </w:rPr>
-        <w:t xml:space="preserve"> </w:t>
-      </w:r>
-      <w:r>
-        <w:rPr>
-          <w:color w:val="000000"/>
-          <w:lang w:val="en-US"/>
-        </w:rPr>
-        <w:t xml:space="preserve">= </w:t>
-      </w:r>
-      <w:proofErr w:type="spellStart"/>
-      <w:proofErr w:type="gramStart"/>
-      <w:r>
-        <w:rPr>
-          <w:color w:val="000000"/>
-          <w:lang w:val="en-US"/>
-        </w:rPr>
-        <w:t>json.loads</w:t>
-      </w:r>
-      <w:proofErr w:type="spellEnd"/>
-      <w:proofErr w:type="gramEnd"/>
-      <w:r>
-        <w:rPr>
-          <w:color w:val="000000"/>
-          <w:lang w:val="en-US"/>
-        </w:rPr>
-        <w:t>(</w:t>
-      </w:r>
-      <w:proofErr w:type="spellStart"/>
-      <w:r>
-        <w:rPr>
-          <w:color w:val="000000"/>
-          <w:lang w:val="en-US"/>
-        </w:rPr>
-        <w:t>hashMap.get</w:t>
-      </w:r>
-      <w:proofErr w:type="spellEnd"/>
-      <w:r>
-        <w:rPr>
-          <w:color w:val="000000"/>
-          <w:lang w:val="en-US"/>
-        </w:rPr>
-        <w:t>(</w:t>
-      </w:r>
-      <w:r>
-        <w:rPr>
-          <w:b/>
-          <w:bCs/>
-          <w:color w:val="008000"/>
-          <w:lang w:val="en-US"/>
-        </w:rPr>
-        <w:t>"</w:t>
-      </w:r>
-      <w:r>
-        <w:rPr>
-          <w:b/>
-          <w:bCs/>
-          <w:color w:val="008000"/>
-          <w:lang w:val="en-US"/>
-        </w:rPr>
-        <w:t>_</w:t>
-      </w:r>
-      <w:r>
-        <w:rPr>
-          <w:color w:val="000000"/>
-          <w:lang w:val="en-US"/>
-        </w:rPr>
-        <w:t>cells</w:t>
-      </w:r>
-      <w:r>
-        <w:rPr>
-          <w:b/>
-          <w:bCs/>
-          <w:color w:val="008000"/>
-          <w:lang w:val="en-US"/>
-        </w:rPr>
-        <w:t>"</w:t>
-      </w:r>
-      <w:r>
-        <w:rPr>
-          <w:color w:val="000000"/>
-          <w:lang w:val="en-US"/>
-        </w:rPr>
-        <w:t>))</w:t>
-      </w:r>
-    </w:p>
-    <w:p>
-      <w:pPr>
-        <w:rPr>
-          <w:rFonts w:ascii="Helvetica" w:hAnsi="Helvetica"/>
-          <w:color w:val="000000"/>
-          <w:sz w:val="18"/>
-          <w:szCs w:val="18"/>
-          <w:shd w:val="clear" w:color="auto" w:fill="FBFBFB"/>
-          <w:lang w:val="en-US"/>
-        </w:rPr>
-      </w:pPr>
-    </w:p>
-    <w:p>
-      <w:pPr>
-        <w:pStyle w:val="HTML"/>
-        <w:shd w:val="clear" w:color="auto" w:fill="FFFFFF"/>
-        <w:rPr>
-          <w:color w:val="000000"/>
-          <w:lang w:val="en-US"/>
-        </w:rPr>
-      </w:pPr>
-      <w:r>
-        <w:rPr>
-          <w:color w:val="000000"/>
-          <w:lang w:val="en-US"/>
-        </w:rPr>
-        <w:t>_</w:t>
-      </w:r>
-      <w:proofErr w:type="spellStart"/>
-      <w:r>
-        <w:rPr>
-          <w:color w:val="000000"/>
-          <w:lang w:val="en-US"/>
-        </w:rPr>
-        <w:t>green_size</w:t>
-      </w:r>
-      <w:proofErr w:type="spellEnd"/>
-      <w:r>
-        <w:rPr>
-          <w:color w:val="000000"/>
-          <w:lang w:val="en-US"/>
-        </w:rPr>
-        <w:t xml:space="preserve"> = </w:t>
-      </w:r>
-      <w:r>
-        <w:rPr>
-          <w:color w:val="000080"/>
-          <w:lang w:val="en-US"/>
-        </w:rPr>
-        <w:t>int</w:t>
-      </w:r>
-      <w:r>
-        <w:rPr>
-          <w:color w:val="000000"/>
-          <w:lang w:val="en-US"/>
-        </w:rPr>
-        <w:t>(</w:t>
-      </w:r>
-      <w:proofErr w:type="spellStart"/>
-      <w:r>
-        <w:rPr>
-          <w:color w:val="000000"/>
-          <w:lang w:val="en-US"/>
-        </w:rPr>
-        <w:t>hashMap.get</w:t>
-      </w:r>
-      <w:proofErr w:type="spellEnd"/>
-      <w:r>
-        <w:rPr>
-          <w:color w:val="000000"/>
-          <w:lang w:val="en-US"/>
-        </w:rPr>
-        <w:t>(</w:t>
-      </w:r>
-      <w:r>
-        <w:rPr>
-          <w:b/>
-          <w:bCs/>
-          <w:color w:val="008000"/>
-          <w:lang w:val="en-US"/>
-        </w:rPr>
-        <w:t>'_</w:t>
-      </w:r>
-      <w:proofErr w:type="spellStart"/>
-      <w:r>
-        <w:rPr>
-          <w:b/>
-          <w:bCs/>
-          <w:color w:val="008000"/>
-          <w:lang w:val="en-US"/>
-        </w:rPr>
-        <w:t>green_size</w:t>
-      </w:r>
-      <w:proofErr w:type="spellEnd"/>
-      <w:r>
-        <w:rPr>
-          <w:b/>
-          <w:bCs/>
-          <w:color w:val="008000"/>
-          <w:lang w:val="en-US"/>
-        </w:rPr>
-        <w:t>'</w:t>
-      </w:r>
-      <w:proofErr w:type="gramStart"/>
-      <w:r>
-        <w:rPr>
-          <w:color w:val="000000"/>
-          <w:lang w:val="en-US"/>
-        </w:rPr>
-        <w:t xml:space="preserve">))  </w:t>
-      </w:r>
-      <w:r>
-        <w:rPr>
-          <w:i/>
-          <w:iCs/>
-          <w:color w:val="808080"/>
-          <w:lang w:val="en-US"/>
-        </w:rPr>
-        <w:t>#</w:t>
-      </w:r>
-      <w:proofErr w:type="gramEnd"/>
-      <w:r>
-        <w:rPr>
-          <w:i/>
-          <w:iCs/>
-          <w:color w:val="808080"/>
-          <w:lang w:val="en-US"/>
-        </w:rPr>
-        <w:t xml:space="preserve"> </w:t>
-      </w:r>
-      <w:r>
-        <w:rPr>
-          <w:i/>
-          <w:iCs/>
-          <w:color w:val="808080"/>
-        </w:rPr>
-        <w:t>прочитали</w:t>
-      </w:r>
-      <w:r>
-        <w:rPr>
-          <w:i/>
-          <w:iCs/>
-          <w:color w:val="808080"/>
-          <w:lang w:val="en-US"/>
-        </w:rPr>
-        <w:t xml:space="preserve"> _</w:t>
-      </w:r>
-      <w:proofErr w:type="spellStart"/>
-      <w:r>
-        <w:rPr>
-          <w:i/>
-          <w:iCs/>
-          <w:color w:val="808080"/>
-          <w:lang w:val="en-US"/>
-        </w:rPr>
-        <w:t>green_size</w:t>
-      </w:r>
-      <w:proofErr w:type="spellEnd"/>
-      <w:r>
-        <w:rPr>
-          <w:i/>
-          <w:iCs/>
-          <w:color w:val="808080"/>
-          <w:lang w:val="en-US"/>
-        </w:rPr>
-        <w:t xml:space="preserve"> Time!!!</w:t>
-      </w:r>
-    </w:p>
-    <w:p>
-      <w:pPr>
-        <w:pStyle w:val="HTML"/>
-        <w:shd w:val="clear" w:color="auto" w:fill="FFFFFF"/>
-        <w:rPr>
-          <w:i/>
-          <w:iCs/>
-          <w:color w:val="808080"/>
-          <w:lang w:val="en-US"/>
-        </w:rPr>
-      </w:pPr>
-      <w:r>
-        <w:rPr>
-          <w:color w:val="000000"/>
-          <w:lang w:val="en-US"/>
-        </w:rPr>
-        <w:t>_</w:t>
-      </w:r>
-      <w:proofErr w:type="spellStart"/>
-      <w:r>
-        <w:rPr>
-          <w:color w:val="000000"/>
-          <w:lang w:val="en-US"/>
-        </w:rPr>
-        <w:t>yellow_size</w:t>
-      </w:r>
-      <w:proofErr w:type="spellEnd"/>
-      <w:r>
-        <w:rPr>
-          <w:color w:val="000000"/>
-          <w:lang w:val="en-US"/>
-        </w:rPr>
-        <w:t xml:space="preserve"> = </w:t>
-      </w:r>
-      <w:r>
-        <w:rPr>
-          <w:color w:val="000080"/>
-          <w:lang w:val="en-US"/>
-        </w:rPr>
-        <w:t>int</w:t>
-      </w:r>
-      <w:r>
-        <w:rPr>
-          <w:color w:val="000000"/>
-          <w:lang w:val="en-US"/>
-        </w:rPr>
-        <w:t>(</w:t>
-      </w:r>
-      <w:proofErr w:type="spellStart"/>
-      <w:r>
-        <w:rPr>
-          <w:color w:val="000000"/>
-          <w:lang w:val="en-US"/>
-        </w:rPr>
-        <w:t>hashMap.get</w:t>
-      </w:r>
-      <w:proofErr w:type="spellEnd"/>
-      <w:r>
-        <w:rPr>
-          <w:color w:val="000000"/>
-          <w:lang w:val="en-US"/>
-        </w:rPr>
-        <w:t>(</w:t>
-      </w:r>
-      <w:r>
-        <w:rPr>
-          <w:b/>
-          <w:bCs/>
-          <w:color w:val="008000"/>
-          <w:lang w:val="en-US"/>
-        </w:rPr>
-        <w:t>'_</w:t>
-      </w:r>
-      <w:proofErr w:type="spellStart"/>
-      <w:r>
-        <w:rPr>
-          <w:b/>
-          <w:bCs/>
-          <w:color w:val="008000"/>
-          <w:lang w:val="en-US"/>
-        </w:rPr>
-        <w:t>yellow_size</w:t>
-      </w:r>
-      <w:proofErr w:type="spellEnd"/>
-      <w:r>
-        <w:rPr>
-          <w:b/>
-          <w:bCs/>
-          <w:color w:val="008000"/>
-          <w:lang w:val="en-US"/>
-        </w:rPr>
-        <w:t>'</w:t>
-      </w:r>
-      <w:proofErr w:type="gramStart"/>
-      <w:r>
-        <w:rPr>
-          <w:color w:val="000000"/>
-          <w:lang w:val="en-US"/>
-        </w:rPr>
-        <w:t xml:space="preserve">))  </w:t>
-      </w:r>
-      <w:r>
-        <w:rPr>
-          <w:i/>
-          <w:iCs/>
-          <w:color w:val="808080"/>
-          <w:lang w:val="en-US"/>
-        </w:rPr>
-        <w:t>#</w:t>
-      </w:r>
-      <w:proofErr w:type="gramEnd"/>
-      <w:r>
-        <w:rPr>
-          <w:i/>
-          <w:iCs/>
-          <w:color w:val="808080"/>
-          <w:lang w:val="en-US"/>
-        </w:rPr>
-        <w:t xml:space="preserve"> </w:t>
-      </w:r>
-      <w:r>
-        <w:rPr>
-          <w:i/>
-          <w:iCs/>
-          <w:color w:val="808080"/>
-        </w:rPr>
-        <w:t>прочитали</w:t>
-      </w:r>
-      <w:r>
-        <w:rPr>
-          <w:i/>
-          <w:iCs/>
-          <w:color w:val="808080"/>
-          <w:lang w:val="en-US"/>
-        </w:rPr>
-        <w:t xml:space="preserve"> _</w:t>
-      </w:r>
-      <w:proofErr w:type="spellStart"/>
-      <w:r>
-        <w:rPr>
-          <w:i/>
-          <w:iCs/>
-          <w:color w:val="808080"/>
-          <w:lang w:val="en-US"/>
-        </w:rPr>
-        <w:t>yellow_size</w:t>
-      </w:r>
-      <w:proofErr w:type="spellEnd"/>
-      <w:r>
-        <w:rPr>
-          <w:i/>
-          <w:iCs/>
-          <w:color w:val="808080"/>
-          <w:lang w:val="en-US"/>
-        </w:rPr>
-        <w:t xml:space="preserve"> Time!!!</w:t>
-      </w:r>
-    </w:p>
-    <w:p>
-      <w:pPr>
-        <w:pStyle w:val="HTML"/>
-        <w:shd w:val="clear" w:color="auto" w:fill="FFFFFF"/>
-        <w:rPr>
-          <w:i/>
-          <w:iCs/>
-          <w:color w:val="808080"/>
-          <w:lang w:val="en-US"/>
-        </w:rPr>
-      </w:pPr>
-    </w:p>
-    <w:p>
-      <w:pPr>
-        <w:pStyle w:val="HTML"/>
-        <w:shd w:val="clear" w:color="auto" w:fill="FFFFFF"/>
-        <w:rPr>
-          <w:color w:val="000000"/>
-          <w:lang w:val="en-US"/>
-        </w:rPr>
-      </w:pPr>
-      <w:proofErr w:type="spellStart"/>
-      <w:proofErr w:type="gramStart"/>
-      <w:r>
-        <w:rPr>
-          <w:color w:val="000000"/>
-          <w:lang w:val="en-US"/>
-        </w:rPr>
-        <w:t>hashMap.put</w:t>
-      </w:r>
-      <w:proofErr w:type="spellEnd"/>
-      <w:r>
-        <w:rPr>
-          <w:color w:val="000000"/>
-          <w:lang w:val="en-US"/>
-        </w:rPr>
-        <w:t>(</w:t>
-      </w:r>
-      <w:proofErr w:type="gramEnd"/>
-      <w:r>
-        <w:rPr>
-          <w:b/>
-          <w:bCs/>
-          <w:color w:val="008000"/>
-          <w:lang w:val="en-US"/>
-        </w:rPr>
-        <w:t>'_</w:t>
-      </w:r>
-      <w:proofErr w:type="spellStart"/>
-      <w:r>
-        <w:rPr>
-          <w:b/>
-          <w:bCs/>
-          <w:color w:val="008000"/>
-          <w:lang w:val="en-US"/>
-        </w:rPr>
-        <w:t>green_size</w:t>
-      </w:r>
-      <w:proofErr w:type="spellEnd"/>
-      <w:r>
-        <w:rPr>
-          <w:b/>
-          <w:bCs/>
-          <w:color w:val="008000"/>
-          <w:lang w:val="en-US"/>
-        </w:rPr>
-        <w:t>'</w:t>
-      </w:r>
-      <w:r>
-        <w:rPr>
-          <w:color w:val="000000"/>
-          <w:lang w:val="en-US"/>
-        </w:rPr>
-        <w:t xml:space="preserve">, </w:t>
-      </w:r>
-      <w:r>
-        <w:rPr>
-          <w:color w:val="000080"/>
-          <w:lang w:val="en-US"/>
-        </w:rPr>
-        <w:t>str</w:t>
-      </w:r>
-      <w:r>
-        <w:rPr>
-          <w:color w:val="000000"/>
-          <w:lang w:val="en-US"/>
-        </w:rPr>
-        <w:t>(_</w:t>
-      </w:r>
-      <w:proofErr w:type="spellStart"/>
-      <w:r>
-        <w:rPr>
-          <w:color w:val="000000"/>
-          <w:lang w:val="en-US"/>
-        </w:rPr>
-        <w:t>green_size</w:t>
-      </w:r>
-      <w:proofErr w:type="spellEnd"/>
-      <w:r>
-        <w:rPr>
-          <w:color w:val="000000"/>
-          <w:lang w:val="en-US"/>
-        </w:rPr>
-        <w:t xml:space="preserve">))  </w:t>
-      </w:r>
-      <w:r>
-        <w:rPr>
-          <w:i/>
-          <w:iCs/>
-          <w:color w:val="808080"/>
-          <w:lang w:val="en-US"/>
-        </w:rPr>
-        <w:t xml:space="preserve"># </w:t>
-      </w:r>
-      <w:r>
-        <w:rPr>
-          <w:i/>
-          <w:iCs/>
-          <w:color w:val="808080"/>
-        </w:rPr>
-        <w:t>ввод</w:t>
-      </w:r>
-      <w:r>
-        <w:rPr>
-          <w:i/>
-          <w:iCs/>
-          <w:color w:val="808080"/>
-          <w:lang w:val="en-US"/>
-        </w:rPr>
-        <w:t xml:space="preserve"> _</w:t>
-      </w:r>
-      <w:proofErr w:type="spellStart"/>
-      <w:r>
-        <w:rPr>
-          <w:i/>
-          <w:iCs/>
-          <w:color w:val="808080"/>
-          <w:lang w:val="en-US"/>
-        </w:rPr>
-        <w:t>green_size</w:t>
-      </w:r>
-      <w:proofErr w:type="spellEnd"/>
-      <w:r>
-        <w:rPr>
-          <w:i/>
-          <w:iCs/>
-          <w:color w:val="808080"/>
-          <w:lang w:val="en-US"/>
-        </w:rPr>
-        <w:t xml:space="preserve"> Time!!!</w:t>
-      </w:r>
-    </w:p>
-    <w:p>
-      <w:pPr>
-        <w:pStyle w:val="HTML"/>
-        <w:shd w:val="clear" w:color="auto" w:fill="FFFFFF"/>
-        <w:rPr>
-          <w:color w:val="000000"/>
-          <w:lang w:val="en-US"/>
-        </w:rPr>
-      </w:pPr>
-      <w:proofErr w:type="spellStart"/>
-      <w:proofErr w:type="gramStart"/>
-      <w:r>
-        <w:rPr>
-          <w:color w:val="000000"/>
-          <w:lang w:val="en-US"/>
-        </w:rPr>
-        <w:t>hashMap.put</w:t>
-      </w:r>
-      <w:proofErr w:type="spellEnd"/>
-      <w:r>
-        <w:rPr>
-          <w:color w:val="000000"/>
-          <w:lang w:val="en-US"/>
-        </w:rPr>
-        <w:t>(</w:t>
-      </w:r>
-      <w:proofErr w:type="gramEnd"/>
-      <w:r>
-        <w:rPr>
-          <w:b/>
-          <w:bCs/>
-          <w:color w:val="008000"/>
-          <w:lang w:val="en-US"/>
-        </w:rPr>
-        <w:t>'_</w:t>
-      </w:r>
-      <w:proofErr w:type="spellStart"/>
-      <w:r>
-        <w:rPr>
-          <w:b/>
-          <w:bCs/>
-          <w:color w:val="008000"/>
-          <w:lang w:val="en-US"/>
-        </w:rPr>
-        <w:t>yellow_size</w:t>
-      </w:r>
-      <w:proofErr w:type="spellEnd"/>
-      <w:r>
-        <w:rPr>
-          <w:b/>
-          <w:bCs/>
-          <w:color w:val="008000"/>
-          <w:lang w:val="en-US"/>
-        </w:rPr>
-        <w:t>'</w:t>
-      </w:r>
-      <w:r>
-        <w:rPr>
-          <w:color w:val="000000"/>
-          <w:lang w:val="en-US"/>
-        </w:rPr>
-        <w:t xml:space="preserve">, </w:t>
-      </w:r>
-      <w:r>
-        <w:rPr>
-          <w:color w:val="000080"/>
-          <w:lang w:val="en-US"/>
-        </w:rPr>
-        <w:t>str</w:t>
-      </w:r>
-      <w:r>
-        <w:rPr>
-          <w:color w:val="000000"/>
-          <w:lang w:val="en-US"/>
-        </w:rPr>
-        <w:t>(_</w:t>
-      </w:r>
-      <w:proofErr w:type="spellStart"/>
-      <w:r>
-        <w:rPr>
-          <w:color w:val="000000"/>
-          <w:lang w:val="en-US"/>
-        </w:rPr>
-        <w:t>yellow_size</w:t>
-      </w:r>
-      <w:proofErr w:type="spellEnd"/>
-      <w:r>
-        <w:rPr>
-          <w:color w:val="000000"/>
-          <w:lang w:val="en-US"/>
-        </w:rPr>
-        <w:t xml:space="preserve">))  </w:t>
-      </w:r>
-      <w:r>
-        <w:rPr>
-          <w:i/>
-          <w:iCs/>
-          <w:color w:val="808080"/>
-          <w:lang w:val="en-US"/>
-        </w:rPr>
-        <w:t xml:space="preserve"># </w:t>
-      </w:r>
-      <w:r>
-        <w:rPr>
-          <w:i/>
-          <w:iCs/>
-          <w:color w:val="808080"/>
-        </w:rPr>
-        <w:t>ввод</w:t>
-      </w:r>
-      <w:r>
-        <w:rPr>
-          <w:i/>
-          <w:iCs/>
-          <w:color w:val="808080"/>
-          <w:lang w:val="en-US"/>
-        </w:rPr>
-        <w:t xml:space="preserve"> _</w:t>
-      </w:r>
-      <w:proofErr w:type="spellStart"/>
-      <w:r>
-        <w:rPr>
-          <w:i/>
-          <w:iCs/>
-          <w:color w:val="808080"/>
-          <w:lang w:val="en-US"/>
-        </w:rPr>
-        <w:t>yellow_size</w:t>
-      </w:r>
-      <w:proofErr w:type="spellEnd"/>
-      <w:r>
-        <w:rPr>
-          <w:i/>
-          <w:iCs/>
-          <w:color w:val="808080"/>
-          <w:lang w:val="en-US"/>
-        </w:rPr>
-        <w:t xml:space="preserve"> Time!!!</w:t>
-      </w:r>
-    </w:p>
-    <w:p>
-      <w:pPr>
-        <w:rPr>
-          <w:rFonts w:ascii="Helvetica" w:hAnsi="Helvetica"/>
-          <w:color w:val="000000"/>
-          <w:sz w:val="18"/>
-          <w:szCs w:val="18"/>
-          <w:shd w:val="clear" w:color="auto" w:fill="FBFBFB"/>
-          <w:lang w:val="en-US"/>
-        </w:rPr>
-      </w:pPr>
-    </w:p>
-    <w:p>
-      <w:pPr>
-        <w:pStyle w:val="2"/>
-        <w:spacing w:before="0" w:line="240" w:lineRule="auto"/>
-        <w:ind w:left="578" w:hanging="578"/>
-        <w:rPr>
-          <w:color w:val="auto"/>
-          <w:sz w:val="18"/>
-          <w:szCs w:val="18"/>
-          <w:shd w:val="clear" w:color="auto" w:fill="FBFBFB"/>
-        </w:rPr>
-      </w:pPr>
-      <w:r>
-        <w:rPr>
-          <w:color w:val="auto"/>
-          <w:sz w:val="18"/>
-          <w:szCs w:val="18"/>
-          <w:shd w:val="clear" w:color="auto" w:fill="FBFBFB"/>
-        </w:rPr>
-        <w:t xml:space="preserve">Убрал </w:t>
-      </w:r>
-      <w:proofErr w:type="spellStart"/>
-      <w:r>
-        <w:rPr>
-          <w:color w:val="auto"/>
-          <w:sz w:val="18"/>
-          <w:szCs w:val="18"/>
-          <w:shd w:val="clear" w:color="auto" w:fill="FBFBFB"/>
-        </w:rPr>
-        <w:t>глобал</w:t>
-      </w:r>
-      <w:proofErr w:type="spellEnd"/>
-      <w:r>
-        <w:rPr>
-          <w:color w:val="auto"/>
-          <w:sz w:val="18"/>
-          <w:szCs w:val="18"/>
-          <w:shd w:val="clear" w:color="auto" w:fill="FBFBFB"/>
-        </w:rPr>
-        <w:t xml:space="preserve"> – процесс инвентаризации продвинулся до ввода </w:t>
-      </w:r>
-      <w:proofErr w:type="gramStart"/>
-      <w:r>
-        <w:rPr>
-          <w:color w:val="auto"/>
-          <w:sz w:val="18"/>
-          <w:szCs w:val="18"/>
-          <w:shd w:val="clear" w:color="auto" w:fill="FBFBFB"/>
-        </w:rPr>
-        <w:t>количества ,</w:t>
-      </w:r>
-      <w:proofErr w:type="gramEnd"/>
-      <w:r>
-        <w:rPr>
-          <w:color w:val="auto"/>
-          <w:sz w:val="18"/>
-          <w:szCs w:val="18"/>
-          <w:shd w:val="clear" w:color="auto" w:fill="FBFBFB"/>
-        </w:rPr>
-        <w:t xml:space="preserve"> но тут появилась ошибка</w:t>
+        <w:t>Убрал глобал – процесс инвентаризации продвинулся до ввода количества , но тут появилась ошибка</w:t>
       </w:r>
     </w:p>
     <w:p>
@@ -13148,31 +8763,7 @@
           <w:shd w:val="clear" w:color="auto" w:fill="FBFBFB"/>
           <w:lang w:val="en-US"/>
         </w:rPr>
-        <w:t xml:space="preserve">invalid literal for </w:t>
-      </w:r>
-      <w:proofErr w:type="gramStart"/>
-      <w:r>
-        <w:rPr>
-          <w:rFonts w:ascii="Helvetica" w:hAnsi="Helvetica"/>
-          <w:color w:val="000000"/>
-          <w:sz w:val="18"/>
-          <w:szCs w:val="18"/>
-          <w:shd w:val="clear" w:color="auto" w:fill="FBFBFB"/>
-          <w:lang w:val="en-US"/>
-        </w:rPr>
-        <w:t>int(</w:t>
-      </w:r>
-      <w:proofErr w:type="gramEnd"/>
-      <w:r>
-        <w:rPr>
-          <w:rFonts w:ascii="Helvetica" w:hAnsi="Helvetica"/>
-          <w:color w:val="000000"/>
-          <w:sz w:val="18"/>
-          <w:szCs w:val="18"/>
-          <w:shd w:val="clear" w:color="auto" w:fill="FBFBFB"/>
-          <w:lang w:val="en-US"/>
-        </w:rPr>
-        <w:t>) with base 10 none</w:t>
+        <w:t>invalid literal for int() with base 10 none</w:t>
       </w:r>
     </w:p>
     <w:p>
@@ -13241,7 +8832,6 @@
         </w:rPr>
         <w:t xml:space="preserve">Добавить в </w:t>
       </w:r>
-      <w:proofErr w:type="spellStart"/>
       <w:r>
         <w:rPr>
           <w:color w:val="000000"/>
@@ -13252,7 +8842,6 @@
         </w:rPr>
         <w:t>drawio</w:t>
       </w:r>
-      <w:proofErr w:type="spellEnd"/>
       <w:r>
         <w:rPr>
           <w:color w:val="000000"/>
@@ -13274,7 +8863,6 @@
       <w:r>
         <w:t xml:space="preserve"> </w:t>
       </w:r>
-      <w:proofErr w:type="spellStart"/>
       <w:r>
         <w:rPr>
           <w:color w:val="000000"/>
@@ -13284,7 +8872,6 @@
         </w:rPr>
         <w:t>units_input</w:t>
       </w:r>
-      <w:proofErr w:type="spellEnd"/>
       <w:r>
         <w:rPr>
           <w:color w:val="000000"/>
@@ -13327,14 +8914,12 @@
       <w:r>
         <w:t xml:space="preserve"> </w:t>
       </w:r>
-      <w:proofErr w:type="spellStart"/>
       <w:r>
         <w:rPr>
           <w:lang w:val="en-US"/>
         </w:rPr>
         <w:t>SimplUI</w:t>
       </w:r>
-      <w:proofErr w:type="spellEnd"/>
       <w:r>
         <w:rPr>
           <w:color w:val="000000"/>
@@ -13366,27 +8951,7 @@
           <w:szCs w:val="18"/>
           <w:shd w:val="clear" w:color="auto" w:fill="FBFBFB"/>
         </w:rPr>
-        <w:t xml:space="preserve">При дубле </w:t>
-      </w:r>
-      <w:proofErr w:type="spellStart"/>
-      <w:r>
-        <w:rPr>
-          <w:color w:val="000000"/>
-          <w:sz w:val="18"/>
-          <w:szCs w:val="18"/>
-          <w:shd w:val="clear" w:color="auto" w:fill="FBFBFB"/>
-        </w:rPr>
-        <w:t>баркода</w:t>
-      </w:r>
-      <w:proofErr w:type="spellEnd"/>
-      <w:r>
-        <w:rPr>
-          <w:color w:val="000000"/>
-          <w:sz w:val="18"/>
-          <w:szCs w:val="18"/>
-          <w:shd w:val="clear" w:color="auto" w:fill="FBFBFB"/>
-        </w:rPr>
-        <w:t xml:space="preserve"> товара – пишет ошибку</w:t>
+        <w:t>При дубле баркода товара – пишет ошибку</w:t>
       </w:r>
     </w:p>
     <w:p>
@@ -13450,7 +9015,7 @@
 </file>
 
 <file path=word/numbering.xml><?xml version="1.0" encoding="utf-8"?>
-<w:numbering xmlns:wpc="http://schemas.microsoft.com/office/word/2010/wordprocessingCanvas" xmlns:cx="http://schemas.microsoft.com/office/drawing/2014/chartex" xmlns:cx1="http://schemas.microsoft.com/office/drawing/2015/9/8/chartex" xmlns:cx2="http://schemas.microsoft.com/office/drawing/2015/10/21/chartex" xmlns:cx3="http://schemas.microsoft.com/office/drawing/2016/5/9/chartex" xmlns:cx4="http://schemas.microsoft.com/office/drawing/2016/5/10/chartex" xmlns:cx5="http://schemas.microsoft.com/office/drawing/2016/5/11/chartex" xmlns:cx6="http://schemas.microsoft.com/office/drawing/2016/5/12/chartex" xmlns:cx7="http://schemas.microsoft.com/office/drawing/2016/5/13/chartex" xmlns:cx8="http://schemas.microsoft.com/office/drawing/2016/5/14/chartex" xmlns:mc="http://schemas.openxmlformats.org/markup-compatibility/2006" xmlns:aink="http://schemas.microsoft.com/office/drawing/2016/ink" xmlns:am3d="http://schemas.microsoft.com/office/drawing/2017/model3d" xmlns:o="urn:schemas-microsoft-com:office:office" xmlns:oel="http://schemas.microsoft.com/office/2019/extlst" xmlns:r="http://schemas.openxmlformats.org/officeDocument/2006/relationships" xmlns:m="http://schemas.openxmlformats.org/officeDocument/2006/math" xmlns:v="urn:schemas-microsoft-com:vml" xmlns:wp14="http://schemas.microsoft.com/office/word/2010/wordprocessingDrawing" xmlns:wp="http://schemas.openxmlformats.org/drawingml/2006/wordprocessingDrawing" xmlns:w10="urn:schemas-microsoft-com:office:word" xmlns:w="http://schemas.openxmlformats.org/wordprocessingml/2006/main" xmlns:w14="http://schemas.microsoft.com/office/word/2010/wordml" xmlns:w15="http://schemas.microsoft.com/office/word/2012/wordml" xmlns:w16cex="http://schemas.microsoft.com/office/word/2018/wordml/cex" xmlns:w16cid="http://schemas.microsoft.com/office/word/2016/wordml/cid" xmlns:w16="http://schemas.microsoft.com/office/word/2018/wordml" xmlns:w16sdtdh="http://schemas.microsoft.com/office/word/2020/wordml/sdtdatahash" xmlns:w16se="http://schemas.microsoft.com/office/word/2015/wordml/symex" xmlns:wpg="http://schemas.microsoft.com/office/word/2010/wordprocessingGroup" xmlns:wpi="http://schemas.microsoft.com/office/word/2010/wordprocessingInk" xmlns:wne="http://schemas.microsoft.com/office/word/2006/wordml" xmlns:wps="http://schemas.microsoft.com/office/word/2010/wordprocessingShape" mc:Ignorable="w14 w15 w16se w16cid w16 w16cex w16sdtdh wp14">
+<w:numbering xmlns:wpc="http://schemas.microsoft.com/office/word/2010/wordprocessingCanvas" xmlns:cx="http://schemas.microsoft.com/office/drawing/2014/chartex" xmlns:cx1="http://schemas.microsoft.com/office/drawing/2015/9/8/chartex" xmlns:cx2="http://schemas.microsoft.com/office/drawing/2015/10/21/chartex" xmlns:cx3="http://schemas.microsoft.com/office/drawing/2016/5/9/chartex" xmlns:cx4="http://schemas.microsoft.com/office/drawing/2016/5/10/chartex" xmlns:cx5="http://schemas.microsoft.com/office/drawing/2016/5/11/chartex" xmlns:cx6="http://schemas.microsoft.com/office/drawing/2016/5/12/chartex" xmlns:cx7="http://schemas.microsoft.com/office/drawing/2016/5/13/chartex" xmlns:cx8="http://schemas.microsoft.com/office/drawing/2016/5/14/chartex" xmlns:mc="http://schemas.openxmlformats.org/markup-compatibility/2006" xmlns:aink="http://schemas.microsoft.com/office/drawing/2016/ink" xmlns:am3d="http://schemas.microsoft.com/office/drawing/2017/model3d" xmlns:o="urn:schemas-microsoft-com:office:office" xmlns:oel="http://schemas.microsoft.com/office/2019/extlst" xmlns:r="http://schemas.openxmlformats.org/officeDocument/2006/relationships" xmlns:m="http://schemas.openxmlformats.org/officeDocument/2006/math" xmlns:v="urn:schemas-microsoft-com:vml" xmlns:wp14="http://schemas.microsoft.com/office/word/2010/wordprocessingDrawing" xmlns:wp="http://schemas.openxmlformats.org/drawingml/2006/wordprocessingDrawing" xmlns:w10="urn:schemas-microsoft-com:office:word" xmlns:w="http://schemas.openxmlformats.org/wordprocessingml/2006/main" xmlns:w14="http://schemas.microsoft.com/office/word/2010/wordml" xmlns:w15="http://schemas.microsoft.com/office/word/2012/wordml" xmlns:w16cex="http://schemas.microsoft.com/office/word/2018/wordml/cex" xmlns:w16cid="http://schemas.microsoft.com/office/word/2016/wordml/cid" xmlns:w16="http://schemas.microsoft.com/office/word/2018/wordml" xmlns:w16du="http://schemas.microsoft.com/office/word/2023/wordml/word16du" xmlns:w16sdtdh="http://schemas.microsoft.com/office/word/2020/wordml/sdtdatahash" xmlns:w16se="http://schemas.microsoft.com/office/word/2015/wordml/symex" xmlns:wpg="http://schemas.microsoft.com/office/word/2010/wordprocessingGroup" xmlns:wpi="http://schemas.microsoft.com/office/word/2010/wordprocessingInk" xmlns:wne="http://schemas.microsoft.com/office/word/2006/wordml" xmlns:wps="http://schemas.microsoft.com/office/word/2010/wordprocessingShape" mc:Ignorable="w14 w15 w16se w16cid w16 w16cex w16sdtdh wp14">
   <w:abstractNum w:abstractNumId="0" w15:restartNumberingAfterBreak="0">
     <w:nsid w:val="04E737C4"/>
     <w:multiLevelType w:val="hybridMultilevel"/>
@@ -13636,9 +9201,187 @@
     </w:lvl>
   </w:abstractNum>
   <w:abstractNum w:abstractNumId="2" w15:restartNumberingAfterBreak="0">
+    <w:nsid w:val="16D80E69"/>
+    <w:multiLevelType w:val="hybridMultilevel"/>
+    <w:tmpl w:val="467EA3D6"/>
+    <w:lvl w:ilvl="0" w:tplc="FFFFFFFF">
+      <w:start w:val="1"/>
+      <w:numFmt w:val="decimal"/>
+      <w:lvlText w:val="%1."/>
+      <w:lvlJc w:val="left"/>
+      <w:pPr>
+        <w:ind w:left="720" w:hanging="360"/>
+      </w:pPr>
+      <w:rPr>
+        <w:rFonts w:hint="default"/>
+      </w:rPr>
+    </w:lvl>
+    <w:lvl w:ilvl="1" w:tplc="FFFFFFFF" w:tentative="1">
+      <w:start w:val="1"/>
+      <w:numFmt w:val="lowerLetter"/>
+      <w:lvlText w:val="%2."/>
+      <w:lvlJc w:val="left"/>
+      <w:pPr>
+        <w:ind w:left="1440" w:hanging="360"/>
+      </w:pPr>
+    </w:lvl>
+    <w:lvl w:ilvl="2" w:tplc="FFFFFFFF" w:tentative="1">
+      <w:start w:val="1"/>
+      <w:numFmt w:val="lowerRoman"/>
+      <w:lvlText w:val="%3."/>
+      <w:lvlJc w:val="right"/>
+      <w:pPr>
+        <w:ind w:left="2160" w:hanging="180"/>
+      </w:pPr>
+    </w:lvl>
+    <w:lvl w:ilvl="3" w:tplc="FFFFFFFF" w:tentative="1">
+      <w:start w:val="1"/>
+      <w:numFmt w:val="decimal"/>
+      <w:lvlText w:val="%4."/>
+      <w:lvlJc w:val="left"/>
+      <w:pPr>
+        <w:ind w:left="2880" w:hanging="360"/>
+      </w:pPr>
+    </w:lvl>
+    <w:lvl w:ilvl="4" w:tplc="FFFFFFFF" w:tentative="1">
+      <w:start w:val="1"/>
+      <w:numFmt w:val="lowerLetter"/>
+      <w:lvlText w:val="%5."/>
+      <w:lvlJc w:val="left"/>
+      <w:pPr>
+        <w:ind w:left="3600" w:hanging="360"/>
+      </w:pPr>
+    </w:lvl>
+    <w:lvl w:ilvl="5" w:tplc="FFFFFFFF" w:tentative="1">
+      <w:start w:val="1"/>
+      <w:numFmt w:val="lowerRoman"/>
+      <w:lvlText w:val="%6."/>
+      <w:lvlJc w:val="right"/>
+      <w:pPr>
+        <w:ind w:left="4320" w:hanging="180"/>
+      </w:pPr>
+    </w:lvl>
+    <w:lvl w:ilvl="6" w:tplc="FFFFFFFF" w:tentative="1">
+      <w:start w:val="1"/>
+      <w:numFmt w:val="decimal"/>
+      <w:lvlText w:val="%7."/>
+      <w:lvlJc w:val="left"/>
+      <w:pPr>
+        <w:ind w:left="5040" w:hanging="360"/>
+      </w:pPr>
+    </w:lvl>
+    <w:lvl w:ilvl="7" w:tplc="FFFFFFFF" w:tentative="1">
+      <w:start w:val="1"/>
+      <w:numFmt w:val="lowerLetter"/>
+      <w:lvlText w:val="%8."/>
+      <w:lvlJc w:val="left"/>
+      <w:pPr>
+        <w:ind w:left="5760" w:hanging="360"/>
+      </w:pPr>
+    </w:lvl>
+    <w:lvl w:ilvl="8" w:tplc="FFFFFFFF" w:tentative="1">
+      <w:start w:val="1"/>
+      <w:numFmt w:val="lowerRoman"/>
+      <w:lvlText w:val="%9."/>
+      <w:lvlJc w:val="right"/>
+      <w:pPr>
+        <w:ind w:left="6480" w:hanging="180"/>
+      </w:pPr>
+    </w:lvl>
+  </w:abstractNum>
+  <w:abstractNum w:abstractNumId="3" w15:restartNumberingAfterBreak="0">
+    <w:nsid w:val="18505881"/>
+    <w:multiLevelType w:val="hybridMultilevel"/>
+    <w:tmpl w:val="467EA3D6"/>
+    <w:lvl w:ilvl="0" w:tplc="FFFFFFFF">
+      <w:start w:val="1"/>
+      <w:numFmt w:val="decimal"/>
+      <w:lvlText w:val="%1."/>
+      <w:lvlJc w:val="left"/>
+      <w:pPr>
+        <w:ind w:left="720" w:hanging="360"/>
+      </w:pPr>
+      <w:rPr>
+        <w:rFonts w:hint="default"/>
+      </w:rPr>
+    </w:lvl>
+    <w:lvl w:ilvl="1" w:tplc="FFFFFFFF" w:tentative="1">
+      <w:start w:val="1"/>
+      <w:numFmt w:val="lowerLetter"/>
+      <w:lvlText w:val="%2."/>
+      <w:lvlJc w:val="left"/>
+      <w:pPr>
+        <w:ind w:left="1440" w:hanging="360"/>
+      </w:pPr>
+    </w:lvl>
+    <w:lvl w:ilvl="2" w:tplc="FFFFFFFF" w:tentative="1">
+      <w:start w:val="1"/>
+      <w:numFmt w:val="lowerRoman"/>
+      <w:lvlText w:val="%3."/>
+      <w:lvlJc w:val="right"/>
+      <w:pPr>
+        <w:ind w:left="2160" w:hanging="180"/>
+      </w:pPr>
+    </w:lvl>
+    <w:lvl w:ilvl="3" w:tplc="FFFFFFFF" w:tentative="1">
+      <w:start w:val="1"/>
+      <w:numFmt w:val="decimal"/>
+      <w:lvlText w:val="%4."/>
+      <w:lvlJc w:val="left"/>
+      <w:pPr>
+        <w:ind w:left="2880" w:hanging="360"/>
+      </w:pPr>
+    </w:lvl>
+    <w:lvl w:ilvl="4" w:tplc="FFFFFFFF" w:tentative="1">
+      <w:start w:val="1"/>
+      <w:numFmt w:val="lowerLetter"/>
+      <w:lvlText w:val="%5."/>
+      <w:lvlJc w:val="left"/>
+      <w:pPr>
+        <w:ind w:left="3600" w:hanging="360"/>
+      </w:pPr>
+    </w:lvl>
+    <w:lvl w:ilvl="5" w:tplc="FFFFFFFF" w:tentative="1">
+      <w:start w:val="1"/>
+      <w:numFmt w:val="lowerRoman"/>
+      <w:lvlText w:val="%6."/>
+      <w:lvlJc w:val="right"/>
+      <w:pPr>
+        <w:ind w:left="4320" w:hanging="180"/>
+      </w:pPr>
+    </w:lvl>
+    <w:lvl w:ilvl="6" w:tplc="FFFFFFFF" w:tentative="1">
+      <w:start w:val="1"/>
+      <w:numFmt w:val="decimal"/>
+      <w:lvlText w:val="%7."/>
+      <w:lvlJc w:val="left"/>
+      <w:pPr>
+        <w:ind w:left="5040" w:hanging="360"/>
+      </w:pPr>
+    </w:lvl>
+    <w:lvl w:ilvl="7" w:tplc="FFFFFFFF" w:tentative="1">
+      <w:start w:val="1"/>
+      <w:numFmt w:val="lowerLetter"/>
+      <w:lvlText w:val="%8."/>
+      <w:lvlJc w:val="left"/>
+      <w:pPr>
+        <w:ind w:left="5760" w:hanging="360"/>
+      </w:pPr>
+    </w:lvl>
+    <w:lvl w:ilvl="8" w:tplc="FFFFFFFF" w:tentative="1">
+      <w:start w:val="1"/>
+      <w:numFmt w:val="lowerRoman"/>
+      <w:lvlText w:val="%9."/>
+      <w:lvlJc w:val="right"/>
+      <w:pPr>
+        <w:ind w:left="6480" w:hanging="180"/>
+      </w:pPr>
+    </w:lvl>
+  </w:abstractNum>
+  <w:abstractNum w:abstractNumId="4" w15:restartNumberingAfterBreak="0">
     <w:nsid w:val="3D3303E6"/>
     <w:multiLevelType w:val="hybridMultilevel"/>
-    <w:tmpl w:val="467EA3D6"/>
+    <w:tmpl w:val="37320474"/>
     <w:lvl w:ilvl="0" w:tplc="0419000F">
       <w:start w:val="1"/>
       <w:numFmt w:val="decimal"/>
@@ -13724,8 +9467,186 @@
       </w:pPr>
     </w:lvl>
   </w:abstractNum>
+  <w:abstractNum w:abstractNumId="5" w15:restartNumberingAfterBreak="0">
+    <w:nsid w:val="481B77E5"/>
+    <w:multiLevelType w:val="hybridMultilevel"/>
+    <w:tmpl w:val="467EA3D6"/>
+    <w:lvl w:ilvl="0" w:tplc="FFFFFFFF">
+      <w:start w:val="1"/>
+      <w:numFmt w:val="decimal"/>
+      <w:lvlText w:val="%1."/>
+      <w:lvlJc w:val="left"/>
+      <w:pPr>
+        <w:ind w:left="720" w:hanging="360"/>
+      </w:pPr>
+      <w:rPr>
+        <w:rFonts w:hint="default"/>
+      </w:rPr>
+    </w:lvl>
+    <w:lvl w:ilvl="1" w:tplc="FFFFFFFF" w:tentative="1">
+      <w:start w:val="1"/>
+      <w:numFmt w:val="lowerLetter"/>
+      <w:lvlText w:val="%2."/>
+      <w:lvlJc w:val="left"/>
+      <w:pPr>
+        <w:ind w:left="1440" w:hanging="360"/>
+      </w:pPr>
+    </w:lvl>
+    <w:lvl w:ilvl="2" w:tplc="FFFFFFFF" w:tentative="1">
+      <w:start w:val="1"/>
+      <w:numFmt w:val="lowerRoman"/>
+      <w:lvlText w:val="%3."/>
+      <w:lvlJc w:val="right"/>
+      <w:pPr>
+        <w:ind w:left="2160" w:hanging="180"/>
+      </w:pPr>
+    </w:lvl>
+    <w:lvl w:ilvl="3" w:tplc="FFFFFFFF" w:tentative="1">
+      <w:start w:val="1"/>
+      <w:numFmt w:val="decimal"/>
+      <w:lvlText w:val="%4."/>
+      <w:lvlJc w:val="left"/>
+      <w:pPr>
+        <w:ind w:left="2880" w:hanging="360"/>
+      </w:pPr>
+    </w:lvl>
+    <w:lvl w:ilvl="4" w:tplc="FFFFFFFF" w:tentative="1">
+      <w:start w:val="1"/>
+      <w:numFmt w:val="lowerLetter"/>
+      <w:lvlText w:val="%5."/>
+      <w:lvlJc w:val="left"/>
+      <w:pPr>
+        <w:ind w:left="3600" w:hanging="360"/>
+      </w:pPr>
+    </w:lvl>
+    <w:lvl w:ilvl="5" w:tplc="FFFFFFFF" w:tentative="1">
+      <w:start w:val="1"/>
+      <w:numFmt w:val="lowerRoman"/>
+      <w:lvlText w:val="%6."/>
+      <w:lvlJc w:val="right"/>
+      <w:pPr>
+        <w:ind w:left="4320" w:hanging="180"/>
+      </w:pPr>
+    </w:lvl>
+    <w:lvl w:ilvl="6" w:tplc="FFFFFFFF" w:tentative="1">
+      <w:start w:val="1"/>
+      <w:numFmt w:val="decimal"/>
+      <w:lvlText w:val="%7."/>
+      <w:lvlJc w:val="left"/>
+      <w:pPr>
+        <w:ind w:left="5040" w:hanging="360"/>
+      </w:pPr>
+    </w:lvl>
+    <w:lvl w:ilvl="7" w:tplc="FFFFFFFF" w:tentative="1">
+      <w:start w:val="1"/>
+      <w:numFmt w:val="lowerLetter"/>
+      <w:lvlText w:val="%8."/>
+      <w:lvlJc w:val="left"/>
+      <w:pPr>
+        <w:ind w:left="5760" w:hanging="360"/>
+      </w:pPr>
+    </w:lvl>
+    <w:lvl w:ilvl="8" w:tplc="FFFFFFFF" w:tentative="1">
+      <w:start w:val="1"/>
+      <w:numFmt w:val="lowerRoman"/>
+      <w:lvlText w:val="%9."/>
+      <w:lvlJc w:val="right"/>
+      <w:pPr>
+        <w:ind w:left="6480" w:hanging="180"/>
+      </w:pPr>
+    </w:lvl>
+  </w:abstractNum>
+  <w:abstractNum w:abstractNumId="6" w15:restartNumberingAfterBreak="0">
+    <w:nsid w:val="5E9843AC"/>
+    <w:multiLevelType w:val="hybridMultilevel"/>
+    <w:tmpl w:val="467EA3D6"/>
+    <w:lvl w:ilvl="0" w:tplc="FFFFFFFF">
+      <w:start w:val="1"/>
+      <w:numFmt w:val="decimal"/>
+      <w:lvlText w:val="%1."/>
+      <w:lvlJc w:val="left"/>
+      <w:pPr>
+        <w:ind w:left="720" w:hanging="360"/>
+      </w:pPr>
+      <w:rPr>
+        <w:rFonts w:hint="default"/>
+      </w:rPr>
+    </w:lvl>
+    <w:lvl w:ilvl="1" w:tplc="FFFFFFFF" w:tentative="1">
+      <w:start w:val="1"/>
+      <w:numFmt w:val="lowerLetter"/>
+      <w:lvlText w:val="%2."/>
+      <w:lvlJc w:val="left"/>
+      <w:pPr>
+        <w:ind w:left="1440" w:hanging="360"/>
+      </w:pPr>
+    </w:lvl>
+    <w:lvl w:ilvl="2" w:tplc="FFFFFFFF" w:tentative="1">
+      <w:start w:val="1"/>
+      <w:numFmt w:val="lowerRoman"/>
+      <w:lvlText w:val="%3."/>
+      <w:lvlJc w:val="right"/>
+      <w:pPr>
+        <w:ind w:left="2160" w:hanging="180"/>
+      </w:pPr>
+    </w:lvl>
+    <w:lvl w:ilvl="3" w:tplc="FFFFFFFF" w:tentative="1">
+      <w:start w:val="1"/>
+      <w:numFmt w:val="decimal"/>
+      <w:lvlText w:val="%4."/>
+      <w:lvlJc w:val="left"/>
+      <w:pPr>
+        <w:ind w:left="2880" w:hanging="360"/>
+      </w:pPr>
+    </w:lvl>
+    <w:lvl w:ilvl="4" w:tplc="FFFFFFFF" w:tentative="1">
+      <w:start w:val="1"/>
+      <w:numFmt w:val="lowerLetter"/>
+      <w:lvlText w:val="%5."/>
+      <w:lvlJc w:val="left"/>
+      <w:pPr>
+        <w:ind w:left="3600" w:hanging="360"/>
+      </w:pPr>
+    </w:lvl>
+    <w:lvl w:ilvl="5" w:tplc="FFFFFFFF" w:tentative="1">
+      <w:start w:val="1"/>
+      <w:numFmt w:val="lowerRoman"/>
+      <w:lvlText w:val="%6."/>
+      <w:lvlJc w:val="right"/>
+      <w:pPr>
+        <w:ind w:left="4320" w:hanging="180"/>
+      </w:pPr>
+    </w:lvl>
+    <w:lvl w:ilvl="6" w:tplc="FFFFFFFF" w:tentative="1">
+      <w:start w:val="1"/>
+      <w:numFmt w:val="decimal"/>
+      <w:lvlText w:val="%7."/>
+      <w:lvlJc w:val="left"/>
+      <w:pPr>
+        <w:ind w:left="5040" w:hanging="360"/>
+      </w:pPr>
+    </w:lvl>
+    <w:lvl w:ilvl="7" w:tplc="FFFFFFFF" w:tentative="1">
+      <w:start w:val="1"/>
+      <w:numFmt w:val="lowerLetter"/>
+      <w:lvlText w:val="%8."/>
+      <w:lvlJc w:val="left"/>
+      <w:pPr>
+        <w:ind w:left="5760" w:hanging="360"/>
+      </w:pPr>
+    </w:lvl>
+    <w:lvl w:ilvl="8" w:tplc="FFFFFFFF" w:tentative="1">
+      <w:start w:val="1"/>
+      <w:numFmt w:val="lowerRoman"/>
+      <w:lvlText w:val="%9."/>
+      <w:lvlJc w:val="right"/>
+      <w:pPr>
+        <w:ind w:left="6480" w:hanging="180"/>
+      </w:pPr>
+    </w:lvl>
+  </w:abstractNum>
   <w:num w:numId="1" w16cid:durableId="1831604121">
-    <w:abstractNumId w:val="2"/>
+    <w:abstractNumId w:val="4"/>
   </w:num>
   <w:num w:numId="2" w16cid:durableId="1032150218">
     <w:abstractNumId w:val="0"/>
@@ -13765,6 +9686,18 @@
   </w:num>
   <w:num w:numId="14" w16cid:durableId="2025327661">
     <w:abstractNumId w:val="1"/>
+  </w:num>
+  <w:num w:numId="15" w16cid:durableId="499004714">
+    <w:abstractNumId w:val="3"/>
+  </w:num>
+  <w:num w:numId="16" w16cid:durableId="1857764113">
+    <w:abstractNumId w:val="5"/>
+  </w:num>
+  <w:num w:numId="17" w16cid:durableId="1909874200">
+    <w:abstractNumId w:val="2"/>
+  </w:num>
+  <w:num w:numId="18" w16cid:durableId="1331640958">
+    <w:abstractNumId w:val="6"/>
   </w:num>
   <w:numIdMacAtCleanup w:val="3"/>
 </w:numbering>
